--- a/doc/skrips.docx
+++ b/doc/skrips.docx
@@ -6207,8 +6207,11 @@
         <w:t xml:space="preserve"> </w:t>
       </w:r>
       <w:r>
+        <w:t xml:space="preserve">Untuk </w:t>
+      </w:r>
+      <w:r>
         <w:lastRenderedPageBreak/>
-        <w:t xml:space="preserve">Untuk mengatasi kelemahan ini, sistem komputasi lunak dianggap sebagai solusi untuk mengontrol </w:t>
+        <w:t xml:space="preserve">mengatasi kelemahan ini, sistem komputasi lunak dianggap sebagai solusi untuk mengontrol </w:t>
       </w:r>
       <w:r>
         <w:rPr>
@@ -7513,7 +7516,16 @@
                 <w:i/>
                 <w:iCs/>
               </w:rPr>
-              <w:t>World Journal of Engineering</w:t>
+              <w:t xml:space="preserve">World Journal </w:t>
+            </w:r>
+            <w:r>
+              <w:rPr>
+                <w:rFonts w:eastAsia="Times New Roman"/>
+                <w:i/>
+                <w:iCs/>
+              </w:rPr>
+              <w:lastRenderedPageBreak/>
+              <w:t>of Engineering</w:t>
             </w:r>
             <w:r>
               <w:rPr>
@@ -7566,6 +7578,7 @@
               <w:jc w:val="center"/>
             </w:pPr>
             <w:r>
+              <w:lastRenderedPageBreak/>
               <w:t xml:space="preserve">Logika fuzzy </w:t>
             </w:r>
             <w:r>
@@ -7619,11 +7632,8 @@
               <w:t xml:space="preserve"> </w:t>
             </w:r>
             <w:r>
-              <w:t xml:space="preserve">diterapkan untuk mencari sudut kemudi yang optimal dari </w:t>
-            </w:r>
-            <w:r>
               <w:lastRenderedPageBreak/>
-              <w:t>mobile robot dengan menggunakan fungsi fitness</w:t>
+              <w:t>diterapkan untuk mencari sudut kemudi yang optimal dari mobile robot dengan menggunakan fungsi fitness</w:t>
             </w:r>
             <w:r>
               <w:t xml:space="preserve"> dengan hasil waktu lebih cepat dibandingkan hanya menggunakan logika fuzzy saja.</w:t>
@@ -7763,7 +7773,14 @@
               <w:rPr>
                 <w:rFonts w:eastAsia="Times New Roman"/>
               </w:rPr>
-              <w:t xml:space="preserve">D. Diana, Amperawan, dan J. Al Rasyid, “Implementasi Sensor Compas HMC5883L Terhadap Gerak Robot Micromouse dengan Menggunakan Algoritma PID,” </w:t>
+              <w:t xml:space="preserve">D. Diana, Amperawan, dan J. Al Rasyid, “Implementasi Sensor Compas HMC5883L Terhadap Gerak Robot </w:t>
+            </w:r>
+            <w:r>
+              <w:rPr>
+                <w:rFonts w:eastAsia="Times New Roman"/>
+              </w:rPr>
+              <w:lastRenderedPageBreak/>
+              <w:t xml:space="preserve">Micromouse dengan Menggunakan Algoritma PID,” </w:t>
             </w:r>
             <w:r>
               <w:rPr>
@@ -7818,6 +7835,7 @@
               <w:jc w:val="center"/>
             </w:pPr>
             <w:r>
+              <w:lastRenderedPageBreak/>
               <w:t xml:space="preserve">Algoritma PID pada sensor </w:t>
             </w:r>
             <w:r>
@@ -7838,7 +7856,11 @@
           </w:tcPr>
           <w:p>
             <w:r>
-              <w:t>Implementasi sensor kompas pada gerak robot Micromouse agar dapat bergerak secara stabil dan akurat menggunakan algoritma PID.</w:t>
+              <w:t xml:space="preserve">Implementasi sensor kompas pada gerak robot Micromouse agar dapat bergerak secara stabil dan </w:t>
+            </w:r>
+            <w:r>
+              <w:lastRenderedPageBreak/>
+              <w:t>akurat menggunakan algoritma PID.</w:t>
             </w:r>
           </w:p>
         </w:tc>
@@ -7861,6 +7883,7 @@
                 <w:b/>
                 <w:bCs/>
               </w:rPr>
+              <w:lastRenderedPageBreak/>
               <w:t>5.</w:t>
             </w:r>
           </w:p>
@@ -7879,14 +7902,7 @@
               <w:rPr>
                 <w:shd w:val="clear" w:color="auto" w:fill="FFFFFF"/>
               </w:rPr>
-              <w:t xml:space="preserve">Abidin, A. Z., Mardiyanto, R., &amp; Purwanto, D. (2016, July). Implementation of PID </w:t>
-            </w:r>
-            <w:r>
-              <w:rPr>
-                <w:shd w:val="clear" w:color="auto" w:fill="FFFFFF"/>
-              </w:rPr>
-              <w:lastRenderedPageBreak/>
-              <w:t>controller for hold altitude control in underwater remotely operated vehicle. In 2016 International seminar on intelligent technology and its applications (ISITIA) (pp. 665-670). IEEE.</w:t>
+              <w:t>Abidin, A. Z., Mardiyanto, R., &amp; Purwanto, D. (2016, July). Implementation of PID controller for hold altitude control in underwater remotely operated vehicle. In 2016 International seminar on intelligent technology and its applications (ISITIA) (pp. 665-670). IEEE.</w:t>
             </w:r>
             <w:sdt>
               <w:sdtPr>
@@ -7921,7 +7937,6 @@
               <w:jc w:val="center"/>
             </w:pPr>
             <w:r>
-              <w:lastRenderedPageBreak/>
               <w:t>Tuning PID dengan Metode Ziegler-Nichols.</w:t>
             </w:r>
           </w:p>
@@ -7932,11 +7947,7 @@
           </w:tcPr>
           <w:p>
             <w:r>
-              <w:t xml:space="preserve">Penggunaan metode Ziegler-Nichols untuk tuning parameter PID </w:t>
-            </w:r>
-            <w:r>
-              <w:lastRenderedPageBreak/>
-              <w:t xml:space="preserve">pada stabilisasi posisi kendaraan bawah air menggunakan sensor IMU. Hasil membuktikan bahwa </w:t>
+              <w:t xml:space="preserve">Penggunaan metode Ziegler-Nichols untuk tuning parameter PID pada stabilisasi posisi kendaraan bawah air menggunakan sensor IMU. Hasil membuktikan bahwa </w:t>
             </w:r>
             <w:r>
               <w:rPr>
@@ -7969,7 +7980,6 @@
                 <w:b/>
                 <w:bCs/>
               </w:rPr>
-              <w:lastRenderedPageBreak/>
               <w:t>6.</w:t>
             </w:r>
           </w:p>
@@ -8095,7 +8105,11 @@
               <w:t>trial and error</w:t>
             </w:r>
             <w:r>
-              <w:t xml:space="preserve"> yang cukup lama dan hasilnya mampu bernavigasi dengan aman, halus, responsif dan cepat.</w:t>
+              <w:t xml:space="preserve"> yang cukup lama dan hasilnya mampu </w:t>
+            </w:r>
+            <w:r>
+              <w:lastRenderedPageBreak/>
+              <w:t>bernavigasi dengan aman, halus, responsif dan cepat.</w:t>
             </w:r>
           </w:p>
         </w:tc>
@@ -8118,6 +8132,7 @@
                 <w:b/>
                 <w:bCs/>
               </w:rPr>
+              <w:lastRenderedPageBreak/>
               <w:t>7.</w:t>
             </w:r>
           </w:p>
@@ -8144,16 +8159,7 @@
                 <w:iCs/>
                 <w:shd w:val="clear" w:color="auto" w:fill="FFFFFF"/>
               </w:rPr>
-              <w:t xml:space="preserve">In The International Conference on Advanced Machine Learning Technologies and Applications (AMLTA2019) </w:t>
-            </w:r>
-            <w:r>
-              <w:rPr>
-                <w:i/>
-                <w:iCs/>
-                <w:shd w:val="clear" w:color="auto" w:fill="FFFFFF"/>
-              </w:rPr>
-              <w:lastRenderedPageBreak/>
-              <w:t>4</w:t>
+              <w:t>In The International Conference on Advanced Machine Learning Technologies and Applications (AMLTA2019) 4</w:t>
             </w:r>
             <w:r>
               <w:rPr>
@@ -8194,7 +8200,6 @@
               <w:jc w:val="center"/>
             </w:pPr>
             <w:r>
-              <w:lastRenderedPageBreak/>
               <w:t>Penggabungan logika fuzzy dan kendali PID pada sensor IMU.</w:t>
             </w:r>
           </w:p>
@@ -8215,11 +8220,7 @@
               <w:t>self-tuning</w:t>
             </w:r>
             <w:r>
-              <w:t xml:space="preserve"> menunjukkan overshoot kecil dan </w:t>
-            </w:r>
-            <w:r>
-              <w:lastRenderedPageBreak/>
-              <w:t>akurasi yang lebih tinggi untuk mencapai target.</w:t>
+              <w:t xml:space="preserve"> menunjukkan overshoot kecil dan akurasi yang lebih tinggi untuk mencapai target.</w:t>
             </w:r>
           </w:p>
         </w:tc>
@@ -8330,6 +8331,7 @@
         <w:ind w:left="540" w:firstLine="720"/>
       </w:pPr>
       <w:r>
+        <w:lastRenderedPageBreak/>
         <w:t xml:space="preserve">Penelitian ini menawarkan keterbaharuan </w:t>
       </w:r>
       <w:r>
@@ -8381,11 +8383,7 @@
         <w:ind w:left="567" w:firstLine="567"/>
       </w:pPr>
       <w:r>
-        <w:t xml:space="preserve">Logika Fuzzy merupakan pengembangan dari logika Boolean oleh Lotfi Zadeh pada tahun 1965, yang didasarkan pada teori matematika himpunan fuzzy, yang merupakan generalisasi dari teori himpunan klasik. Konsep derajat dalam verifikasi suatu kondisi diperkenalkan dalam logika fuzzy, sehingga kondisi dapat dinyatakan dalam keadaan selain benar atau salah, dengan demikian logika fuzzy memberikan fleksibilitas yang sangat berharga dalam penalaran. Logika fuzzy memungkinkan ketidakakuratan </w:t>
-      </w:r>
-      <w:r>
-        <w:lastRenderedPageBreak/>
-        <w:t xml:space="preserve">dan ketidakpastian dapat diperhitungkan, sehingga memberikan kemampuan untuk memecahkan masalah yang kompleks </w:t>
+        <w:t xml:space="preserve">Logika Fuzzy merupakan pengembangan dari logika Boolean oleh Lotfi Zadeh pada tahun 1965, yang didasarkan pada teori matematika himpunan fuzzy, yang merupakan generalisasi dari teori himpunan klasik. Konsep derajat dalam verifikasi suatu kondisi diperkenalkan dalam logika fuzzy, sehingga kondisi dapat dinyatakan dalam keadaan selain benar atau salah, dengan demikian logika fuzzy memberikan fleksibilitas yang sangat berharga dalam penalaran. Logika fuzzy memungkinkan ketidakakuratan dan ketidakpastian dapat diperhitungkan, sehingga memberikan kemampuan untuk memecahkan masalah yang kompleks </w:t>
       </w:r>
       <w:sdt>
         <w:sdtPr>
@@ -8640,7 +8638,11 @@
         <w:t>set fuzzy</w:t>
       </w:r>
       <w:r>
-        <w:t xml:space="preserve">). Dalam proses ini, data dikonversi menjadi himpunan fuzzy dengan menentukan derajat keanggotaan untuk setiap himpunan fuzzy yang diidentifikasi. Proses ini memungkinkan data yang tidak terdefinisi dengan jelas untuk digunakan dalam penalaran logika fuzzy. Dengan demikian, fuzzifikasi memungkinkan kita untuk memasukkan ketidakpastian dan ketidakakuratan ke dalam sistem logika </w:t>
+        <w:t xml:space="preserve">). Dalam proses ini, data dikonversi menjadi himpunan fuzzy dengan menentukan derajat keanggotaan untuk setiap </w:t>
+      </w:r>
+      <w:r>
+        <w:lastRenderedPageBreak/>
+        <w:t xml:space="preserve">himpunan fuzzy yang diidentifikasi. Proses ini memungkinkan data yang tidak terdefinisi dengan jelas untuk digunakan dalam penalaran logika fuzzy. Dengan demikian, fuzzifikasi memungkinkan kita untuk memasukkan ketidakpastian dan ketidakakuratan ke dalam sistem logika </w:t>
       </w:r>
       <w:sdt>
         <w:sdtPr>
@@ -8714,7 +8716,6 @@
       </w:pPr>
       <w:bookmarkStart w:id="42" w:name="_Toc135084924"/>
       <w:r>
-        <w:lastRenderedPageBreak/>
         <w:t>Logika Fuzzy dengan Model Takagi-Sugeno-Kang</w:t>
       </w:r>
       <w:bookmarkEnd w:id="42"/>
@@ -8903,6 +8904,7 @@
         <w:rPr>
           <w:noProof/>
         </w:rPr>
+        <w:lastRenderedPageBreak/>
         <w:drawing>
           <wp:inline distT="0" distB="0" distL="0" distR="0" wp14:anchorId="4DA51AEF" wp14:editId="52072D39">
             <wp:extent cx="2409825" cy="1638300"/>
@@ -9371,7 +9373,6 @@
         <w:ind w:left="1418" w:hanging="425"/>
       </w:pPr>
       <w:r>
-        <w:lastRenderedPageBreak/>
         <w:t>Representasi Kurva Linier Turun</w:t>
       </w:r>
     </w:p>
@@ -9849,6 +9850,7 @@
         <w:rPr>
           <w:noProof/>
         </w:rPr>
+        <w:lastRenderedPageBreak/>
         <w:drawing>
           <wp:inline distT="0" distB="0" distL="0" distR="0" wp14:anchorId="6FB4D7E1" wp14:editId="07CAC7C8">
             <wp:extent cx="2409825" cy="1638300"/>
@@ -11039,7 +11041,6 @@
       </w:pPr>
       <w:bookmarkStart w:id="49" w:name="_Toc135084925"/>
       <w:r>
-        <w:lastRenderedPageBreak/>
         <w:t xml:space="preserve">Sistem Kendali </w:t>
       </w:r>
       <w:r>
@@ -11209,6 +11210,7 @@
         </w:rPr>
       </w:pPr>
       <w:r>
+        <w:lastRenderedPageBreak/>
         <w:t>Cara kerja sistem kendali PID adalah dengan membandingkan sinyal masukan (</w:t>
       </w:r>
       <w:r>
@@ -11623,7 +11625,6 @@
         <w:ind w:left="1134" w:hanging="567"/>
       </w:pPr>
       <w:r>
-        <w:lastRenderedPageBreak/>
         <w:t xml:space="preserve">Kontrol </w:t>
       </w:r>
       <w:r>
@@ -11721,7 +11722,11 @@
         <w:t>plant</w:t>
       </w:r>
       <w:r>
-        <w:t xml:space="preserve"> (1/s), pengontrol proporsional tidak akan dapat memberikan respon yang akurat pada output sistem, sehingga penggunaan pengontrol integral menjadi penting untuk memastikan output sistem sesuai dengan respon yang diinginkan. Oleh karena itu, penggunaan pengontrol integral secara efektif dapat meningkatkan performa sistem kontrol, terutama pada plant yang memerlukan penyesuaian jangka panjang untuk mencapai setpoint yang diinginkan.</w:t>
+        <w:t xml:space="preserve"> (1/s), pengontrol proporsional tidak akan dapat memberikan respon yang akurat pada output sistem, sehingga </w:t>
+      </w:r>
+      <w:r>
+        <w:lastRenderedPageBreak/>
+        <w:t>penggunaan pengontrol integral menjadi penting untuk memastikan output sistem sesuai dengan respon yang diinginkan. Oleh karena itu, penggunaan pengontrol integral secara efektif dapat meningkatkan performa sistem kontrol, terutama pada plant yang memerlukan penyesuaian jangka panjang untuk mencapai setpoint yang diinginkan.</w:t>
       </w:r>
     </w:p>
     <w:p>
@@ -11808,7 +11813,6 @@
         <w:ind w:left="567" w:firstLine="567"/>
       </w:pPr>
       <w:r>
-        <w:lastRenderedPageBreak/>
         <w:t>Ada beberapa metode tuning PID yang umum digunakan dalam pengendalian sistem, salah satunya adalah Ziegler-Nichols. Pada tuning PID dengan menggunakan Ziegler-Nichols terdapat dua cara yaitu metode kurva reaksi dan metode osilasi (siklus kontinu). Metode yang digunakan pada penelitian ini yaitu metode osilasi (siklus kontinu).</w:t>
       </w:r>
     </w:p>
@@ -11882,6 +11886,7 @@
         <w:ind w:left="993" w:hanging="426"/>
       </w:pPr>
       <w:r>
+        <w:lastRenderedPageBreak/>
         <w:t>Setelah itu, dengan menggunakan kontrol proporsional dengan nilai Ki = 0 dan Kd = 0 nilai tersebut ditingkatkan dari nol sampai ke nilai kritis Kcr, sehingga mengakibatkan keluaran sistem mengalami osilasi yang berkelanjutan</w:t>
       </w:r>
       <w:r>
@@ -13468,11 +13473,11 @@
         <w:t>Degree of Freedom</w:t>
       </w:r>
       <w:r>
-        <w:t xml:space="preserve"> (DOF). Data percepatan dari akselerometer dan kecepatan sudut dari giroskop diambil secara terpisah dan kemudian </w:t>
+        <w:t xml:space="preserve"> (DOF). Data percepatan dari akselerometer dan </w:t>
       </w:r>
       <w:r>
         <w:lastRenderedPageBreak/>
-        <w:t xml:space="preserve">dikalibrasi untuk mendapatkan data keluaran yang lebih akurat seperti pada Gambar </w:t>
+        <w:t xml:space="preserve">kecepatan sudut dari giroskop diambil secara terpisah dan kemudian dikalibrasi untuk mendapatkan data keluaran yang lebih akurat seperti pada Gambar </w:t>
       </w:r>
       <w:r>
         <w:t>2.3</w:t>
@@ -15695,11 +15700,7 @@
         <w:t xml:space="preserve">fungsi keanggotaan dekat, sedang, dan jauh </w:t>
       </w:r>
       <w:r>
-        <w:t xml:space="preserve">dapat dituliskan dalam matematis yang mengacu pada </w:t>
-      </w:r>
-      <w:r>
-        <w:lastRenderedPageBreak/>
-        <w:t xml:space="preserve">rumus </w:t>
+        <w:t xml:space="preserve">dapat dituliskan dalam matematis yang mengacu pada rumus </w:t>
       </w:r>
       <w:r>
         <w:t>(1), (2), dan (3). Variabel input sensor ultrasonik dituliskan dalam x seperti pada persamaan (6), (7), dan (8).</w:t>
@@ -15737,6 +15738,7 @@
               <w:jc w:val="center"/>
             </w:pPr>
             <w:r>
+              <w:lastRenderedPageBreak/>
               <w:t> </w:t>
             </w:r>
           </w:p>
@@ -18207,7 +18209,6 @@
                 <w:szCs w:val="24"/>
                 <w:lang w:eastAsia="id-ID"/>
               </w:rPr>
-              <w:lastRenderedPageBreak/>
               <w:t>7</w:t>
             </w:r>
           </w:p>
@@ -18600,6 +18601,7 @@
                 <w:szCs w:val="24"/>
                 <w:lang w:eastAsia="id-ID"/>
               </w:rPr>
+              <w:lastRenderedPageBreak/>
               <w:t>9</w:t>
             </w:r>
           </w:p>
@@ -31177,6 +31179,3839 @@
     <w:p>
       <w:pPr>
         <w:pStyle w:val="Heading1"/>
+        <w:rPr>
+          <w:lang w:val="en-US"/>
+        </w:rPr>
+      </w:pPr>
+      <w:bookmarkStart w:id="75" w:name="_Toc135084934"/>
+      <w:r>
+        <w:rPr>
+          <w:lang w:val="en-US"/>
+        </w:rPr>
+        <w:lastRenderedPageBreak/>
+        <w:t>HASIL DAN PEMBAHASAN</w:t>
+      </w:r>
+    </w:p>
+    <w:p>
+      <w:pPr>
+        <w:pStyle w:val="Heading2"/>
+      </w:pPr>
+      <w:r>
+        <w:rPr>
+          <w:lang w:val="en-US"/>
+        </w:rPr>
+        <w:t>Hasi</w:t>
+      </w:r>
+      <w:r>
+        <w:t xml:space="preserve"> </w:t>
+      </w:r>
+      <w:r>
+        <w:t>Pengujian Logika Fuzzy</w:t>
+      </w:r>
+      <w:r>
+        <w:rPr>
+          <w:lang w:val="en-US"/>
+        </w:rPr>
+        <w:t xml:space="preserve"> </w:t>
+      </w:r>
+    </w:p>
+    <w:p>
+      <w:pPr>
+        <w:pStyle w:val="ListParagraph"/>
+        <w:ind w:left="567" w:firstLine="447"/>
+      </w:pPr>
+      <w:r>
+        <w:t xml:space="preserve">Aturan logika fuzzy yang telah ditentukan </w:t>
+      </w:r>
+      <w:r>
+        <w:t xml:space="preserve">kemudian </w:t>
+      </w:r>
+      <w:r>
+        <w:t>diimplementasikan</w:t>
+      </w:r>
+      <w:r>
+        <w:t xml:space="preserve"> ke dalam program algoritma pada mikrokontroler ESP32 menggunakan software Arduino IDE. Pengujian logika fuzzy dilakukan dengan pengambilan 100 data dari masing-masing keluaran fuzzy yaitu kiri, lurus, dan kanan. Analisis hasil keluaran fuzzy menggunakan </w:t>
+      </w:r>
+      <w:r>
+        <w:rPr>
+          <w:i/>
+          <w:iCs/>
+        </w:rPr>
+        <w:t>Confusion Matrix</w:t>
+      </w:r>
+      <w:r>
+        <w:t xml:space="preserve"> dengan tujuan untuk mengetahui seberapa akurasi dan presisi dari model fuzzy yang diimplementasikan ke dalam mobile robot. Hasil pengujian dapat dilihat pada table </w:t>
+      </w:r>
+      <w:r>
+        <w:t>4.1</w:t>
+      </w:r>
+      <w:r>
+        <w:t>.</w:t>
+      </w:r>
+    </w:p>
+    <w:p>
+      <w:pPr>
+        <w:pStyle w:val="Caption"/>
+        <w:keepNext/>
+        <w:ind w:left="567"/>
+        <w:jc w:val="center"/>
+        <w:rPr>
+          <w:i w:val="0"/>
+          <w:iCs w:val="0"/>
+          <w:color w:val="auto"/>
+          <w:sz w:val="24"/>
+          <w:szCs w:val="24"/>
+        </w:rPr>
+      </w:pPr>
+      <w:r>
+        <w:rPr>
+          <w:i w:val="0"/>
+          <w:iCs w:val="0"/>
+          <w:color w:val="auto"/>
+          <w:sz w:val="24"/>
+          <w:szCs w:val="24"/>
+        </w:rPr>
+        <w:t xml:space="preserve">Tabel </w:t>
+      </w:r>
+      <w:r>
+        <w:rPr>
+          <w:i w:val="0"/>
+          <w:iCs w:val="0"/>
+          <w:color w:val="auto"/>
+          <w:sz w:val="24"/>
+          <w:szCs w:val="24"/>
+        </w:rPr>
+        <w:fldChar w:fldCharType="begin"/>
+      </w:r>
+      <w:r>
+        <w:rPr>
+          <w:i w:val="0"/>
+          <w:iCs w:val="0"/>
+          <w:color w:val="auto"/>
+          <w:sz w:val="24"/>
+          <w:szCs w:val="24"/>
+        </w:rPr>
+        <w:instrText xml:space="preserve"> STYLEREF 1 \s </w:instrText>
+      </w:r>
+      <w:r>
+        <w:rPr>
+          <w:i w:val="0"/>
+          <w:iCs w:val="0"/>
+          <w:color w:val="auto"/>
+          <w:sz w:val="24"/>
+          <w:szCs w:val="24"/>
+        </w:rPr>
+        <w:fldChar w:fldCharType="separate"/>
+      </w:r>
+      <w:r>
+        <w:rPr>
+          <w:i w:val="0"/>
+          <w:iCs w:val="0"/>
+          <w:noProof/>
+          <w:color w:val="auto"/>
+          <w:sz w:val="24"/>
+          <w:szCs w:val="24"/>
+        </w:rPr>
+        <w:t>4</w:t>
+      </w:r>
+      <w:r>
+        <w:rPr>
+          <w:i w:val="0"/>
+          <w:iCs w:val="0"/>
+          <w:color w:val="auto"/>
+          <w:sz w:val="24"/>
+          <w:szCs w:val="24"/>
+        </w:rPr>
+        <w:fldChar w:fldCharType="end"/>
+      </w:r>
+      <w:r>
+        <w:rPr>
+          <w:i w:val="0"/>
+          <w:iCs w:val="0"/>
+          <w:color w:val="auto"/>
+          <w:sz w:val="24"/>
+          <w:szCs w:val="24"/>
+        </w:rPr>
+        <w:t>.</w:t>
+      </w:r>
+      <w:r>
+        <w:rPr>
+          <w:i w:val="0"/>
+          <w:iCs w:val="0"/>
+          <w:color w:val="auto"/>
+          <w:sz w:val="24"/>
+          <w:szCs w:val="24"/>
+        </w:rPr>
+        <w:fldChar w:fldCharType="begin"/>
+      </w:r>
+      <w:r>
+        <w:rPr>
+          <w:i w:val="0"/>
+          <w:iCs w:val="0"/>
+          <w:color w:val="auto"/>
+          <w:sz w:val="24"/>
+          <w:szCs w:val="24"/>
+        </w:rPr>
+        <w:instrText xml:space="preserve"> SEQ Tabel \* ARABIC \s 1 </w:instrText>
+      </w:r>
+      <w:r>
+        <w:rPr>
+          <w:i w:val="0"/>
+          <w:iCs w:val="0"/>
+          <w:color w:val="auto"/>
+          <w:sz w:val="24"/>
+          <w:szCs w:val="24"/>
+        </w:rPr>
+        <w:fldChar w:fldCharType="separate"/>
+      </w:r>
+      <w:r>
+        <w:rPr>
+          <w:i w:val="0"/>
+          <w:iCs w:val="0"/>
+          <w:noProof/>
+          <w:color w:val="auto"/>
+          <w:sz w:val="24"/>
+          <w:szCs w:val="24"/>
+        </w:rPr>
+        <w:t>1</w:t>
+      </w:r>
+      <w:r>
+        <w:rPr>
+          <w:i w:val="0"/>
+          <w:iCs w:val="0"/>
+          <w:color w:val="auto"/>
+          <w:sz w:val="24"/>
+          <w:szCs w:val="24"/>
+        </w:rPr>
+        <w:fldChar w:fldCharType="end"/>
+      </w:r>
+      <w:r>
+        <w:rPr>
+          <w:i w:val="0"/>
+          <w:iCs w:val="0"/>
+          <w:color w:val="auto"/>
+          <w:sz w:val="24"/>
+          <w:szCs w:val="24"/>
+        </w:rPr>
+        <w:t xml:space="preserve"> Confusion Matrix Logika Fuzzy</w:t>
+      </w:r>
+    </w:p>
+    <w:tbl>
+      <w:tblPr>
+        <w:tblW w:w="0" w:type="auto"/>
+        <w:tblInd w:w="2088" w:type="dxa"/>
+        <w:tblLayout w:type="fixed"/>
+        <w:tblCellMar>
+          <w:top w:w="15" w:type="dxa"/>
+          <w:left w:w="15" w:type="dxa"/>
+          <w:bottom w:w="15" w:type="dxa"/>
+          <w:right w:w="15" w:type="dxa"/>
+        </w:tblCellMar>
+        <w:tblLook w:val="04A0" w:firstRow="1" w:lastRow="0" w:firstColumn="1" w:lastColumn="0" w:noHBand="0" w:noVBand="1"/>
+      </w:tblPr>
+      <w:tblGrid>
+        <w:gridCol w:w="439"/>
+        <w:gridCol w:w="850"/>
+        <w:gridCol w:w="992"/>
+        <w:gridCol w:w="993"/>
+        <w:gridCol w:w="992"/>
+      </w:tblGrid>
+      <w:tr>
+        <w:trPr>
+          <w:trHeight w:val="454"/>
+        </w:trPr>
+        <w:tc>
+          <w:tcPr>
+            <w:tcW w:w="439" w:type="dxa"/>
+            <w:vAlign w:val="center"/>
+          </w:tcPr>
+          <w:p>
+            <w:pPr>
+              <w:spacing w:after="0" w:line="240" w:lineRule="auto"/>
+              <w:ind w:left="567"/>
+              <w:jc w:val="center"/>
+              <w:rPr>
+                <w:rFonts w:eastAsia="Times New Roman" w:cs="Times New Roman"/>
+                <w:b/>
+                <w:bCs/>
+                <w:color w:val="000000"/>
+                <w:szCs w:val="24"/>
+                <w:lang w:eastAsia="id-ID"/>
+              </w:rPr>
+            </w:pPr>
+          </w:p>
+        </w:tc>
+        <w:tc>
+          <w:tcPr>
+            <w:tcW w:w="3827" w:type="dxa"/>
+            <w:gridSpan w:val="4"/>
+            <w:tcBorders>
+              <w:bottom w:val="single" w:sz="4" w:space="0" w:color="auto"/>
+            </w:tcBorders>
+            <w:vAlign w:val="center"/>
+          </w:tcPr>
+          <w:p>
+            <w:pPr>
+              <w:spacing w:after="0" w:line="240" w:lineRule="auto"/>
+              <w:ind w:left="567"/>
+              <w:jc w:val="center"/>
+              <w:rPr>
+                <w:rFonts w:eastAsia="Times New Roman" w:cs="Times New Roman"/>
+                <w:color w:val="000000"/>
+                <w:szCs w:val="24"/>
+                <w:lang w:eastAsia="id-ID"/>
+              </w:rPr>
+            </w:pPr>
+            <w:r>
+              <w:rPr>
+                <w:rFonts w:eastAsia="Times New Roman" w:cs="Times New Roman"/>
+                <w:color w:val="000000"/>
+                <w:szCs w:val="24"/>
+                <w:lang w:eastAsia="id-ID"/>
+              </w:rPr>
+              <w:t>Nilai Prediksi</w:t>
+            </w:r>
+          </w:p>
+        </w:tc>
+      </w:tr>
+      <w:tr>
+        <w:trPr>
+          <w:trHeight w:val="454"/>
+        </w:trPr>
+        <w:tc>
+          <w:tcPr>
+            <w:tcW w:w="439" w:type="dxa"/>
+            <w:vMerge w:val="restart"/>
+            <w:tcBorders>
+              <w:right w:val="single" w:sz="4" w:space="0" w:color="auto"/>
+            </w:tcBorders>
+            <w:textDirection w:val="btLr"/>
+            <w:vAlign w:val="center"/>
+          </w:tcPr>
+          <w:p>
+            <w:pPr>
+              <w:spacing w:after="0" w:line="240" w:lineRule="auto"/>
+              <w:ind w:left="567" w:right="113"/>
+              <w:jc w:val="center"/>
+              <w:rPr>
+                <w:rFonts w:eastAsia="Times New Roman" w:cs="Times New Roman"/>
+                <w:color w:val="000000"/>
+                <w:szCs w:val="24"/>
+                <w:lang w:eastAsia="id-ID"/>
+              </w:rPr>
+            </w:pPr>
+            <w:r>
+              <w:rPr>
+                <w:rFonts w:eastAsia="Times New Roman" w:cs="Times New Roman"/>
+                <w:color w:val="000000"/>
+                <w:szCs w:val="24"/>
+                <w:lang w:eastAsia="id-ID"/>
+              </w:rPr>
+              <w:t>Nilai Aktual</w:t>
+            </w:r>
+          </w:p>
+        </w:tc>
+        <w:tc>
+          <w:tcPr>
+            <w:tcW w:w="850" w:type="dxa"/>
+            <w:tcBorders>
+              <w:top w:val="single" w:sz="4" w:space="0" w:color="auto"/>
+              <w:left w:val="single" w:sz="4" w:space="0" w:color="auto"/>
+              <w:bottom w:val="single" w:sz="4" w:space="0" w:color="auto"/>
+              <w:right w:val="single" w:sz="4" w:space="0" w:color="auto"/>
+            </w:tcBorders>
+            <w:vAlign w:val="center"/>
+          </w:tcPr>
+          <w:p>
+            <w:pPr>
+              <w:spacing w:after="0" w:line="240" w:lineRule="auto"/>
+              <w:ind w:left="567"/>
+              <w:jc w:val="center"/>
+              <w:rPr>
+                <w:rFonts w:eastAsia="Times New Roman" w:cs="Times New Roman"/>
+                <w:b/>
+                <w:bCs/>
+                <w:color w:val="000000"/>
+                <w:szCs w:val="24"/>
+                <w:lang w:eastAsia="id-ID"/>
+              </w:rPr>
+            </w:pPr>
+          </w:p>
+        </w:tc>
+        <w:tc>
+          <w:tcPr>
+            <w:tcW w:w="992" w:type="dxa"/>
+            <w:tcBorders>
+              <w:top w:val="single" w:sz="4" w:space="0" w:color="auto"/>
+              <w:left w:val="single" w:sz="4" w:space="0" w:color="auto"/>
+              <w:bottom w:val="single" w:sz="4" w:space="0" w:color="auto"/>
+              <w:right w:val="single" w:sz="4" w:space="0" w:color="auto"/>
+            </w:tcBorders>
+            <w:tcMar>
+              <w:top w:w="100" w:type="dxa"/>
+              <w:left w:w="100" w:type="dxa"/>
+              <w:bottom w:w="100" w:type="dxa"/>
+              <w:right w:w="100" w:type="dxa"/>
+            </w:tcMar>
+            <w:vAlign w:val="center"/>
+            <w:hideMark/>
+          </w:tcPr>
+          <w:p>
+            <w:pPr>
+              <w:spacing w:after="0" w:line="240" w:lineRule="auto"/>
+              <w:ind w:left="567"/>
+              <w:jc w:val="center"/>
+              <w:rPr>
+                <w:rFonts w:eastAsia="Times New Roman" w:cs="Times New Roman"/>
+                <w:szCs w:val="24"/>
+                <w:lang w:eastAsia="id-ID"/>
+              </w:rPr>
+            </w:pPr>
+            <w:r>
+              <w:rPr>
+                <w:rFonts w:eastAsia="Times New Roman" w:cs="Times New Roman"/>
+                <w:b/>
+                <w:bCs/>
+                <w:color w:val="000000"/>
+                <w:szCs w:val="24"/>
+                <w:lang w:eastAsia="id-ID"/>
+              </w:rPr>
+              <w:t>Kiri</w:t>
+            </w:r>
+          </w:p>
+        </w:tc>
+        <w:tc>
+          <w:tcPr>
+            <w:tcW w:w="993" w:type="dxa"/>
+            <w:tcBorders>
+              <w:top w:val="single" w:sz="4" w:space="0" w:color="auto"/>
+              <w:left w:val="single" w:sz="4" w:space="0" w:color="auto"/>
+              <w:bottom w:val="single" w:sz="4" w:space="0" w:color="auto"/>
+              <w:right w:val="single" w:sz="4" w:space="0" w:color="auto"/>
+            </w:tcBorders>
+            <w:tcMar>
+              <w:top w:w="100" w:type="dxa"/>
+              <w:left w:w="100" w:type="dxa"/>
+              <w:bottom w:w="100" w:type="dxa"/>
+              <w:right w:w="100" w:type="dxa"/>
+            </w:tcMar>
+            <w:vAlign w:val="center"/>
+            <w:hideMark/>
+          </w:tcPr>
+          <w:p>
+            <w:pPr>
+              <w:spacing w:after="0" w:line="240" w:lineRule="auto"/>
+              <w:ind w:left="567"/>
+              <w:jc w:val="center"/>
+              <w:rPr>
+                <w:rFonts w:eastAsia="Times New Roman" w:cs="Times New Roman"/>
+                <w:szCs w:val="24"/>
+                <w:lang w:eastAsia="id-ID"/>
+              </w:rPr>
+            </w:pPr>
+            <w:r>
+              <w:rPr>
+                <w:rFonts w:eastAsia="Times New Roman" w:cs="Times New Roman"/>
+                <w:b/>
+                <w:bCs/>
+                <w:color w:val="000000"/>
+                <w:szCs w:val="24"/>
+                <w:lang w:eastAsia="id-ID"/>
+              </w:rPr>
+              <w:t>Lurus</w:t>
+            </w:r>
+          </w:p>
+        </w:tc>
+        <w:tc>
+          <w:tcPr>
+            <w:tcW w:w="992" w:type="dxa"/>
+            <w:tcBorders>
+              <w:top w:val="single" w:sz="4" w:space="0" w:color="auto"/>
+              <w:left w:val="single" w:sz="4" w:space="0" w:color="auto"/>
+              <w:bottom w:val="single" w:sz="4" w:space="0" w:color="auto"/>
+              <w:right w:val="single" w:sz="4" w:space="0" w:color="auto"/>
+            </w:tcBorders>
+            <w:tcMar>
+              <w:top w:w="100" w:type="dxa"/>
+              <w:left w:w="100" w:type="dxa"/>
+              <w:bottom w:w="100" w:type="dxa"/>
+              <w:right w:w="100" w:type="dxa"/>
+            </w:tcMar>
+            <w:vAlign w:val="center"/>
+            <w:hideMark/>
+          </w:tcPr>
+          <w:p>
+            <w:pPr>
+              <w:spacing w:after="0" w:line="240" w:lineRule="auto"/>
+              <w:ind w:left="567"/>
+              <w:jc w:val="center"/>
+              <w:rPr>
+                <w:rFonts w:eastAsia="Times New Roman" w:cs="Times New Roman"/>
+                <w:szCs w:val="24"/>
+                <w:lang w:eastAsia="id-ID"/>
+              </w:rPr>
+            </w:pPr>
+            <w:r>
+              <w:rPr>
+                <w:rFonts w:eastAsia="Times New Roman" w:cs="Times New Roman"/>
+                <w:b/>
+                <w:bCs/>
+                <w:color w:val="000000"/>
+                <w:szCs w:val="24"/>
+                <w:lang w:eastAsia="id-ID"/>
+              </w:rPr>
+              <w:t>Kanan</w:t>
+            </w:r>
+          </w:p>
+        </w:tc>
+      </w:tr>
+      <w:tr>
+        <w:trPr>
+          <w:trHeight w:val="637"/>
+        </w:trPr>
+        <w:tc>
+          <w:tcPr>
+            <w:tcW w:w="439" w:type="dxa"/>
+            <w:vMerge/>
+            <w:tcBorders>
+              <w:right w:val="single" w:sz="4" w:space="0" w:color="auto"/>
+            </w:tcBorders>
+            <w:vAlign w:val="center"/>
+          </w:tcPr>
+          <w:p>
+            <w:pPr>
+              <w:spacing w:after="0" w:line="240" w:lineRule="auto"/>
+              <w:ind w:left="567"/>
+              <w:jc w:val="center"/>
+              <w:rPr>
+                <w:rFonts w:eastAsia="Times New Roman" w:cs="Times New Roman"/>
+                <w:b/>
+                <w:bCs/>
+                <w:color w:val="000000"/>
+                <w:szCs w:val="24"/>
+                <w:lang w:eastAsia="id-ID"/>
+              </w:rPr>
+            </w:pPr>
+          </w:p>
+        </w:tc>
+        <w:tc>
+          <w:tcPr>
+            <w:tcW w:w="850" w:type="dxa"/>
+            <w:tcBorders>
+              <w:top w:val="single" w:sz="4" w:space="0" w:color="auto"/>
+              <w:left w:val="single" w:sz="4" w:space="0" w:color="auto"/>
+              <w:bottom w:val="single" w:sz="4" w:space="0" w:color="auto"/>
+              <w:right w:val="single" w:sz="4" w:space="0" w:color="auto"/>
+            </w:tcBorders>
+            <w:vAlign w:val="center"/>
+          </w:tcPr>
+          <w:p>
+            <w:pPr>
+              <w:spacing w:after="0" w:line="240" w:lineRule="auto"/>
+              <w:ind w:left="567"/>
+              <w:jc w:val="center"/>
+              <w:rPr>
+                <w:rFonts w:eastAsia="Times New Roman" w:cs="Times New Roman"/>
+                <w:color w:val="000000"/>
+                <w:szCs w:val="24"/>
+                <w:lang w:eastAsia="id-ID"/>
+              </w:rPr>
+            </w:pPr>
+            <w:r>
+              <w:rPr>
+                <w:rFonts w:eastAsia="Times New Roman" w:cs="Times New Roman"/>
+                <w:b/>
+                <w:bCs/>
+                <w:color w:val="000000"/>
+                <w:szCs w:val="24"/>
+                <w:lang w:eastAsia="id-ID"/>
+              </w:rPr>
+              <w:t>Kiri</w:t>
+            </w:r>
+          </w:p>
+        </w:tc>
+        <w:tc>
+          <w:tcPr>
+            <w:tcW w:w="992" w:type="dxa"/>
+            <w:tcBorders>
+              <w:top w:val="single" w:sz="4" w:space="0" w:color="auto"/>
+              <w:left w:val="single" w:sz="4" w:space="0" w:color="auto"/>
+              <w:bottom w:val="single" w:sz="4" w:space="0" w:color="auto"/>
+              <w:right w:val="single" w:sz="4" w:space="0" w:color="auto"/>
+            </w:tcBorders>
+            <w:shd w:val="clear" w:color="auto" w:fill="B4C6E7" w:themeFill="accent1" w:themeFillTint="66"/>
+            <w:tcMar>
+              <w:top w:w="100" w:type="dxa"/>
+              <w:left w:w="100" w:type="dxa"/>
+              <w:bottom w:w="100" w:type="dxa"/>
+              <w:right w:w="100" w:type="dxa"/>
+            </w:tcMar>
+            <w:vAlign w:val="center"/>
+            <w:hideMark/>
+          </w:tcPr>
+          <w:p>
+            <w:pPr>
+              <w:spacing w:after="0" w:line="240" w:lineRule="auto"/>
+              <w:ind w:left="567"/>
+              <w:jc w:val="center"/>
+              <w:rPr>
+                <w:rFonts w:eastAsia="Times New Roman" w:cs="Times New Roman"/>
+                <w:szCs w:val="24"/>
+                <w:lang w:eastAsia="id-ID"/>
+              </w:rPr>
+            </w:pPr>
+            <w:r>
+              <w:rPr>
+                <w:rFonts w:eastAsia="Times New Roman" w:cs="Times New Roman"/>
+                <w:color w:val="000000"/>
+                <w:szCs w:val="24"/>
+                <w:lang w:eastAsia="id-ID"/>
+              </w:rPr>
+              <w:t>99</w:t>
+            </w:r>
+          </w:p>
+        </w:tc>
+        <w:tc>
+          <w:tcPr>
+            <w:tcW w:w="993" w:type="dxa"/>
+            <w:tcBorders>
+              <w:top w:val="single" w:sz="4" w:space="0" w:color="auto"/>
+              <w:left w:val="single" w:sz="4" w:space="0" w:color="auto"/>
+              <w:bottom w:val="single" w:sz="4" w:space="0" w:color="auto"/>
+              <w:right w:val="single" w:sz="4" w:space="0" w:color="auto"/>
+            </w:tcBorders>
+            <w:tcMar>
+              <w:top w:w="100" w:type="dxa"/>
+              <w:left w:w="100" w:type="dxa"/>
+              <w:bottom w:w="100" w:type="dxa"/>
+              <w:right w:w="100" w:type="dxa"/>
+            </w:tcMar>
+            <w:vAlign w:val="center"/>
+            <w:hideMark/>
+          </w:tcPr>
+          <w:p>
+            <w:pPr>
+              <w:spacing w:after="0" w:line="240" w:lineRule="auto"/>
+              <w:ind w:left="567"/>
+              <w:jc w:val="center"/>
+              <w:rPr>
+                <w:rFonts w:eastAsia="Times New Roman" w:cs="Times New Roman"/>
+                <w:szCs w:val="24"/>
+                <w:lang w:eastAsia="id-ID"/>
+              </w:rPr>
+            </w:pPr>
+            <w:r>
+              <w:rPr>
+                <w:rFonts w:eastAsia="Times New Roman" w:cs="Times New Roman"/>
+                <w:color w:val="000000"/>
+                <w:szCs w:val="24"/>
+                <w:lang w:eastAsia="id-ID"/>
+              </w:rPr>
+              <w:t>0</w:t>
+            </w:r>
+          </w:p>
+        </w:tc>
+        <w:tc>
+          <w:tcPr>
+            <w:tcW w:w="992" w:type="dxa"/>
+            <w:tcBorders>
+              <w:top w:val="single" w:sz="4" w:space="0" w:color="auto"/>
+              <w:left w:val="single" w:sz="4" w:space="0" w:color="auto"/>
+              <w:bottom w:val="single" w:sz="4" w:space="0" w:color="auto"/>
+              <w:right w:val="single" w:sz="4" w:space="0" w:color="auto"/>
+            </w:tcBorders>
+            <w:tcMar>
+              <w:top w:w="100" w:type="dxa"/>
+              <w:left w:w="100" w:type="dxa"/>
+              <w:bottom w:w="100" w:type="dxa"/>
+              <w:right w:w="100" w:type="dxa"/>
+            </w:tcMar>
+            <w:vAlign w:val="center"/>
+            <w:hideMark/>
+          </w:tcPr>
+          <w:p>
+            <w:pPr>
+              <w:spacing w:after="0" w:line="240" w:lineRule="auto"/>
+              <w:ind w:left="567"/>
+              <w:jc w:val="center"/>
+              <w:rPr>
+                <w:rFonts w:eastAsia="Times New Roman" w:cs="Times New Roman"/>
+                <w:szCs w:val="24"/>
+                <w:lang w:eastAsia="id-ID"/>
+              </w:rPr>
+            </w:pPr>
+            <w:r>
+              <w:rPr>
+                <w:rFonts w:eastAsia="Times New Roman" w:cs="Times New Roman"/>
+                <w:color w:val="000000"/>
+                <w:szCs w:val="24"/>
+                <w:lang w:eastAsia="id-ID"/>
+              </w:rPr>
+              <w:t>1</w:t>
+            </w:r>
+          </w:p>
+        </w:tc>
+      </w:tr>
+      <w:tr>
+        <w:trPr>
+          <w:trHeight w:val="648"/>
+        </w:trPr>
+        <w:tc>
+          <w:tcPr>
+            <w:tcW w:w="439" w:type="dxa"/>
+            <w:vMerge/>
+            <w:tcBorders>
+              <w:right w:val="single" w:sz="4" w:space="0" w:color="auto"/>
+            </w:tcBorders>
+            <w:vAlign w:val="center"/>
+          </w:tcPr>
+          <w:p>
+            <w:pPr>
+              <w:spacing w:after="0" w:line="240" w:lineRule="auto"/>
+              <w:ind w:left="567"/>
+              <w:jc w:val="center"/>
+              <w:rPr>
+                <w:rFonts w:eastAsia="Times New Roman" w:cs="Times New Roman"/>
+                <w:b/>
+                <w:bCs/>
+                <w:color w:val="000000"/>
+                <w:szCs w:val="24"/>
+                <w:lang w:eastAsia="id-ID"/>
+              </w:rPr>
+            </w:pPr>
+          </w:p>
+        </w:tc>
+        <w:tc>
+          <w:tcPr>
+            <w:tcW w:w="850" w:type="dxa"/>
+            <w:tcBorders>
+              <w:top w:val="single" w:sz="4" w:space="0" w:color="auto"/>
+              <w:left w:val="single" w:sz="4" w:space="0" w:color="auto"/>
+              <w:bottom w:val="single" w:sz="4" w:space="0" w:color="auto"/>
+              <w:right w:val="single" w:sz="4" w:space="0" w:color="auto"/>
+            </w:tcBorders>
+            <w:vAlign w:val="center"/>
+          </w:tcPr>
+          <w:p>
+            <w:pPr>
+              <w:spacing w:after="0" w:line="240" w:lineRule="auto"/>
+              <w:ind w:left="567"/>
+              <w:jc w:val="center"/>
+              <w:rPr>
+                <w:rFonts w:eastAsia="Times New Roman" w:cs="Times New Roman"/>
+                <w:b/>
+                <w:bCs/>
+                <w:color w:val="000000"/>
+                <w:szCs w:val="24"/>
+                <w:lang w:eastAsia="id-ID"/>
+              </w:rPr>
+            </w:pPr>
+            <w:r>
+              <w:rPr>
+                <w:rFonts w:eastAsia="Times New Roman" w:cs="Times New Roman"/>
+                <w:b/>
+                <w:bCs/>
+                <w:color w:val="000000"/>
+                <w:szCs w:val="24"/>
+                <w:lang w:eastAsia="id-ID"/>
+              </w:rPr>
+              <w:t>Lurus</w:t>
+            </w:r>
+          </w:p>
+        </w:tc>
+        <w:tc>
+          <w:tcPr>
+            <w:tcW w:w="992" w:type="dxa"/>
+            <w:tcBorders>
+              <w:top w:val="single" w:sz="4" w:space="0" w:color="auto"/>
+              <w:left w:val="single" w:sz="4" w:space="0" w:color="auto"/>
+              <w:bottom w:val="single" w:sz="4" w:space="0" w:color="auto"/>
+              <w:right w:val="single" w:sz="4" w:space="0" w:color="auto"/>
+            </w:tcBorders>
+            <w:tcMar>
+              <w:top w:w="100" w:type="dxa"/>
+              <w:left w:w="100" w:type="dxa"/>
+              <w:bottom w:w="100" w:type="dxa"/>
+              <w:right w:w="100" w:type="dxa"/>
+            </w:tcMar>
+            <w:vAlign w:val="center"/>
+            <w:hideMark/>
+          </w:tcPr>
+          <w:p>
+            <w:pPr>
+              <w:spacing w:after="0" w:line="240" w:lineRule="auto"/>
+              <w:ind w:left="567"/>
+              <w:jc w:val="center"/>
+              <w:rPr>
+                <w:rFonts w:eastAsia="Times New Roman" w:cs="Times New Roman"/>
+                <w:szCs w:val="24"/>
+                <w:lang w:eastAsia="id-ID"/>
+              </w:rPr>
+            </w:pPr>
+            <w:r>
+              <w:rPr>
+                <w:rFonts w:eastAsia="Times New Roman" w:cs="Times New Roman"/>
+                <w:color w:val="000000"/>
+                <w:szCs w:val="24"/>
+                <w:lang w:eastAsia="id-ID"/>
+              </w:rPr>
+              <w:t>0</w:t>
+            </w:r>
+          </w:p>
+        </w:tc>
+        <w:tc>
+          <w:tcPr>
+            <w:tcW w:w="993" w:type="dxa"/>
+            <w:tcBorders>
+              <w:top w:val="single" w:sz="4" w:space="0" w:color="auto"/>
+              <w:left w:val="single" w:sz="4" w:space="0" w:color="auto"/>
+              <w:bottom w:val="single" w:sz="4" w:space="0" w:color="auto"/>
+              <w:right w:val="single" w:sz="4" w:space="0" w:color="auto"/>
+            </w:tcBorders>
+            <w:shd w:val="clear" w:color="auto" w:fill="B4C6E7" w:themeFill="accent1" w:themeFillTint="66"/>
+            <w:tcMar>
+              <w:top w:w="100" w:type="dxa"/>
+              <w:left w:w="100" w:type="dxa"/>
+              <w:bottom w:w="100" w:type="dxa"/>
+              <w:right w:w="100" w:type="dxa"/>
+            </w:tcMar>
+            <w:vAlign w:val="center"/>
+            <w:hideMark/>
+          </w:tcPr>
+          <w:p>
+            <w:pPr>
+              <w:spacing w:after="0" w:line="240" w:lineRule="auto"/>
+              <w:ind w:left="567"/>
+              <w:jc w:val="center"/>
+              <w:rPr>
+                <w:rFonts w:eastAsia="Times New Roman" w:cs="Times New Roman"/>
+                <w:szCs w:val="24"/>
+                <w:lang w:eastAsia="id-ID"/>
+              </w:rPr>
+            </w:pPr>
+            <w:r>
+              <w:rPr>
+                <w:rFonts w:eastAsia="Times New Roman" w:cs="Times New Roman"/>
+                <w:color w:val="000000"/>
+                <w:szCs w:val="24"/>
+                <w:lang w:eastAsia="id-ID"/>
+              </w:rPr>
+              <w:t>98</w:t>
+            </w:r>
+          </w:p>
+        </w:tc>
+        <w:tc>
+          <w:tcPr>
+            <w:tcW w:w="992" w:type="dxa"/>
+            <w:tcBorders>
+              <w:top w:val="single" w:sz="4" w:space="0" w:color="auto"/>
+              <w:left w:val="single" w:sz="4" w:space="0" w:color="auto"/>
+              <w:bottom w:val="single" w:sz="4" w:space="0" w:color="auto"/>
+              <w:right w:val="single" w:sz="4" w:space="0" w:color="auto"/>
+            </w:tcBorders>
+            <w:tcMar>
+              <w:top w:w="100" w:type="dxa"/>
+              <w:left w:w="100" w:type="dxa"/>
+              <w:bottom w:w="100" w:type="dxa"/>
+              <w:right w:w="100" w:type="dxa"/>
+            </w:tcMar>
+            <w:vAlign w:val="center"/>
+            <w:hideMark/>
+          </w:tcPr>
+          <w:p>
+            <w:pPr>
+              <w:spacing w:after="0" w:line="240" w:lineRule="auto"/>
+              <w:ind w:left="567"/>
+              <w:jc w:val="center"/>
+              <w:rPr>
+                <w:rFonts w:eastAsia="Times New Roman" w:cs="Times New Roman"/>
+                <w:szCs w:val="24"/>
+                <w:lang w:eastAsia="id-ID"/>
+              </w:rPr>
+            </w:pPr>
+            <w:r>
+              <w:rPr>
+                <w:rFonts w:eastAsia="Times New Roman" w:cs="Times New Roman"/>
+                <w:color w:val="000000"/>
+                <w:szCs w:val="24"/>
+                <w:lang w:eastAsia="id-ID"/>
+              </w:rPr>
+              <w:t>2</w:t>
+            </w:r>
+          </w:p>
+        </w:tc>
+      </w:tr>
+      <w:tr>
+        <w:trPr>
+          <w:trHeight w:val="633"/>
+        </w:trPr>
+        <w:tc>
+          <w:tcPr>
+            <w:tcW w:w="439" w:type="dxa"/>
+            <w:vMerge/>
+            <w:tcBorders>
+              <w:right w:val="single" w:sz="4" w:space="0" w:color="auto"/>
+            </w:tcBorders>
+            <w:vAlign w:val="center"/>
+          </w:tcPr>
+          <w:p>
+            <w:pPr>
+              <w:spacing w:after="0" w:line="240" w:lineRule="auto"/>
+              <w:ind w:left="567"/>
+              <w:jc w:val="center"/>
+              <w:rPr>
+                <w:rFonts w:eastAsia="Times New Roman" w:cs="Times New Roman"/>
+                <w:b/>
+                <w:bCs/>
+                <w:color w:val="000000"/>
+                <w:szCs w:val="24"/>
+                <w:lang w:eastAsia="id-ID"/>
+              </w:rPr>
+            </w:pPr>
+          </w:p>
+        </w:tc>
+        <w:tc>
+          <w:tcPr>
+            <w:tcW w:w="850" w:type="dxa"/>
+            <w:tcBorders>
+              <w:top w:val="single" w:sz="4" w:space="0" w:color="auto"/>
+              <w:left w:val="single" w:sz="4" w:space="0" w:color="auto"/>
+              <w:bottom w:val="single" w:sz="4" w:space="0" w:color="auto"/>
+              <w:right w:val="single" w:sz="4" w:space="0" w:color="auto"/>
+            </w:tcBorders>
+            <w:vAlign w:val="center"/>
+          </w:tcPr>
+          <w:p>
+            <w:pPr>
+              <w:spacing w:after="0" w:line="240" w:lineRule="auto"/>
+              <w:ind w:left="567"/>
+              <w:jc w:val="center"/>
+              <w:rPr>
+                <w:rFonts w:eastAsia="Times New Roman" w:cs="Times New Roman"/>
+                <w:b/>
+                <w:bCs/>
+                <w:color w:val="000000"/>
+                <w:szCs w:val="24"/>
+                <w:lang w:eastAsia="id-ID"/>
+              </w:rPr>
+            </w:pPr>
+            <w:r>
+              <w:rPr>
+                <w:rFonts w:eastAsia="Times New Roman" w:cs="Times New Roman"/>
+                <w:b/>
+                <w:bCs/>
+                <w:color w:val="000000"/>
+                <w:szCs w:val="24"/>
+                <w:lang w:eastAsia="id-ID"/>
+              </w:rPr>
+              <w:t>Kanan</w:t>
+            </w:r>
+          </w:p>
+        </w:tc>
+        <w:tc>
+          <w:tcPr>
+            <w:tcW w:w="992" w:type="dxa"/>
+            <w:tcBorders>
+              <w:top w:val="single" w:sz="4" w:space="0" w:color="auto"/>
+              <w:left w:val="single" w:sz="4" w:space="0" w:color="auto"/>
+              <w:bottom w:val="single" w:sz="4" w:space="0" w:color="auto"/>
+              <w:right w:val="single" w:sz="4" w:space="0" w:color="auto"/>
+            </w:tcBorders>
+            <w:tcMar>
+              <w:top w:w="100" w:type="dxa"/>
+              <w:left w:w="100" w:type="dxa"/>
+              <w:bottom w:w="100" w:type="dxa"/>
+              <w:right w:w="100" w:type="dxa"/>
+            </w:tcMar>
+            <w:vAlign w:val="center"/>
+            <w:hideMark/>
+          </w:tcPr>
+          <w:p>
+            <w:pPr>
+              <w:spacing w:after="0" w:line="240" w:lineRule="auto"/>
+              <w:ind w:left="567"/>
+              <w:jc w:val="center"/>
+              <w:rPr>
+                <w:rFonts w:eastAsia="Times New Roman" w:cs="Times New Roman"/>
+                <w:szCs w:val="24"/>
+                <w:lang w:eastAsia="id-ID"/>
+              </w:rPr>
+            </w:pPr>
+            <w:r>
+              <w:rPr>
+                <w:rFonts w:eastAsia="Times New Roman" w:cs="Times New Roman"/>
+                <w:color w:val="000000"/>
+                <w:szCs w:val="24"/>
+                <w:lang w:eastAsia="id-ID"/>
+              </w:rPr>
+              <w:t>6</w:t>
+            </w:r>
+          </w:p>
+        </w:tc>
+        <w:tc>
+          <w:tcPr>
+            <w:tcW w:w="993" w:type="dxa"/>
+            <w:tcBorders>
+              <w:top w:val="single" w:sz="4" w:space="0" w:color="auto"/>
+              <w:left w:val="single" w:sz="4" w:space="0" w:color="auto"/>
+              <w:bottom w:val="single" w:sz="4" w:space="0" w:color="auto"/>
+              <w:right w:val="single" w:sz="4" w:space="0" w:color="auto"/>
+            </w:tcBorders>
+            <w:tcMar>
+              <w:top w:w="100" w:type="dxa"/>
+              <w:left w:w="100" w:type="dxa"/>
+              <w:bottom w:w="100" w:type="dxa"/>
+              <w:right w:w="100" w:type="dxa"/>
+            </w:tcMar>
+            <w:vAlign w:val="center"/>
+            <w:hideMark/>
+          </w:tcPr>
+          <w:p>
+            <w:pPr>
+              <w:spacing w:after="0" w:line="240" w:lineRule="auto"/>
+              <w:ind w:left="567"/>
+              <w:jc w:val="center"/>
+              <w:rPr>
+                <w:rFonts w:eastAsia="Times New Roman" w:cs="Times New Roman"/>
+                <w:szCs w:val="24"/>
+                <w:lang w:eastAsia="id-ID"/>
+              </w:rPr>
+            </w:pPr>
+            <w:r>
+              <w:rPr>
+                <w:rFonts w:eastAsia="Times New Roman" w:cs="Times New Roman"/>
+                <w:color w:val="000000"/>
+                <w:szCs w:val="24"/>
+                <w:lang w:eastAsia="id-ID"/>
+              </w:rPr>
+              <w:t>0</w:t>
+            </w:r>
+          </w:p>
+        </w:tc>
+        <w:tc>
+          <w:tcPr>
+            <w:tcW w:w="992" w:type="dxa"/>
+            <w:tcBorders>
+              <w:top w:val="single" w:sz="4" w:space="0" w:color="auto"/>
+              <w:left w:val="single" w:sz="4" w:space="0" w:color="auto"/>
+              <w:bottom w:val="single" w:sz="4" w:space="0" w:color="auto"/>
+              <w:right w:val="single" w:sz="4" w:space="0" w:color="auto"/>
+            </w:tcBorders>
+            <w:shd w:val="clear" w:color="auto" w:fill="B4C6E7" w:themeFill="accent1" w:themeFillTint="66"/>
+            <w:tcMar>
+              <w:top w:w="100" w:type="dxa"/>
+              <w:left w:w="100" w:type="dxa"/>
+              <w:bottom w:w="100" w:type="dxa"/>
+              <w:right w:w="100" w:type="dxa"/>
+            </w:tcMar>
+            <w:vAlign w:val="center"/>
+            <w:hideMark/>
+          </w:tcPr>
+          <w:p>
+            <w:pPr>
+              <w:spacing w:after="0" w:line="240" w:lineRule="auto"/>
+              <w:ind w:left="567"/>
+              <w:jc w:val="center"/>
+              <w:rPr>
+                <w:rFonts w:eastAsia="Times New Roman" w:cs="Times New Roman"/>
+                <w:szCs w:val="24"/>
+                <w:lang w:eastAsia="id-ID"/>
+              </w:rPr>
+            </w:pPr>
+            <w:r>
+              <w:rPr>
+                <w:rFonts w:eastAsia="Times New Roman" w:cs="Times New Roman"/>
+                <w:color w:val="000000"/>
+                <w:szCs w:val="24"/>
+                <w:lang w:eastAsia="id-ID"/>
+              </w:rPr>
+              <w:t>94</w:t>
+            </w:r>
+          </w:p>
+        </w:tc>
+      </w:tr>
+    </w:tbl>
+    <w:p>
+      <w:pPr>
+        <w:pStyle w:val="ListParagraph"/>
+        <w:ind w:left="567"/>
+        <w:rPr>
+          <w:lang w:val="en-US"/>
+        </w:rPr>
+      </w:pPr>
+    </w:p>
+    <w:p>
+      <w:pPr>
+        <w:pStyle w:val="ListParagraph"/>
+        <w:ind w:left="567" w:firstLine="447"/>
+      </w:pPr>
+      <w:r>
+        <w:t xml:space="preserve">Berdasarkan hasil pengujian dengan menggunakan </w:t>
+      </w:r>
+      <w:r>
+        <w:rPr>
+          <w:i/>
+          <w:iCs/>
+        </w:rPr>
+        <w:t>confusion matrix</w:t>
+      </w:r>
+      <w:r>
+        <w:t>, maka akan didapatkan nilai akurasi dan presisi, yaitu:</w:t>
+      </w:r>
+    </w:p>
+    <w:p>
+      <w:pPr>
+        <w:pStyle w:val="ListParagraph"/>
+        <w:ind w:left="567" w:firstLine="447"/>
+        <w:rPr>
+          <w:lang w:val="en-US"/>
+        </w:rPr>
+      </w:pPr>
+    </w:p>
+    <w:p>
+      <w:pPr>
+        <w:pStyle w:val="ListParagraph"/>
+        <w:ind w:left="567"/>
+        <w:rPr>
+          <w:lang w:val="en-US"/>
+        </w:rPr>
+      </w:pPr>
+      <m:oMathPara>
+        <m:oMathParaPr>
+          <m:jc m:val="left"/>
+        </m:oMathParaPr>
+        <m:oMath>
+          <m:r>
+            <w:rPr>
+              <w:rFonts w:ascii="Cambria Math" w:hAnsi="Cambria Math"/>
+              <w:lang w:val="en-US"/>
+            </w:rPr>
+            <m:t>Akurasi=</m:t>
+          </m:r>
+          <m:f>
+            <m:fPr>
+              <m:ctrlPr>
+                <w:rPr>
+                  <w:rFonts w:ascii="Cambria Math" w:hAnsi="Cambria Math"/>
+                  <w:i/>
+                  <w:lang w:val="en-US"/>
+                </w:rPr>
+              </m:ctrlPr>
+            </m:fPr>
+            <m:num>
+              <m:r>
+                <w:rPr>
+                  <w:rFonts w:ascii="Cambria Math" w:hAnsi="Cambria Math"/>
+                  <w:lang w:val="en-US"/>
+                </w:rPr>
+                <m:t>TP</m:t>
+              </m:r>
+            </m:num>
+            <m:den>
+              <m:r>
+                <w:rPr>
+                  <w:rFonts w:ascii="Cambria Math" w:hAnsi="Cambria Math"/>
+                  <w:lang w:val="en-US"/>
+                </w:rPr>
+                <m:t>Total data</m:t>
+              </m:r>
+            </m:den>
+          </m:f>
+          <m:r>
+            <w:rPr>
+              <w:rFonts w:ascii="Cambria Math" w:hAnsi="Cambria Math"/>
+              <w:lang w:val="en-US"/>
+            </w:rPr>
+            <m:t>=</m:t>
+          </m:r>
+          <m:f>
+            <m:fPr>
+              <m:ctrlPr>
+                <w:rPr>
+                  <w:rFonts w:ascii="Cambria Math" w:hAnsi="Cambria Math"/>
+                  <w:i/>
+                  <w:lang w:val="en-US"/>
+                </w:rPr>
+              </m:ctrlPr>
+            </m:fPr>
+            <m:num>
+              <m:r>
+                <w:rPr>
+                  <w:rFonts w:ascii="Cambria Math" w:hAnsi="Cambria Math"/>
+                  <w:lang w:val="en-US"/>
+                </w:rPr>
+                <m:t>291</m:t>
+              </m:r>
+            </m:num>
+            <m:den>
+              <m:r>
+                <w:rPr>
+                  <w:rFonts w:ascii="Cambria Math" w:hAnsi="Cambria Math"/>
+                  <w:lang w:val="en-US"/>
+                </w:rPr>
+                <m:t>300</m:t>
+              </m:r>
+            </m:den>
+          </m:f>
+          <m:r>
+            <w:rPr>
+              <w:rFonts w:ascii="Cambria Math" w:hAnsi="Cambria Math"/>
+              <w:lang w:val="en-US"/>
+            </w:rPr>
+            <m:t>*100%</m:t>
+          </m:r>
+          <m:r>
+            <w:rPr>
+              <w:rFonts w:ascii="Cambria Math" w:hAnsi="Cambria Math"/>
+              <w:lang w:val="en-US"/>
+            </w:rPr>
+            <m:t>=97</m:t>
+          </m:r>
+          <m:r>
+            <w:rPr>
+              <w:rFonts w:ascii="Cambria Math" w:hAnsi="Cambria Math"/>
+              <w:lang w:val="en-US"/>
+            </w:rPr>
+            <m:t>%</m:t>
+          </m:r>
+        </m:oMath>
+      </m:oMathPara>
+    </w:p>
+    <w:p>
+      <w:pPr>
+        <w:pStyle w:val="ListParagraph"/>
+        <w:ind w:left="567"/>
+        <w:rPr>
+          <w:rFonts w:eastAsiaTheme="minorEastAsia"/>
+          <w:i/>
+          <w:lang w:val="en-US"/>
+        </w:rPr>
+      </w:pPr>
+      <m:oMathPara>
+        <m:oMathParaPr>
+          <m:jc m:val="left"/>
+        </m:oMathParaPr>
+        <m:oMath>
+          <m:sSub>
+            <m:sSubPr>
+              <m:ctrlPr>
+                <w:rPr>
+                  <w:rFonts w:ascii="Cambria Math" w:hAnsi="Cambria Math"/>
+                  <w:i/>
+                  <w:lang w:val="en-US"/>
+                </w:rPr>
+              </m:ctrlPr>
+            </m:sSubPr>
+            <m:e>
+              <m:r>
+                <w:rPr>
+                  <w:rFonts w:ascii="Cambria Math" w:hAnsi="Cambria Math"/>
+                  <w:lang w:val="en-US"/>
+                </w:rPr>
+                <m:t>Presisi</m:t>
+              </m:r>
+            </m:e>
+            <m:sub>
+              <m:r>
+                <w:rPr>
+                  <w:rFonts w:ascii="Cambria Math" w:hAnsi="Cambria Math"/>
+                  <w:lang w:val="en-US"/>
+                </w:rPr>
+                <m:t>kelas</m:t>
+              </m:r>
+            </m:sub>
+          </m:sSub>
+          <m:r>
+            <w:rPr>
+              <w:rFonts w:ascii="Cambria Math" w:hAnsi="Cambria Math"/>
+              <w:lang w:val="en-US"/>
+            </w:rPr>
+            <m:t>=</m:t>
+          </m:r>
+          <m:f>
+            <m:fPr>
+              <m:ctrlPr>
+                <w:rPr>
+                  <w:rFonts w:ascii="Cambria Math" w:hAnsi="Cambria Math"/>
+                  <w:i/>
+                  <w:lang w:val="en-US"/>
+                </w:rPr>
+              </m:ctrlPr>
+            </m:fPr>
+            <m:num>
+              <m:r>
+                <w:rPr>
+                  <w:rFonts w:ascii="Cambria Math" w:hAnsi="Cambria Math"/>
+                  <w:lang w:val="en-US"/>
+                </w:rPr>
+                <m:t>TP</m:t>
+              </m:r>
+            </m:num>
+            <m:den>
+              <m:r>
+                <w:rPr>
+                  <w:rFonts w:ascii="Cambria Math" w:hAnsi="Cambria Math"/>
+                  <w:lang w:val="en-US"/>
+                </w:rPr>
+                <m:t>TP+FP</m:t>
+              </m:r>
+            </m:den>
+          </m:f>
+        </m:oMath>
+      </m:oMathPara>
+    </w:p>
+    <w:p>
+      <w:pPr>
+        <w:pStyle w:val="ListParagraph"/>
+        <w:ind w:left="567"/>
+        <w:rPr>
+          <w:rFonts w:eastAsiaTheme="minorEastAsia"/>
+          <w:lang w:val="en-US"/>
+        </w:rPr>
+      </w:pPr>
+      <m:oMathPara>
+        <m:oMathParaPr>
+          <m:jc m:val="left"/>
+        </m:oMathParaPr>
+        <m:oMath>
+          <m:sSub>
+            <m:sSubPr>
+              <m:ctrlPr>
+                <w:rPr>
+                  <w:rFonts w:ascii="Cambria Math" w:hAnsi="Cambria Math"/>
+                  <w:i/>
+                  <w:lang w:val="en-US"/>
+                </w:rPr>
+              </m:ctrlPr>
+            </m:sSubPr>
+            <m:e>
+              <m:r>
+                <w:rPr>
+                  <w:rFonts w:ascii="Cambria Math" w:hAnsi="Cambria Math"/>
+                  <w:lang w:val="en-US"/>
+                </w:rPr>
+                <m:t>Presisi</m:t>
+              </m:r>
+            </m:e>
+            <m:sub>
+              <m:r>
+                <w:rPr>
+                  <w:rFonts w:ascii="Cambria Math" w:hAnsi="Cambria Math"/>
+                  <w:lang w:val="en-US"/>
+                </w:rPr>
+                <m:t>kiri</m:t>
+              </m:r>
+            </m:sub>
+          </m:sSub>
+          <m:r>
+            <w:rPr>
+              <w:rFonts w:ascii="Cambria Math" w:hAnsi="Cambria Math"/>
+              <w:lang w:val="en-US"/>
+            </w:rPr>
+            <m:t>=</m:t>
+          </m:r>
+          <m:f>
+            <m:fPr>
+              <m:ctrlPr>
+                <w:rPr>
+                  <w:rFonts w:ascii="Cambria Math" w:hAnsi="Cambria Math"/>
+                  <w:i/>
+                  <w:lang w:val="en-US"/>
+                </w:rPr>
+              </m:ctrlPr>
+            </m:fPr>
+            <m:num>
+              <m:r>
+                <w:rPr>
+                  <w:rFonts w:ascii="Cambria Math" w:hAnsi="Cambria Math"/>
+                  <w:lang w:val="en-US"/>
+                </w:rPr>
+                <m:t>99</m:t>
+              </m:r>
+            </m:num>
+            <m:den>
+              <m:r>
+                <w:rPr>
+                  <w:rFonts w:ascii="Cambria Math" w:hAnsi="Cambria Math"/>
+                  <w:lang w:val="en-US"/>
+                </w:rPr>
+                <m:t>99+0+1</m:t>
+              </m:r>
+            </m:den>
+          </m:f>
+          <m:r>
+            <w:rPr>
+              <w:rFonts w:ascii="Cambria Math" w:hAnsi="Cambria Math"/>
+              <w:lang w:val="en-US"/>
+            </w:rPr>
+            <m:t>=0.99</m:t>
+          </m:r>
+        </m:oMath>
+      </m:oMathPara>
+    </w:p>
+    <w:p>
+      <w:pPr>
+        <w:pStyle w:val="ListParagraph"/>
+        <w:ind w:left="567"/>
+        <w:rPr>
+          <w:rFonts w:eastAsiaTheme="minorEastAsia"/>
+          <w:lang w:val="en-US"/>
+        </w:rPr>
+      </w:pPr>
+      <m:oMathPara>
+        <m:oMathParaPr>
+          <m:jc m:val="left"/>
+        </m:oMathParaPr>
+        <m:oMath>
+          <m:sSub>
+            <m:sSubPr>
+              <m:ctrlPr>
+                <w:rPr>
+                  <w:rFonts w:ascii="Cambria Math" w:hAnsi="Cambria Math"/>
+                  <w:i/>
+                  <w:lang w:val="en-US"/>
+                </w:rPr>
+              </m:ctrlPr>
+            </m:sSubPr>
+            <m:e>
+              <m:r>
+                <w:rPr>
+                  <w:rFonts w:ascii="Cambria Math" w:hAnsi="Cambria Math"/>
+                  <w:lang w:val="en-US"/>
+                </w:rPr>
+                <m:t>Presisi</m:t>
+              </m:r>
+            </m:e>
+            <m:sub>
+              <m:r>
+                <w:rPr>
+                  <w:rFonts w:ascii="Cambria Math" w:hAnsi="Cambria Math"/>
+                  <w:lang w:val="en-US"/>
+                </w:rPr>
+                <m:t>lurus</m:t>
+              </m:r>
+            </m:sub>
+          </m:sSub>
+          <m:r>
+            <w:rPr>
+              <w:rFonts w:ascii="Cambria Math" w:hAnsi="Cambria Math"/>
+              <w:lang w:val="en-US"/>
+            </w:rPr>
+            <m:t>=</m:t>
+          </m:r>
+          <m:f>
+            <m:fPr>
+              <m:ctrlPr>
+                <w:rPr>
+                  <w:rFonts w:ascii="Cambria Math" w:hAnsi="Cambria Math"/>
+                  <w:i/>
+                  <w:lang w:val="en-US"/>
+                </w:rPr>
+              </m:ctrlPr>
+            </m:fPr>
+            <m:num>
+              <m:r>
+                <w:rPr>
+                  <w:rFonts w:ascii="Cambria Math" w:hAnsi="Cambria Math"/>
+                  <w:lang w:val="en-US"/>
+                </w:rPr>
+                <m:t>9</m:t>
+              </m:r>
+              <m:r>
+                <w:rPr>
+                  <w:rFonts w:ascii="Cambria Math" w:hAnsi="Cambria Math"/>
+                  <w:lang w:val="en-US"/>
+                </w:rPr>
+                <m:t>8</m:t>
+              </m:r>
+            </m:num>
+            <m:den>
+              <m:r>
+                <w:rPr>
+                  <w:rFonts w:ascii="Cambria Math" w:hAnsi="Cambria Math"/>
+                  <w:lang w:val="en-US"/>
+                </w:rPr>
+                <m:t>9</m:t>
+              </m:r>
+              <m:r>
+                <w:rPr>
+                  <w:rFonts w:ascii="Cambria Math" w:hAnsi="Cambria Math"/>
+                  <w:lang w:val="en-US"/>
+                </w:rPr>
+                <m:t>8</m:t>
+              </m:r>
+              <m:r>
+                <w:rPr>
+                  <w:rFonts w:ascii="Cambria Math" w:hAnsi="Cambria Math"/>
+                  <w:lang w:val="en-US"/>
+                </w:rPr>
+                <m:t>+0+</m:t>
+              </m:r>
+              <m:r>
+                <w:rPr>
+                  <w:rFonts w:ascii="Cambria Math" w:hAnsi="Cambria Math"/>
+                  <w:lang w:val="en-US"/>
+                </w:rPr>
+                <m:t>2</m:t>
+              </m:r>
+            </m:den>
+          </m:f>
+          <m:r>
+            <w:rPr>
+              <w:rFonts w:ascii="Cambria Math" w:hAnsi="Cambria Math"/>
+              <w:lang w:val="en-US"/>
+            </w:rPr>
+            <m:t>=0.9</m:t>
+          </m:r>
+          <m:r>
+            <w:rPr>
+              <w:rFonts w:ascii="Cambria Math" w:hAnsi="Cambria Math"/>
+              <w:lang w:val="en-US"/>
+            </w:rPr>
+            <m:t>8</m:t>
+          </m:r>
+        </m:oMath>
+      </m:oMathPara>
+    </w:p>
+    <w:p>
+      <w:pPr>
+        <w:pStyle w:val="ListParagraph"/>
+        <w:ind w:left="567"/>
+        <w:rPr>
+          <w:rFonts w:eastAsiaTheme="minorEastAsia"/>
+          <w:lang w:val="en-US"/>
+        </w:rPr>
+      </w:pPr>
+      <m:oMathPara>
+        <m:oMathParaPr>
+          <m:jc m:val="left"/>
+        </m:oMathParaPr>
+        <m:oMath>
+          <m:sSub>
+            <m:sSubPr>
+              <m:ctrlPr>
+                <w:rPr>
+                  <w:rFonts w:ascii="Cambria Math" w:hAnsi="Cambria Math"/>
+                  <w:i/>
+                  <w:lang w:val="en-US"/>
+                </w:rPr>
+              </m:ctrlPr>
+            </m:sSubPr>
+            <m:e>
+              <m:r>
+                <w:rPr>
+                  <w:rFonts w:ascii="Cambria Math" w:hAnsi="Cambria Math"/>
+                  <w:lang w:val="en-US"/>
+                </w:rPr>
+                <m:t>Presisi</m:t>
+              </m:r>
+            </m:e>
+            <m:sub>
+              <m:r>
+                <w:rPr>
+                  <w:rFonts w:ascii="Cambria Math" w:hAnsi="Cambria Math"/>
+                  <w:lang w:val="en-US"/>
+                </w:rPr>
+                <m:t>k</m:t>
+              </m:r>
+              <m:r>
+                <w:rPr>
+                  <w:rFonts w:ascii="Cambria Math" w:hAnsi="Cambria Math"/>
+                  <w:lang w:val="en-US"/>
+                </w:rPr>
+                <m:t>anan</m:t>
+              </m:r>
+            </m:sub>
+          </m:sSub>
+          <m:r>
+            <w:rPr>
+              <w:rFonts w:ascii="Cambria Math" w:hAnsi="Cambria Math"/>
+              <w:lang w:val="en-US"/>
+            </w:rPr>
+            <m:t>=</m:t>
+          </m:r>
+          <m:f>
+            <m:fPr>
+              <m:ctrlPr>
+                <w:rPr>
+                  <w:rFonts w:ascii="Cambria Math" w:hAnsi="Cambria Math"/>
+                  <w:i/>
+                  <w:lang w:val="en-US"/>
+                </w:rPr>
+              </m:ctrlPr>
+            </m:fPr>
+            <m:num>
+              <m:r>
+                <w:rPr>
+                  <w:rFonts w:ascii="Cambria Math" w:hAnsi="Cambria Math"/>
+                  <w:lang w:val="en-US"/>
+                </w:rPr>
+                <m:t>9</m:t>
+              </m:r>
+              <m:r>
+                <w:rPr>
+                  <w:rFonts w:ascii="Cambria Math" w:hAnsi="Cambria Math"/>
+                  <w:lang w:val="en-US"/>
+                </w:rPr>
+                <m:t>4</m:t>
+              </m:r>
+            </m:num>
+            <m:den>
+              <m:r>
+                <w:rPr>
+                  <w:rFonts w:ascii="Cambria Math" w:hAnsi="Cambria Math"/>
+                  <w:lang w:val="en-US"/>
+                </w:rPr>
+                <m:t>9</m:t>
+              </m:r>
+              <m:r>
+                <w:rPr>
+                  <w:rFonts w:ascii="Cambria Math" w:hAnsi="Cambria Math"/>
+                  <w:lang w:val="en-US"/>
+                </w:rPr>
+                <m:t>4</m:t>
+              </m:r>
+              <m:r>
+                <w:rPr>
+                  <w:rFonts w:ascii="Cambria Math" w:hAnsi="Cambria Math"/>
+                  <w:lang w:val="en-US"/>
+                </w:rPr>
+                <m:t>+0+</m:t>
+              </m:r>
+              <m:r>
+                <w:rPr>
+                  <w:rFonts w:ascii="Cambria Math" w:hAnsi="Cambria Math"/>
+                  <w:lang w:val="en-US"/>
+                </w:rPr>
+                <m:t>6</m:t>
+              </m:r>
+            </m:den>
+          </m:f>
+          <m:r>
+            <w:rPr>
+              <w:rFonts w:ascii="Cambria Math" w:hAnsi="Cambria Math"/>
+              <w:lang w:val="en-US"/>
+            </w:rPr>
+            <m:t>=0.9</m:t>
+          </m:r>
+          <m:r>
+            <w:rPr>
+              <w:rFonts w:ascii="Cambria Math" w:hAnsi="Cambria Math"/>
+              <w:lang w:val="en-US"/>
+            </w:rPr>
+            <m:t>4</m:t>
+          </m:r>
+        </m:oMath>
+      </m:oMathPara>
+    </w:p>
+    <w:p>
+      <w:pPr>
+        <w:pStyle w:val="ListParagraph"/>
+        <w:ind w:left="567"/>
+        <w:rPr>
+          <w:rFonts w:eastAsiaTheme="minorEastAsia"/>
+          <w:lang w:val="en-US"/>
+        </w:rPr>
+      </w:pPr>
+      <m:oMathPara>
+        <m:oMathParaPr>
+          <m:jc m:val="left"/>
+        </m:oMathParaPr>
+        <m:oMath>
+          <m:r>
+            <w:rPr>
+              <w:rFonts w:ascii="Cambria Math" w:hAnsi="Cambria Math"/>
+              <w:lang w:val="en-US"/>
+            </w:rPr>
+            <m:t>Total Presisi=</m:t>
+          </m:r>
+          <m:f>
+            <m:fPr>
+              <m:ctrlPr>
+                <w:rPr>
+                  <w:rFonts w:ascii="Cambria Math" w:hAnsi="Cambria Math"/>
+                  <w:i/>
+                  <w:lang w:val="en-US"/>
+                </w:rPr>
+              </m:ctrlPr>
+            </m:fPr>
+            <m:num>
+              <m:r>
+                <w:rPr>
+                  <w:rFonts w:ascii="Cambria Math" w:hAnsi="Cambria Math"/>
+                  <w:lang w:val="en-US"/>
+                </w:rPr>
+                <m:t>0.99+0.98+0.94</m:t>
+              </m:r>
+            </m:num>
+            <m:den>
+              <m:r>
+                <w:rPr>
+                  <w:rFonts w:ascii="Cambria Math" w:hAnsi="Cambria Math"/>
+                  <w:lang w:val="en-US"/>
+                </w:rPr>
+                <m:t>3</m:t>
+              </m:r>
+            </m:den>
+          </m:f>
+          <m:r>
+            <w:rPr>
+              <w:rFonts w:ascii="Cambria Math" w:hAnsi="Cambria Math"/>
+              <w:lang w:val="en-US"/>
+            </w:rPr>
+            <m:t>=0.97*100%=97%</m:t>
+          </m:r>
+        </m:oMath>
+      </m:oMathPara>
+    </w:p>
+    <w:p>
+      <w:pPr>
+        <w:pStyle w:val="ListParagraph"/>
+        <w:ind w:left="567"/>
+        <w:rPr>
+          <w:lang w:val="en-US"/>
+        </w:rPr>
+      </w:pPr>
+    </w:p>
+    <w:p>
+      <w:pPr>
+        <w:pStyle w:val="ListParagraph"/>
+        <w:ind w:left="567" w:firstLine="447"/>
+      </w:pPr>
+      <w:r>
+        <w:t>Berdasarkan hasil perhitungan akurasi dan presisi dapat</w:t>
+      </w:r>
+      <w:r>
+        <w:t xml:space="preserve"> dilihat bahwa </w:t>
+      </w:r>
+      <w:r>
+        <w:t xml:space="preserve">model fuzzy yang digunakan memiliki akurasi 97% dan presisi 97%. </w:t>
+      </w:r>
+      <w:r>
+        <w:t>Setelah diteliti, h</w:t>
+      </w:r>
+      <w:r>
+        <w:t>al tersebut disebab</w:t>
+      </w:r>
+      <w:r>
+        <w:t>kan oleh kesalahan pembacaan sensor ultrasonik yang menyebabkan kesalahan pengambilan keputusan dibeberapa kondisi. Pembacaan sensor menjadi tidak stabil ketika objek terlalu jauh dari sensor ultrasonik dan objek yang ramping seperti botol.</w:t>
+      </w:r>
+    </w:p>
+    <w:p>
+      <w:pPr>
+        <w:pStyle w:val="ListParagraph"/>
+        <w:ind w:left="993"/>
+        <w:rPr>
+          <w:lang w:val="en-US"/>
+        </w:rPr>
+      </w:pPr>
+    </w:p>
+    <w:p>
+      <w:pPr>
+        <w:pStyle w:val="Heading2"/>
+        <w:rPr>
+          <w:lang w:val="en-US"/>
+        </w:rPr>
+      </w:pPr>
+      <w:r>
+        <w:rPr>
+          <w:lang w:val="en-US"/>
+        </w:rPr>
+        <w:t>Tuning PID</w:t>
+      </w:r>
+    </w:p>
+    <w:p>
+      <w:pPr>
+        <w:pStyle w:val="ListParagraph"/>
+        <w:ind w:left="567" w:firstLine="447"/>
+        <w:rPr>
+          <w:lang w:val="en-US"/>
+        </w:rPr>
+      </w:pPr>
+      <w:r>
+        <w:rPr>
+          <w:lang w:val="en-US"/>
+        </w:rPr>
+        <w:t xml:space="preserve">Pada proses tuning </w:t>
+      </w:r>
+      <w:r>
+        <w:t>PID, dilakukan percobaan dengan menaikan nilai KP sampai mendapat respon yang cepat dan berosilasi yang berkelanjutan.</w:t>
+      </w:r>
+    </w:p>
+    <w:tbl>
+      <w:tblPr>
+        <w:tblStyle w:val="TableGrid"/>
+        <w:tblW w:w="0" w:type="auto"/>
+        <w:jc w:val="center"/>
+        <w:tblLook w:val="04A0" w:firstRow="1" w:lastRow="0" w:firstColumn="1" w:lastColumn="0" w:noHBand="0" w:noVBand="1"/>
+      </w:tblPr>
+      <w:tblGrid>
+        <w:gridCol w:w="567"/>
+        <w:gridCol w:w="567"/>
+        <w:gridCol w:w="567"/>
+        <w:gridCol w:w="3291"/>
+      </w:tblGrid>
+      <w:tr>
+        <w:trPr>
+          <w:trHeight w:val="469"/>
+          <w:jc w:val="center"/>
+        </w:trPr>
+        <w:tc>
+          <w:tcPr>
+            <w:tcW w:w="567" w:type="dxa"/>
+            <w:vAlign w:val="center"/>
+          </w:tcPr>
+          <w:p>
+            <w:pPr>
+              <w:pStyle w:val="ListParagraph"/>
+              <w:spacing w:line="276" w:lineRule="auto"/>
+              <w:ind w:left="0"/>
+              <w:jc w:val="center"/>
+              <w:rPr>
+                <w:lang w:val="en-US"/>
+              </w:rPr>
+            </w:pPr>
+            <w:r>
+              <w:rPr>
+                <w:lang w:val="en-US"/>
+              </w:rPr>
+              <w:t>KP</w:t>
+            </w:r>
+          </w:p>
+        </w:tc>
+        <w:tc>
+          <w:tcPr>
+            <w:tcW w:w="567" w:type="dxa"/>
+            <w:vAlign w:val="center"/>
+          </w:tcPr>
+          <w:p>
+            <w:pPr>
+              <w:pStyle w:val="ListParagraph"/>
+              <w:spacing w:line="276" w:lineRule="auto"/>
+              <w:ind w:left="0"/>
+              <w:jc w:val="center"/>
+              <w:rPr>
+                <w:lang w:val="en-US"/>
+              </w:rPr>
+            </w:pPr>
+            <w:r>
+              <w:rPr>
+                <w:lang w:val="en-US"/>
+              </w:rPr>
+              <w:t>KI</w:t>
+            </w:r>
+          </w:p>
+        </w:tc>
+        <w:tc>
+          <w:tcPr>
+            <w:tcW w:w="567" w:type="dxa"/>
+            <w:vAlign w:val="center"/>
+          </w:tcPr>
+          <w:p>
+            <w:pPr>
+              <w:pStyle w:val="ListParagraph"/>
+              <w:spacing w:line="276" w:lineRule="auto"/>
+              <w:ind w:left="0"/>
+              <w:jc w:val="center"/>
+              <w:rPr>
+                <w:lang w:val="en-US"/>
+              </w:rPr>
+            </w:pPr>
+            <w:r>
+              <w:rPr>
+                <w:lang w:val="en-US"/>
+              </w:rPr>
+              <w:t>KD</w:t>
+            </w:r>
+          </w:p>
+        </w:tc>
+        <w:tc>
+          <w:tcPr>
+            <w:tcW w:w="3291" w:type="dxa"/>
+            <w:vAlign w:val="center"/>
+          </w:tcPr>
+          <w:p>
+            <w:pPr>
+              <w:pStyle w:val="ListParagraph"/>
+              <w:spacing w:line="276" w:lineRule="auto"/>
+              <w:ind w:left="0"/>
+              <w:jc w:val="center"/>
+              <w:rPr>
+                <w:lang w:val="en-US"/>
+              </w:rPr>
+            </w:pPr>
+            <w:proofErr w:type="spellStart"/>
+            <w:r>
+              <w:rPr>
+                <w:lang w:val="en-US"/>
+              </w:rPr>
+              <w:t>Kondisi</w:t>
+            </w:r>
+            <w:proofErr w:type="spellEnd"/>
+            <w:r>
+              <w:rPr>
+                <w:lang w:val="en-US"/>
+              </w:rPr>
+              <w:t xml:space="preserve"> Robot</w:t>
+            </w:r>
+          </w:p>
+        </w:tc>
+      </w:tr>
+      <w:tr>
+        <w:trPr>
+          <w:trHeight w:val="340"/>
+          <w:jc w:val="center"/>
+        </w:trPr>
+        <w:tc>
+          <w:tcPr>
+            <w:tcW w:w="567" w:type="dxa"/>
+            <w:vAlign w:val="center"/>
+          </w:tcPr>
+          <w:p>
+            <w:pPr>
+              <w:pStyle w:val="ListParagraph"/>
+              <w:ind w:left="0"/>
+              <w:jc w:val="center"/>
+              <w:rPr>
+                <w:lang w:val="en-US"/>
+              </w:rPr>
+            </w:pPr>
+          </w:p>
+        </w:tc>
+        <w:tc>
+          <w:tcPr>
+            <w:tcW w:w="567" w:type="dxa"/>
+            <w:vAlign w:val="center"/>
+          </w:tcPr>
+          <w:p>
+            <w:pPr>
+              <w:pStyle w:val="ListParagraph"/>
+              <w:ind w:left="0"/>
+              <w:jc w:val="center"/>
+              <w:rPr>
+                <w:lang w:val="en-US"/>
+              </w:rPr>
+            </w:pPr>
+            <w:r>
+              <w:rPr>
+                <w:lang w:val="en-US"/>
+              </w:rPr>
+              <w:t>0</w:t>
+            </w:r>
+          </w:p>
+        </w:tc>
+        <w:tc>
+          <w:tcPr>
+            <w:tcW w:w="567" w:type="dxa"/>
+            <w:vAlign w:val="center"/>
+          </w:tcPr>
+          <w:p>
+            <w:pPr>
+              <w:pStyle w:val="ListParagraph"/>
+              <w:ind w:left="0"/>
+              <w:jc w:val="center"/>
+              <w:rPr>
+                <w:lang w:val="en-US"/>
+              </w:rPr>
+            </w:pPr>
+            <w:r>
+              <w:rPr>
+                <w:lang w:val="en-US"/>
+              </w:rPr>
+              <w:t>0</w:t>
+            </w:r>
+          </w:p>
+        </w:tc>
+        <w:tc>
+          <w:tcPr>
+            <w:tcW w:w="3291" w:type="dxa"/>
+            <w:vAlign w:val="center"/>
+          </w:tcPr>
+          <w:p>
+            <w:pPr>
+              <w:pStyle w:val="ListParagraph"/>
+              <w:ind w:left="0"/>
+              <w:jc w:val="center"/>
+              <w:rPr>
+                <w:lang w:val="en-US"/>
+              </w:rPr>
+            </w:pPr>
+          </w:p>
+        </w:tc>
+      </w:tr>
+      <w:tr>
+        <w:trPr>
+          <w:trHeight w:val="340"/>
+          <w:jc w:val="center"/>
+        </w:trPr>
+        <w:tc>
+          <w:tcPr>
+            <w:tcW w:w="567" w:type="dxa"/>
+            <w:vAlign w:val="center"/>
+          </w:tcPr>
+          <w:p>
+            <w:pPr>
+              <w:pStyle w:val="ListParagraph"/>
+              <w:ind w:left="0"/>
+              <w:jc w:val="center"/>
+              <w:rPr>
+                <w:lang w:val="en-US"/>
+              </w:rPr>
+            </w:pPr>
+          </w:p>
+        </w:tc>
+        <w:tc>
+          <w:tcPr>
+            <w:tcW w:w="567" w:type="dxa"/>
+            <w:vAlign w:val="center"/>
+          </w:tcPr>
+          <w:p>
+            <w:pPr>
+              <w:pStyle w:val="ListParagraph"/>
+              <w:ind w:left="0"/>
+              <w:jc w:val="center"/>
+              <w:rPr>
+                <w:lang w:val="en-US"/>
+              </w:rPr>
+            </w:pPr>
+            <w:r>
+              <w:rPr>
+                <w:lang w:val="en-US"/>
+              </w:rPr>
+              <w:t>0</w:t>
+            </w:r>
+          </w:p>
+        </w:tc>
+        <w:tc>
+          <w:tcPr>
+            <w:tcW w:w="567" w:type="dxa"/>
+            <w:vAlign w:val="center"/>
+          </w:tcPr>
+          <w:p>
+            <w:pPr>
+              <w:pStyle w:val="ListParagraph"/>
+              <w:ind w:left="0"/>
+              <w:jc w:val="center"/>
+              <w:rPr>
+                <w:lang w:val="en-US"/>
+              </w:rPr>
+            </w:pPr>
+            <w:r>
+              <w:rPr>
+                <w:lang w:val="en-US"/>
+              </w:rPr>
+              <w:t>0</w:t>
+            </w:r>
+          </w:p>
+        </w:tc>
+        <w:tc>
+          <w:tcPr>
+            <w:tcW w:w="3291" w:type="dxa"/>
+            <w:vAlign w:val="center"/>
+          </w:tcPr>
+          <w:p>
+            <w:pPr>
+              <w:pStyle w:val="ListParagraph"/>
+              <w:ind w:left="0"/>
+              <w:jc w:val="center"/>
+              <w:rPr>
+                <w:lang w:val="en-US"/>
+              </w:rPr>
+            </w:pPr>
+          </w:p>
+        </w:tc>
+      </w:tr>
+      <w:tr>
+        <w:trPr>
+          <w:trHeight w:val="340"/>
+          <w:jc w:val="center"/>
+        </w:trPr>
+        <w:tc>
+          <w:tcPr>
+            <w:tcW w:w="567" w:type="dxa"/>
+            <w:vAlign w:val="center"/>
+          </w:tcPr>
+          <w:p>
+            <w:pPr>
+              <w:pStyle w:val="ListParagraph"/>
+              <w:ind w:left="0"/>
+              <w:jc w:val="center"/>
+              <w:rPr>
+                <w:lang w:val="en-US"/>
+              </w:rPr>
+            </w:pPr>
+          </w:p>
+        </w:tc>
+        <w:tc>
+          <w:tcPr>
+            <w:tcW w:w="567" w:type="dxa"/>
+            <w:vAlign w:val="center"/>
+          </w:tcPr>
+          <w:p>
+            <w:pPr>
+              <w:pStyle w:val="ListParagraph"/>
+              <w:ind w:left="0"/>
+              <w:jc w:val="center"/>
+              <w:rPr>
+                <w:lang w:val="en-US"/>
+              </w:rPr>
+            </w:pPr>
+            <w:r>
+              <w:rPr>
+                <w:lang w:val="en-US"/>
+              </w:rPr>
+              <w:t>0</w:t>
+            </w:r>
+          </w:p>
+        </w:tc>
+        <w:tc>
+          <w:tcPr>
+            <w:tcW w:w="567" w:type="dxa"/>
+            <w:vAlign w:val="center"/>
+          </w:tcPr>
+          <w:p>
+            <w:pPr>
+              <w:pStyle w:val="ListParagraph"/>
+              <w:ind w:left="0"/>
+              <w:jc w:val="center"/>
+              <w:rPr>
+                <w:lang w:val="en-US"/>
+              </w:rPr>
+            </w:pPr>
+            <w:r>
+              <w:rPr>
+                <w:lang w:val="en-US"/>
+              </w:rPr>
+              <w:t>0</w:t>
+            </w:r>
+          </w:p>
+        </w:tc>
+        <w:tc>
+          <w:tcPr>
+            <w:tcW w:w="3291" w:type="dxa"/>
+            <w:vAlign w:val="center"/>
+          </w:tcPr>
+          <w:p>
+            <w:pPr>
+              <w:pStyle w:val="ListParagraph"/>
+              <w:ind w:left="0"/>
+              <w:jc w:val="center"/>
+              <w:rPr>
+                <w:lang w:val="en-US"/>
+              </w:rPr>
+            </w:pPr>
+          </w:p>
+        </w:tc>
+      </w:tr>
+      <w:tr>
+        <w:trPr>
+          <w:trHeight w:val="340"/>
+          <w:jc w:val="center"/>
+        </w:trPr>
+        <w:tc>
+          <w:tcPr>
+            <w:tcW w:w="567" w:type="dxa"/>
+            <w:vAlign w:val="center"/>
+          </w:tcPr>
+          <w:p>
+            <w:pPr>
+              <w:pStyle w:val="ListParagraph"/>
+              <w:ind w:left="0"/>
+              <w:jc w:val="center"/>
+              <w:rPr>
+                <w:lang w:val="en-US"/>
+              </w:rPr>
+            </w:pPr>
+          </w:p>
+        </w:tc>
+        <w:tc>
+          <w:tcPr>
+            <w:tcW w:w="567" w:type="dxa"/>
+            <w:vAlign w:val="center"/>
+          </w:tcPr>
+          <w:p>
+            <w:pPr>
+              <w:pStyle w:val="ListParagraph"/>
+              <w:ind w:left="0"/>
+              <w:jc w:val="center"/>
+              <w:rPr>
+                <w:lang w:val="en-US"/>
+              </w:rPr>
+            </w:pPr>
+            <w:r>
+              <w:rPr>
+                <w:lang w:val="en-US"/>
+              </w:rPr>
+              <w:t>0</w:t>
+            </w:r>
+          </w:p>
+        </w:tc>
+        <w:tc>
+          <w:tcPr>
+            <w:tcW w:w="567" w:type="dxa"/>
+            <w:vAlign w:val="center"/>
+          </w:tcPr>
+          <w:p>
+            <w:pPr>
+              <w:pStyle w:val="ListParagraph"/>
+              <w:ind w:left="0"/>
+              <w:jc w:val="center"/>
+              <w:rPr>
+                <w:lang w:val="en-US"/>
+              </w:rPr>
+            </w:pPr>
+            <w:r>
+              <w:rPr>
+                <w:lang w:val="en-US"/>
+              </w:rPr>
+              <w:t>0</w:t>
+            </w:r>
+          </w:p>
+        </w:tc>
+        <w:tc>
+          <w:tcPr>
+            <w:tcW w:w="3291" w:type="dxa"/>
+            <w:vAlign w:val="center"/>
+          </w:tcPr>
+          <w:p>
+            <w:pPr>
+              <w:pStyle w:val="ListParagraph"/>
+              <w:ind w:left="0"/>
+              <w:jc w:val="center"/>
+              <w:rPr>
+                <w:lang w:val="en-US"/>
+              </w:rPr>
+            </w:pPr>
+          </w:p>
+        </w:tc>
+      </w:tr>
+      <w:tr>
+        <w:trPr>
+          <w:trHeight w:val="340"/>
+          <w:jc w:val="center"/>
+        </w:trPr>
+        <w:tc>
+          <w:tcPr>
+            <w:tcW w:w="567" w:type="dxa"/>
+            <w:vAlign w:val="center"/>
+          </w:tcPr>
+          <w:p>
+            <w:pPr>
+              <w:pStyle w:val="ListParagraph"/>
+              <w:ind w:left="0"/>
+              <w:jc w:val="center"/>
+              <w:rPr>
+                <w:lang w:val="en-US"/>
+              </w:rPr>
+            </w:pPr>
+          </w:p>
+        </w:tc>
+        <w:tc>
+          <w:tcPr>
+            <w:tcW w:w="567" w:type="dxa"/>
+            <w:vAlign w:val="center"/>
+          </w:tcPr>
+          <w:p>
+            <w:pPr>
+              <w:pStyle w:val="ListParagraph"/>
+              <w:ind w:left="0"/>
+              <w:jc w:val="center"/>
+              <w:rPr>
+                <w:lang w:val="en-US"/>
+              </w:rPr>
+            </w:pPr>
+            <w:r>
+              <w:rPr>
+                <w:lang w:val="en-US"/>
+              </w:rPr>
+              <w:t>0</w:t>
+            </w:r>
+          </w:p>
+        </w:tc>
+        <w:tc>
+          <w:tcPr>
+            <w:tcW w:w="567" w:type="dxa"/>
+            <w:vAlign w:val="center"/>
+          </w:tcPr>
+          <w:p>
+            <w:pPr>
+              <w:pStyle w:val="ListParagraph"/>
+              <w:ind w:left="0"/>
+              <w:jc w:val="center"/>
+              <w:rPr>
+                <w:lang w:val="en-US"/>
+              </w:rPr>
+            </w:pPr>
+            <w:r>
+              <w:rPr>
+                <w:lang w:val="en-US"/>
+              </w:rPr>
+              <w:t>0</w:t>
+            </w:r>
+          </w:p>
+        </w:tc>
+        <w:tc>
+          <w:tcPr>
+            <w:tcW w:w="3291" w:type="dxa"/>
+            <w:vAlign w:val="center"/>
+          </w:tcPr>
+          <w:p>
+            <w:pPr>
+              <w:pStyle w:val="ListParagraph"/>
+              <w:ind w:left="0"/>
+              <w:jc w:val="center"/>
+              <w:rPr>
+                <w:lang w:val="en-US"/>
+              </w:rPr>
+            </w:pPr>
+          </w:p>
+        </w:tc>
+      </w:tr>
+      <w:tr>
+        <w:trPr>
+          <w:trHeight w:val="340"/>
+          <w:jc w:val="center"/>
+        </w:trPr>
+        <w:tc>
+          <w:tcPr>
+            <w:tcW w:w="567" w:type="dxa"/>
+            <w:vAlign w:val="center"/>
+          </w:tcPr>
+          <w:p>
+            <w:pPr>
+              <w:pStyle w:val="ListParagraph"/>
+              <w:ind w:left="0"/>
+              <w:jc w:val="center"/>
+              <w:rPr>
+                <w:lang w:val="en-US"/>
+              </w:rPr>
+            </w:pPr>
+          </w:p>
+        </w:tc>
+        <w:tc>
+          <w:tcPr>
+            <w:tcW w:w="567" w:type="dxa"/>
+            <w:vAlign w:val="center"/>
+          </w:tcPr>
+          <w:p>
+            <w:pPr>
+              <w:pStyle w:val="ListParagraph"/>
+              <w:ind w:left="0"/>
+              <w:jc w:val="center"/>
+              <w:rPr>
+                <w:lang w:val="en-US"/>
+              </w:rPr>
+            </w:pPr>
+            <w:r>
+              <w:rPr>
+                <w:lang w:val="en-US"/>
+              </w:rPr>
+              <w:t>0</w:t>
+            </w:r>
+          </w:p>
+        </w:tc>
+        <w:tc>
+          <w:tcPr>
+            <w:tcW w:w="567" w:type="dxa"/>
+            <w:vAlign w:val="center"/>
+          </w:tcPr>
+          <w:p>
+            <w:pPr>
+              <w:pStyle w:val="ListParagraph"/>
+              <w:ind w:left="0"/>
+              <w:jc w:val="center"/>
+              <w:rPr>
+                <w:lang w:val="en-US"/>
+              </w:rPr>
+            </w:pPr>
+            <w:r>
+              <w:rPr>
+                <w:lang w:val="en-US"/>
+              </w:rPr>
+              <w:t>0</w:t>
+            </w:r>
+          </w:p>
+        </w:tc>
+        <w:tc>
+          <w:tcPr>
+            <w:tcW w:w="3291" w:type="dxa"/>
+            <w:vAlign w:val="center"/>
+          </w:tcPr>
+          <w:p>
+            <w:pPr>
+              <w:pStyle w:val="ListParagraph"/>
+              <w:ind w:left="0"/>
+              <w:jc w:val="center"/>
+              <w:rPr>
+                <w:lang w:val="en-US"/>
+              </w:rPr>
+            </w:pPr>
+          </w:p>
+        </w:tc>
+      </w:tr>
+      <w:tr>
+        <w:trPr>
+          <w:trHeight w:val="340"/>
+          <w:jc w:val="center"/>
+        </w:trPr>
+        <w:tc>
+          <w:tcPr>
+            <w:tcW w:w="567" w:type="dxa"/>
+            <w:vAlign w:val="center"/>
+          </w:tcPr>
+          <w:p>
+            <w:pPr>
+              <w:pStyle w:val="ListParagraph"/>
+              <w:ind w:left="0"/>
+              <w:jc w:val="center"/>
+              <w:rPr>
+                <w:lang w:val="en-US"/>
+              </w:rPr>
+            </w:pPr>
+          </w:p>
+        </w:tc>
+        <w:tc>
+          <w:tcPr>
+            <w:tcW w:w="567" w:type="dxa"/>
+            <w:vAlign w:val="center"/>
+          </w:tcPr>
+          <w:p>
+            <w:pPr>
+              <w:pStyle w:val="ListParagraph"/>
+              <w:ind w:left="0"/>
+              <w:jc w:val="center"/>
+              <w:rPr>
+                <w:lang w:val="en-US"/>
+              </w:rPr>
+            </w:pPr>
+            <w:r>
+              <w:rPr>
+                <w:lang w:val="en-US"/>
+              </w:rPr>
+              <w:t>0</w:t>
+            </w:r>
+          </w:p>
+        </w:tc>
+        <w:tc>
+          <w:tcPr>
+            <w:tcW w:w="567" w:type="dxa"/>
+            <w:vAlign w:val="center"/>
+          </w:tcPr>
+          <w:p>
+            <w:pPr>
+              <w:pStyle w:val="ListParagraph"/>
+              <w:ind w:left="0"/>
+              <w:jc w:val="center"/>
+              <w:rPr>
+                <w:lang w:val="en-US"/>
+              </w:rPr>
+            </w:pPr>
+            <w:r>
+              <w:rPr>
+                <w:lang w:val="en-US"/>
+              </w:rPr>
+              <w:t>0</w:t>
+            </w:r>
+          </w:p>
+        </w:tc>
+        <w:tc>
+          <w:tcPr>
+            <w:tcW w:w="3291" w:type="dxa"/>
+            <w:vAlign w:val="center"/>
+          </w:tcPr>
+          <w:p>
+            <w:pPr>
+              <w:pStyle w:val="ListParagraph"/>
+              <w:ind w:left="0"/>
+              <w:jc w:val="center"/>
+              <w:rPr>
+                <w:lang w:val="en-US"/>
+              </w:rPr>
+            </w:pPr>
+          </w:p>
+        </w:tc>
+      </w:tr>
+    </w:tbl>
+    <w:p>
+      <w:pPr>
+        <w:pStyle w:val="ListParagraph"/>
+        <w:ind w:left="567" w:firstLine="447"/>
+      </w:pPr>
+    </w:p>
+    <w:p>
+      <w:pPr>
+        <w:pStyle w:val="ListParagraph"/>
+        <w:ind w:left="567" w:firstLine="447"/>
+      </w:pPr>
+      <w:r>
+        <w:t>Dapat dilihat bahwa dengan kontrol proposional (KP) pada nilai x robot dapat bergerak secara osilasi dan berkelanjutan. Respon sistem ditampilkan dalam setiap 1 sekon seperti yang ditunjukkan pada gambar x.</w:t>
+      </w:r>
+    </w:p>
+    <w:p>
+      <w:pPr>
+        <w:pStyle w:val="ListParagraph"/>
+        <w:ind w:left="567" w:firstLine="447"/>
+        <w:rPr>
+          <w:lang w:val="en-US"/>
+        </w:rPr>
+      </w:pPr>
+      <w:r>
+        <w:rPr>
+          <w:noProof/>
+          <w:lang w:val="en-US"/>
+        </w:rPr>
+        <w:lastRenderedPageBreak/>
+        <mc:AlternateContent>
+          <mc:Choice Requires="wps">
+            <w:drawing>
+              <wp:anchor distT="0" distB="0" distL="114300" distR="114300" simplePos="0" relativeHeight="251659264" behindDoc="0" locked="0" layoutInCell="1" allowOverlap="1" wp14:anchorId="23F1C9F2" wp14:editId="21D040E1">
+                <wp:simplePos x="0" y="0"/>
+                <wp:positionH relativeFrom="column">
+                  <wp:posOffset>795944</wp:posOffset>
+                </wp:positionH>
+                <wp:positionV relativeFrom="paragraph">
+                  <wp:posOffset>234720</wp:posOffset>
+                </wp:positionV>
+                <wp:extent cx="3230880" cy="762164"/>
+                <wp:effectExtent l="0" t="0" r="26670" b="38100"/>
+                <wp:wrapNone/>
+                <wp:docPr id="1849376317" name="Freeform: Shape 2"/>
+                <wp:cNvGraphicFramePr/>
+                <a:graphic xmlns:a="http://schemas.openxmlformats.org/drawingml/2006/main">
+                  <a:graphicData uri="http://schemas.microsoft.com/office/word/2010/wordprocessingShape">
+                    <wps:wsp>
+                      <wps:cNvSpPr/>
+                      <wps:spPr>
+                        <a:xfrm>
+                          <a:off x="0" y="0"/>
+                          <a:ext cx="3230880" cy="762164"/>
+                        </a:xfrm>
+                        <a:custGeom>
+                          <a:avLst/>
+                          <a:gdLst>
+                            <a:gd name="connsiteX0" fmla="*/ 0 w 3230880"/>
+                            <a:gd name="connsiteY0" fmla="*/ 365924 h 762164"/>
+                            <a:gd name="connsiteX1" fmla="*/ 7620 w 3230880"/>
+                            <a:gd name="connsiteY1" fmla="*/ 327824 h 762164"/>
+                            <a:gd name="connsiteX2" fmla="*/ 22860 w 3230880"/>
+                            <a:gd name="connsiteY2" fmla="*/ 183044 h 762164"/>
+                            <a:gd name="connsiteX3" fmla="*/ 60960 w 3230880"/>
+                            <a:gd name="connsiteY3" fmla="*/ 137324 h 762164"/>
+                            <a:gd name="connsiteX4" fmla="*/ 99060 w 3230880"/>
+                            <a:gd name="connsiteY4" fmla="*/ 99224 h 762164"/>
+                            <a:gd name="connsiteX5" fmla="*/ 335280 w 3230880"/>
+                            <a:gd name="connsiteY5" fmla="*/ 15404 h 762164"/>
+                            <a:gd name="connsiteX6" fmla="*/ 495300 w 3230880"/>
+                            <a:gd name="connsiteY6" fmla="*/ 175424 h 762164"/>
+                            <a:gd name="connsiteX7" fmla="*/ 533400 w 3230880"/>
+                            <a:gd name="connsiteY7" fmla="*/ 259244 h 762164"/>
+                            <a:gd name="connsiteX8" fmla="*/ 594360 w 3230880"/>
+                            <a:gd name="connsiteY8" fmla="*/ 510704 h 762164"/>
+                            <a:gd name="connsiteX9" fmla="*/ 617220 w 3230880"/>
+                            <a:gd name="connsiteY9" fmla="*/ 556424 h 762164"/>
+                            <a:gd name="connsiteX10" fmla="*/ 701040 w 3230880"/>
+                            <a:gd name="connsiteY10" fmla="*/ 670724 h 762164"/>
+                            <a:gd name="connsiteX11" fmla="*/ 815340 w 3230880"/>
+                            <a:gd name="connsiteY11" fmla="*/ 647864 h 762164"/>
+                            <a:gd name="connsiteX12" fmla="*/ 1158240 w 3230880"/>
+                            <a:gd name="connsiteY12" fmla="*/ 449744 h 762164"/>
+                            <a:gd name="connsiteX13" fmla="*/ 1242060 w 3230880"/>
+                            <a:gd name="connsiteY13" fmla="*/ 327824 h 762164"/>
+                            <a:gd name="connsiteX14" fmla="*/ 1249680 w 3230880"/>
+                            <a:gd name="connsiteY14" fmla="*/ 23024 h 762164"/>
+                            <a:gd name="connsiteX15" fmla="*/ 1280160 w 3230880"/>
+                            <a:gd name="connsiteY15" fmla="*/ 164 h 762164"/>
+                            <a:gd name="connsiteX16" fmla="*/ 1417320 w 3230880"/>
+                            <a:gd name="connsiteY16" fmla="*/ 45884 h 762164"/>
+                            <a:gd name="connsiteX17" fmla="*/ 1653540 w 3230880"/>
+                            <a:gd name="connsiteY17" fmla="*/ 236384 h 762164"/>
+                            <a:gd name="connsiteX18" fmla="*/ 1783080 w 3230880"/>
+                            <a:gd name="connsiteY18" fmla="*/ 350684 h 762164"/>
+                            <a:gd name="connsiteX19" fmla="*/ 1859280 w 3230880"/>
+                            <a:gd name="connsiteY19" fmla="*/ 487844 h 762164"/>
+                            <a:gd name="connsiteX20" fmla="*/ 1935480 w 3230880"/>
+                            <a:gd name="connsiteY20" fmla="*/ 586904 h 762164"/>
+                            <a:gd name="connsiteX21" fmla="*/ 2057400 w 3230880"/>
+                            <a:gd name="connsiteY21" fmla="*/ 678344 h 762164"/>
+                            <a:gd name="connsiteX22" fmla="*/ 2125980 w 3230880"/>
+                            <a:gd name="connsiteY22" fmla="*/ 701204 h 762164"/>
+                            <a:gd name="connsiteX23" fmla="*/ 2186940 w 3230880"/>
+                            <a:gd name="connsiteY23" fmla="*/ 602144 h 762164"/>
+                            <a:gd name="connsiteX24" fmla="*/ 2293620 w 3230880"/>
+                            <a:gd name="connsiteY24" fmla="*/ 312584 h 762164"/>
+                            <a:gd name="connsiteX25" fmla="*/ 2308860 w 3230880"/>
+                            <a:gd name="connsiteY25" fmla="*/ 228764 h 762164"/>
+                            <a:gd name="connsiteX26" fmla="*/ 2385060 w 3230880"/>
+                            <a:gd name="connsiteY26" fmla="*/ 61124 h 762164"/>
+                            <a:gd name="connsiteX27" fmla="*/ 2415540 w 3230880"/>
+                            <a:gd name="connsiteY27" fmla="*/ 38264 h 762164"/>
+                            <a:gd name="connsiteX28" fmla="*/ 2545080 w 3230880"/>
+                            <a:gd name="connsiteY28" fmla="*/ 99224 h 762164"/>
+                            <a:gd name="connsiteX29" fmla="*/ 2766060 w 3230880"/>
+                            <a:gd name="connsiteY29" fmla="*/ 388784 h 762164"/>
+                            <a:gd name="connsiteX30" fmla="*/ 2842260 w 3230880"/>
+                            <a:gd name="connsiteY30" fmla="*/ 495464 h 762164"/>
+                            <a:gd name="connsiteX31" fmla="*/ 2948940 w 3230880"/>
+                            <a:gd name="connsiteY31" fmla="*/ 693584 h 762164"/>
+                            <a:gd name="connsiteX32" fmla="*/ 2994660 w 3230880"/>
+                            <a:gd name="connsiteY32" fmla="*/ 739304 h 762164"/>
+                            <a:gd name="connsiteX33" fmla="*/ 3070860 w 3230880"/>
+                            <a:gd name="connsiteY33" fmla="*/ 762164 h 762164"/>
+                            <a:gd name="connsiteX34" fmla="*/ 3147060 w 3230880"/>
+                            <a:gd name="connsiteY34" fmla="*/ 609764 h 762164"/>
+                            <a:gd name="connsiteX35" fmla="*/ 3169920 w 3230880"/>
+                            <a:gd name="connsiteY35" fmla="*/ 480224 h 762164"/>
+                            <a:gd name="connsiteX36" fmla="*/ 3208020 w 3230880"/>
+                            <a:gd name="connsiteY36" fmla="*/ 381164 h 762164"/>
+                            <a:gd name="connsiteX37" fmla="*/ 3230880 w 3230880"/>
+                            <a:gd name="connsiteY37" fmla="*/ 335444 h 762164"/>
+                          </a:gdLst>
+                          <a:ahLst/>
+                          <a:cxnLst>
+                            <a:cxn ang="0">
+                              <a:pos x="connsiteX0" y="connsiteY0"/>
+                            </a:cxn>
+                            <a:cxn ang="0">
+                              <a:pos x="connsiteX1" y="connsiteY1"/>
+                            </a:cxn>
+                            <a:cxn ang="0">
+                              <a:pos x="connsiteX2" y="connsiteY2"/>
+                            </a:cxn>
+                            <a:cxn ang="0">
+                              <a:pos x="connsiteX3" y="connsiteY3"/>
+                            </a:cxn>
+                            <a:cxn ang="0">
+                              <a:pos x="connsiteX4" y="connsiteY4"/>
+                            </a:cxn>
+                            <a:cxn ang="0">
+                              <a:pos x="connsiteX5" y="connsiteY5"/>
+                            </a:cxn>
+                            <a:cxn ang="0">
+                              <a:pos x="connsiteX6" y="connsiteY6"/>
+                            </a:cxn>
+                            <a:cxn ang="0">
+                              <a:pos x="connsiteX7" y="connsiteY7"/>
+                            </a:cxn>
+                            <a:cxn ang="0">
+                              <a:pos x="connsiteX8" y="connsiteY8"/>
+                            </a:cxn>
+                            <a:cxn ang="0">
+                              <a:pos x="connsiteX9" y="connsiteY9"/>
+                            </a:cxn>
+                            <a:cxn ang="0">
+                              <a:pos x="connsiteX10" y="connsiteY10"/>
+                            </a:cxn>
+                            <a:cxn ang="0">
+                              <a:pos x="connsiteX11" y="connsiteY11"/>
+                            </a:cxn>
+                            <a:cxn ang="0">
+                              <a:pos x="connsiteX12" y="connsiteY12"/>
+                            </a:cxn>
+                            <a:cxn ang="0">
+                              <a:pos x="connsiteX13" y="connsiteY13"/>
+                            </a:cxn>
+                            <a:cxn ang="0">
+                              <a:pos x="connsiteX14" y="connsiteY14"/>
+                            </a:cxn>
+                            <a:cxn ang="0">
+                              <a:pos x="connsiteX15" y="connsiteY15"/>
+                            </a:cxn>
+                            <a:cxn ang="0">
+                              <a:pos x="connsiteX16" y="connsiteY16"/>
+                            </a:cxn>
+                            <a:cxn ang="0">
+                              <a:pos x="connsiteX17" y="connsiteY17"/>
+                            </a:cxn>
+                            <a:cxn ang="0">
+                              <a:pos x="connsiteX18" y="connsiteY18"/>
+                            </a:cxn>
+                            <a:cxn ang="0">
+                              <a:pos x="connsiteX19" y="connsiteY19"/>
+                            </a:cxn>
+                            <a:cxn ang="0">
+                              <a:pos x="connsiteX20" y="connsiteY20"/>
+                            </a:cxn>
+                            <a:cxn ang="0">
+                              <a:pos x="connsiteX21" y="connsiteY21"/>
+                            </a:cxn>
+                            <a:cxn ang="0">
+                              <a:pos x="connsiteX22" y="connsiteY22"/>
+                            </a:cxn>
+                            <a:cxn ang="0">
+                              <a:pos x="connsiteX23" y="connsiteY23"/>
+                            </a:cxn>
+                            <a:cxn ang="0">
+                              <a:pos x="connsiteX24" y="connsiteY24"/>
+                            </a:cxn>
+                            <a:cxn ang="0">
+                              <a:pos x="connsiteX25" y="connsiteY25"/>
+                            </a:cxn>
+                            <a:cxn ang="0">
+                              <a:pos x="connsiteX26" y="connsiteY26"/>
+                            </a:cxn>
+                            <a:cxn ang="0">
+                              <a:pos x="connsiteX27" y="connsiteY27"/>
+                            </a:cxn>
+                            <a:cxn ang="0">
+                              <a:pos x="connsiteX28" y="connsiteY28"/>
+                            </a:cxn>
+                            <a:cxn ang="0">
+                              <a:pos x="connsiteX29" y="connsiteY29"/>
+                            </a:cxn>
+                            <a:cxn ang="0">
+                              <a:pos x="connsiteX30" y="connsiteY30"/>
+                            </a:cxn>
+                            <a:cxn ang="0">
+                              <a:pos x="connsiteX31" y="connsiteY31"/>
+                            </a:cxn>
+                            <a:cxn ang="0">
+                              <a:pos x="connsiteX32" y="connsiteY32"/>
+                            </a:cxn>
+                            <a:cxn ang="0">
+                              <a:pos x="connsiteX33" y="connsiteY33"/>
+                            </a:cxn>
+                            <a:cxn ang="0">
+                              <a:pos x="connsiteX34" y="connsiteY34"/>
+                            </a:cxn>
+                            <a:cxn ang="0">
+                              <a:pos x="connsiteX35" y="connsiteY35"/>
+                            </a:cxn>
+                            <a:cxn ang="0">
+                              <a:pos x="connsiteX36" y="connsiteY36"/>
+                            </a:cxn>
+                            <a:cxn ang="0">
+                              <a:pos x="connsiteX37" y="connsiteY37"/>
+                            </a:cxn>
+                          </a:cxnLst>
+                          <a:rect l="l" t="t" r="r" b="b"/>
+                          <a:pathLst>
+                            <a:path w="3230880" h="762164">
+                              <a:moveTo>
+                                <a:pt x="0" y="365924"/>
+                              </a:moveTo>
+                              <a:cubicBezTo>
+                                <a:pt x="2540" y="353224"/>
+                                <a:pt x="6014" y="340675"/>
+                                <a:pt x="7620" y="327824"/>
+                              </a:cubicBezTo>
+                              <a:cubicBezTo>
+                                <a:pt x="13639" y="279672"/>
+                                <a:pt x="9776" y="229773"/>
+                                <a:pt x="22860" y="183044"/>
+                              </a:cubicBezTo>
+                              <a:cubicBezTo>
+                                <a:pt x="28209" y="163941"/>
+                                <a:pt x="47615" y="152003"/>
+                                <a:pt x="60960" y="137324"/>
+                              </a:cubicBezTo>
+                              <a:cubicBezTo>
+                                <a:pt x="73042" y="124034"/>
+                                <a:pt x="82647" y="106518"/>
+                                <a:pt x="99060" y="99224"/>
+                              </a:cubicBezTo>
+                              <a:cubicBezTo>
+                                <a:pt x="175409" y="65291"/>
+                                <a:pt x="335280" y="15404"/>
+                                <a:pt x="335280" y="15404"/>
+                              </a:cubicBezTo>
+                              <a:cubicBezTo>
+                                <a:pt x="401471" y="72139"/>
+                                <a:pt x="451838" y="102988"/>
+                                <a:pt x="495300" y="175424"/>
+                              </a:cubicBezTo>
+                              <a:cubicBezTo>
+                                <a:pt x="511090" y="201741"/>
+                                <a:pt x="523078" y="230341"/>
+                                <a:pt x="533400" y="259244"/>
+                              </a:cubicBezTo>
+                              <a:cubicBezTo>
+                                <a:pt x="613930" y="484728"/>
+                                <a:pt x="534944" y="292847"/>
+                                <a:pt x="594360" y="510704"/>
+                              </a:cubicBezTo>
+                              <a:cubicBezTo>
+                                <a:pt x="598843" y="527142"/>
+                                <a:pt x="608581" y="541738"/>
+                                <a:pt x="617220" y="556424"/>
+                              </a:cubicBezTo>
+                              <a:cubicBezTo>
+                                <a:pt x="667060" y="641152"/>
+                                <a:pt x="652008" y="621692"/>
+                                <a:pt x="701040" y="670724"/>
+                              </a:cubicBezTo>
+                              <a:cubicBezTo>
+                                <a:pt x="739140" y="663104"/>
+                                <a:pt x="778802" y="661080"/>
+                                <a:pt x="815340" y="647864"/>
+                              </a:cubicBezTo>
+                              <a:cubicBezTo>
+                                <a:pt x="975383" y="589976"/>
+                                <a:pt x="1057287" y="567523"/>
+                                <a:pt x="1158240" y="449744"/>
+                              </a:cubicBezTo>
+                              <a:cubicBezTo>
+                                <a:pt x="1190336" y="412299"/>
+                                <a:pt x="1214120" y="368464"/>
+                                <a:pt x="1242060" y="327824"/>
+                              </a:cubicBezTo>
+                              <a:cubicBezTo>
+                                <a:pt x="1244600" y="226224"/>
+                                <a:pt x="1237941" y="123976"/>
+                                <a:pt x="1249680" y="23024"/>
+                              </a:cubicBezTo>
+                              <a:cubicBezTo>
+                                <a:pt x="1251147" y="10409"/>
+                                <a:pt x="1267576" y="-1552"/>
+                                <a:pt x="1280160" y="164"/>
+                              </a:cubicBezTo>
+                              <a:cubicBezTo>
+                                <a:pt x="1327911" y="6676"/>
+                                <a:pt x="1371600" y="30644"/>
+                                <a:pt x="1417320" y="45884"/>
+                              </a:cubicBezTo>
+                              <a:lnTo>
+                                <a:pt x="1653540" y="236384"/>
+                              </a:lnTo>
+                              <a:cubicBezTo>
+                                <a:pt x="1690689" y="266457"/>
+                                <a:pt x="1749656" y="310575"/>
+                                <a:pt x="1783080" y="350684"/>
+                              </a:cubicBezTo>
+                              <a:cubicBezTo>
+                                <a:pt x="1817430" y="391904"/>
+                                <a:pt x="1833337" y="441147"/>
+                                <a:pt x="1859280" y="487844"/>
+                              </a:cubicBezTo>
+                              <a:cubicBezTo>
+                                <a:pt x="1877056" y="519841"/>
+                                <a:pt x="1910690" y="562114"/>
+                                <a:pt x="1935480" y="586904"/>
+                              </a:cubicBezTo>
+                              <a:cubicBezTo>
+                                <a:pt x="1974384" y="625808"/>
+                                <a:pt x="2007621" y="656566"/>
+                                <a:pt x="2057400" y="678344"/>
+                              </a:cubicBezTo>
+                              <a:cubicBezTo>
+                                <a:pt x="2079476" y="688002"/>
+                                <a:pt x="2103120" y="693584"/>
+                                <a:pt x="2125980" y="701204"/>
+                              </a:cubicBezTo>
+                              <a:cubicBezTo>
+                                <a:pt x="2187312" y="652138"/>
+                                <a:pt x="2152394" y="691388"/>
+                                <a:pt x="2186940" y="602144"/>
+                              </a:cubicBezTo>
+                              <a:cubicBezTo>
+                                <a:pt x="2239832" y="465505"/>
+                                <a:pt x="2259944" y="442476"/>
+                                <a:pt x="2293620" y="312584"/>
+                              </a:cubicBezTo>
+                              <a:cubicBezTo>
+                                <a:pt x="2300747" y="285095"/>
+                                <a:pt x="2300509" y="255906"/>
+                                <a:pt x="2308860" y="228764"/>
+                              </a:cubicBezTo>
+                              <a:cubicBezTo>
+                                <a:pt x="2316720" y="203219"/>
+                                <a:pt x="2356910" y="96311"/>
+                                <a:pt x="2385060" y="61124"/>
+                              </a:cubicBezTo>
+                              <a:cubicBezTo>
+                                <a:pt x="2392994" y="51207"/>
+                                <a:pt x="2405380" y="45884"/>
+                                <a:pt x="2415540" y="38264"/>
+                              </a:cubicBezTo>
+                              <a:cubicBezTo>
+                                <a:pt x="2458720" y="58584"/>
+                                <a:pt x="2506329" y="71372"/>
+                                <a:pt x="2545080" y="99224"/>
+                              </a:cubicBezTo>
+                              <a:cubicBezTo>
+                                <a:pt x="2665196" y="185558"/>
+                                <a:pt x="2685365" y="264379"/>
+                                <a:pt x="2766060" y="388784"/>
+                              </a:cubicBezTo>
+                              <a:cubicBezTo>
+                                <a:pt x="2789841" y="425446"/>
+                                <a:pt x="2819982" y="457869"/>
+                                <a:pt x="2842260" y="495464"/>
+                              </a:cubicBezTo>
+                              <a:cubicBezTo>
+                                <a:pt x="2933250" y="649010"/>
+                                <a:pt x="2837979" y="542993"/>
+                                <a:pt x="2948940" y="693584"/>
+                              </a:cubicBezTo>
+                              <a:cubicBezTo>
+                                <a:pt x="2961725" y="710935"/>
+                                <a:pt x="2975875" y="728738"/>
+                                <a:pt x="2994660" y="739304"/>
+                              </a:cubicBezTo>
+                              <a:cubicBezTo>
+                                <a:pt x="3017773" y="752305"/>
+                                <a:pt x="3045460" y="754544"/>
+                                <a:pt x="3070860" y="762164"/>
+                              </a:cubicBezTo>
+                              <a:cubicBezTo>
+                                <a:pt x="3096260" y="711364"/>
+                                <a:pt x="3128233" y="663349"/>
+                                <a:pt x="3147060" y="609764"/>
+                              </a:cubicBezTo>
+                              <a:cubicBezTo>
+                                <a:pt x="3161595" y="568396"/>
+                                <a:pt x="3158622" y="522591"/>
+                                <a:pt x="3169920" y="480224"/>
+                              </a:cubicBezTo>
+                              <a:cubicBezTo>
+                                <a:pt x="3179036" y="446040"/>
+                                <a:pt x="3196832" y="414727"/>
+                                <a:pt x="3208020" y="381164"/>
+                              </a:cubicBezTo>
+                              <a:cubicBezTo>
+                                <a:pt x="3223741" y="334001"/>
+                                <a:pt x="3200992" y="350388"/>
+                                <a:pt x="3230880" y="335444"/>
+                              </a:cubicBezTo>
+                            </a:path>
+                          </a:pathLst>
+                        </a:custGeom>
+                        <a:noFill/>
+                      </wps:spPr>
+                      <wps:style>
+                        <a:lnRef idx="2">
+                          <a:schemeClr val="accent1">
+                            <a:shade val="15000"/>
+                          </a:schemeClr>
+                        </a:lnRef>
+                        <a:fillRef idx="1">
+                          <a:schemeClr val="accent1"/>
+                        </a:fillRef>
+                        <a:effectRef idx="0">
+                          <a:schemeClr val="accent1"/>
+                        </a:effectRef>
+                        <a:fontRef idx="minor">
+                          <a:schemeClr val="lt1"/>
+                        </a:fontRef>
+                      </wps:style>
+                      <wps:bodyPr rot="0" spcFirstLastPara="0" vertOverflow="overflow" horzOverflow="overflow" vert="horz" wrap="square" lIns="91440" tIns="45720" rIns="91440" bIns="45720" numCol="1" spcCol="0" rtlCol="0" fromWordArt="0" anchor="ctr" anchorCtr="0" forceAA="0" compatLnSpc="1">
+                        <a:prstTxWarp prst="textNoShape">
+                          <a:avLst/>
+                        </a:prstTxWarp>
+                        <a:noAutofit/>
+                      </wps:bodyPr>
+                    </wps:wsp>
+                  </a:graphicData>
+                </a:graphic>
+              </wp:anchor>
+            </w:drawing>
+          </mc:Choice>
+          <mc:Fallback>
+            <w:pict>
+              <v:shape w14:anchorId="603219CC" id="Freeform: Shape 2" o:spid="_x0000_s1026" style="position:absolute;margin-left:62.65pt;margin-top:18.5pt;width:254.4pt;height:60pt;z-index:251659264;visibility:visible;mso-wrap-style:square;mso-wrap-distance-left:9pt;mso-wrap-distance-top:0;mso-wrap-distance-right:9pt;mso-wrap-distance-bottom:0;mso-position-horizontal:absolute;mso-position-horizontal-relative:text;mso-position-vertical:absolute;mso-position-vertical-relative:text;v-text-anchor:middle" coordsize="3230880,762164" o:gfxdata="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" path="m,365924c2540,353224,6014,340675,7620,327824,13639,279672,9776,229773,22860,183044v5349,-19103,24755,-31041,38100,-45720c73042,124034,82647,106518,99060,99224,175409,65291,335280,15404,335280,15404v66191,56735,116558,87584,160020,160020c511090,201741,523078,230341,533400,259244v80530,225484,1544,33603,60960,251460c598843,527142,608581,541738,617220,556424v49840,84728,34788,65268,83820,114300c739140,663104,778802,661080,815340,647864v160043,-57888,241947,-80341,342900,-198120c1190336,412299,1214120,368464,1242060,327824v2540,-101600,-4119,-203848,7620,-304800c1251147,10409,1267576,-1552,1280160,164v47751,6512,91440,30480,137160,45720l1653540,236384v37149,30073,96116,74191,129540,114300c1817430,391904,1833337,441147,1859280,487844v17776,31997,51410,74270,76200,99060c1974384,625808,2007621,656566,2057400,678344v22076,9658,45720,15240,68580,22860c2187312,652138,2152394,691388,2186940,602144v52892,-136639,73004,-159668,106680,-289560c2300747,285095,2300509,255906,2308860,228764v7860,-25545,48050,-132453,76200,-167640c2392994,51207,2405380,45884,2415540,38264v43180,20320,90789,33108,129540,60960c2665196,185558,2685365,264379,2766060,388784v23781,36662,53922,69085,76200,106680c2933250,649010,2837979,542993,2948940,693584v12785,17351,26935,35154,45720,45720c3017773,752305,3045460,754544,3070860,762164v25400,-50800,57373,-98815,76200,-152400c3161595,568396,3158622,522591,3169920,480224v9116,-34184,26912,-65497,38100,-99060c3223741,334001,3200992,350388,3230880,335444e" filled="f" strokecolor="#09101d [484]" strokeweight="1pt">
+                <v:stroke joinstyle="miter"/>
+                <v:path arrowok="t" o:connecttype="custom" o:connectlocs="0,365924;7620,327824;22860,183044;60960,137324;99060,99224;335280,15404;495300,175424;533400,259244;594360,510704;617220,556424;701040,670724;815340,647864;1158240,449744;1242060,327824;1249680,23024;1280160,164;1417320,45884;1653540,236384;1783080,350684;1859280,487844;1935480,586904;2057400,678344;2125980,701204;2186940,602144;2293620,312584;2308860,228764;2385060,61124;2415540,38264;2545080,99224;2766060,388784;2842260,495464;2948940,693584;2994660,739304;3070860,762164;3147060,609764;3169920,480224;3208020,381164;3230880,335444" o:connectangles="0,0,0,0,0,0,0,0,0,0,0,0,0,0,0,0,0,0,0,0,0,0,0,0,0,0,0,0,0,0,0,0,0,0,0,0,0,0"/>
+              </v:shape>
+            </w:pict>
+          </mc:Fallback>
+        </mc:AlternateContent>
+      </w:r>
+      <w:r>
+        <w:rPr>
+          <w:noProof/>
+          <w:lang w:val="en-US"/>
+        </w:rPr>
+        <mc:AlternateContent>
+          <mc:Choice Requires="wps">
+            <w:drawing>
+              <wp:inline distT="0" distB="0" distL="0" distR="0" wp14:anchorId="0FC13560" wp14:editId="5D9233B7">
+                <wp:extent cx="3505200" cy="1318260"/>
+                <wp:effectExtent l="0" t="0" r="19050" b="15240"/>
+                <wp:docPr id="1108032559" name="Rectangle 1"/>
+                <wp:cNvGraphicFramePr/>
+                <a:graphic xmlns:a="http://schemas.openxmlformats.org/drawingml/2006/main">
+                  <a:graphicData uri="http://schemas.microsoft.com/office/word/2010/wordprocessingShape">
+                    <wps:wsp>
+                      <wps:cNvSpPr/>
+                      <wps:spPr>
+                        <a:xfrm>
+                          <a:off x="0" y="0"/>
+                          <a:ext cx="3505200" cy="1318260"/>
+                        </a:xfrm>
+                        <a:prstGeom prst="rect">
+                          <a:avLst/>
+                        </a:prstGeom>
+                      </wps:spPr>
+                      <wps:style>
+                        <a:lnRef idx="2">
+                          <a:schemeClr val="dk1"/>
+                        </a:lnRef>
+                        <a:fillRef idx="1">
+                          <a:schemeClr val="lt1"/>
+                        </a:fillRef>
+                        <a:effectRef idx="0">
+                          <a:schemeClr val="dk1"/>
+                        </a:effectRef>
+                        <a:fontRef idx="minor">
+                          <a:schemeClr val="dk1"/>
+                        </a:fontRef>
+                      </wps:style>
+                      <wps:bodyPr rot="0" spcFirstLastPara="0" vertOverflow="overflow" horzOverflow="overflow" vert="horz" wrap="square" lIns="91440" tIns="45720" rIns="91440" bIns="45720" numCol="1" spcCol="0" rtlCol="0" fromWordArt="0" anchor="ctr" anchorCtr="0" forceAA="0" compatLnSpc="1">
+                        <a:prstTxWarp prst="textNoShape">
+                          <a:avLst/>
+                        </a:prstTxWarp>
+                        <a:noAutofit/>
+                      </wps:bodyPr>
+                    </wps:wsp>
+                  </a:graphicData>
+                </a:graphic>
+              </wp:inline>
+            </w:drawing>
+          </mc:Choice>
+          <mc:Fallback>
+            <w:pict>
+              <v:rect w14:anchorId="25033DB4" id="Rectangle 1" o:spid="_x0000_s1026" style="width:276pt;height:103.8pt;visibility:visible;mso-wrap-style:square;mso-left-percent:-10001;mso-top-percent:-10001;mso-position-horizontal:absolute;mso-position-horizontal-relative:char;mso-position-vertical:absolute;mso-position-vertical-relative:line;mso-left-percent:-10001;mso-top-percent:-10001;v-text-anchor:middle" o:gfxdata="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" fillcolor="white [3201]" strokecolor="black [3200]" strokeweight="1pt">
+                <w10:anchorlock/>
+              </v:rect>
+            </w:pict>
+          </mc:Fallback>
+        </mc:AlternateContent>
+      </w:r>
+    </w:p>
+    <w:p>
+      <w:pPr>
+        <w:pStyle w:val="ListParagraph"/>
+        <w:ind w:left="567" w:firstLine="447"/>
+        <w:rPr>
+          <w:lang w:val="en-US"/>
+        </w:rPr>
+      </w:pPr>
+    </w:p>
+    <w:p>
+      <w:pPr>
+        <w:pStyle w:val="ListParagraph"/>
+        <w:ind w:left="567" w:firstLine="447"/>
+      </w:pPr>
+      <w:r>
+        <w:t xml:space="preserve">Berdasarkan </w:t>
+      </w:r>
+      <w:r>
+        <w:t>gambar tersebut didapatkan nilai PID dengan metode Ziegler-Nichols, yaitu:</w:t>
+      </w:r>
+    </w:p>
+    <w:p>
+      <w:pPr>
+        <w:pStyle w:val="ListParagraph"/>
+        <w:ind w:left="567"/>
+        <w:rPr>
+          <w:rFonts w:eastAsiaTheme="minorEastAsia"/>
+          <w:lang w:val="en-US"/>
+        </w:rPr>
+      </w:pPr>
+      <m:oMathPara>
+        <m:oMathParaPr>
+          <m:jc m:val="left"/>
+        </m:oMathParaPr>
+        <m:oMath>
+          <m:sSub>
+            <m:sSubPr>
+              <m:ctrlPr>
+                <w:rPr>
+                  <w:rFonts w:ascii="Cambria Math" w:hAnsi="Cambria Math"/>
+                  <w:i/>
+                  <w:lang w:val="en-US"/>
+                </w:rPr>
+              </m:ctrlPr>
+            </m:sSubPr>
+            <m:e>
+              <m:r>
+                <w:rPr>
+                  <w:rFonts w:ascii="Cambria Math" w:hAnsi="Cambria Math"/>
+                  <w:lang w:val="en-US"/>
+                </w:rPr>
+                <m:t>K</m:t>
+              </m:r>
+            </m:e>
+            <m:sub>
+              <m:r>
+                <w:rPr>
+                  <w:rFonts w:ascii="Cambria Math" w:hAnsi="Cambria Math"/>
+                  <w:lang w:val="en-US"/>
+                </w:rPr>
+                <m:t>cr</m:t>
+              </m:r>
+            </m:sub>
+          </m:sSub>
+          <m:r>
+            <w:rPr>
+              <w:rFonts w:ascii="Cambria Math" w:hAnsi="Cambria Math"/>
+              <w:lang w:val="en-US"/>
+            </w:rPr>
+            <m:t>=x</m:t>
+          </m:r>
+        </m:oMath>
+      </m:oMathPara>
+    </w:p>
+    <w:p>
+      <w:pPr>
+        <w:pStyle w:val="ListParagraph"/>
+        <w:ind w:left="567"/>
+        <w:rPr>
+          <w:rFonts w:eastAsiaTheme="minorEastAsia"/>
+          <w:lang w:val="en-US"/>
+        </w:rPr>
+      </w:pPr>
+      <m:oMathPara>
+        <m:oMathParaPr>
+          <m:jc m:val="left"/>
+        </m:oMathParaPr>
+        <m:oMath>
+          <m:sSub>
+            <m:sSubPr>
+              <m:ctrlPr>
+                <w:rPr>
+                  <w:rFonts w:ascii="Cambria Math" w:hAnsi="Cambria Math"/>
+                  <w:i/>
+                  <w:lang w:val="en-US"/>
+                </w:rPr>
+              </m:ctrlPr>
+            </m:sSubPr>
+            <m:e>
+              <m:r>
+                <w:rPr>
+                  <w:rFonts w:ascii="Cambria Math" w:hAnsi="Cambria Math"/>
+                  <w:lang w:val="en-US"/>
+                </w:rPr>
+                <m:t>P</m:t>
+              </m:r>
+            </m:e>
+            <m:sub>
+              <m:r>
+                <w:rPr>
+                  <w:rFonts w:ascii="Cambria Math" w:hAnsi="Cambria Math"/>
+                  <w:lang w:val="en-US"/>
+                </w:rPr>
+                <m:t>cr</m:t>
+              </m:r>
+            </m:sub>
+          </m:sSub>
+          <m:r>
+            <w:rPr>
+              <w:rFonts w:ascii="Cambria Math" w:hAnsi="Cambria Math"/>
+              <w:lang w:val="en-US"/>
+            </w:rPr>
+            <m:t>=</m:t>
+          </m:r>
+          <m:d>
+            <m:dPr>
+              <m:ctrlPr>
+                <w:rPr>
+                  <w:rFonts w:ascii="Cambria Math" w:hAnsi="Cambria Math"/>
+                  <w:i/>
+                  <w:lang w:val="en-US"/>
+                </w:rPr>
+              </m:ctrlPr>
+            </m:dPr>
+            <m:e>
+              <m:r>
+                <w:rPr>
+                  <w:rFonts w:ascii="Cambria Math" w:hAnsi="Cambria Math"/>
+                  <w:lang w:val="en-US"/>
+                </w:rPr>
+                <m:t>T2-T1</m:t>
+              </m:r>
+            </m:e>
+          </m:d>
+          <m:r>
+            <w:rPr>
+              <w:rFonts w:ascii="Cambria Math" w:hAnsi="Cambria Math"/>
+              <w:lang w:val="en-US"/>
+            </w:rPr>
+            <m:t>×Time Sampling=y sekon</m:t>
+          </m:r>
+        </m:oMath>
+      </m:oMathPara>
+    </w:p>
+    <w:p>
+      <w:pPr>
+        <w:pStyle w:val="ListParagraph"/>
+        <w:ind w:left="567"/>
+        <w:rPr>
+          <w:rFonts w:eastAsiaTheme="minorEastAsia"/>
+          <w:lang w:val="en-US"/>
+        </w:rPr>
+      </w:pPr>
+      <m:oMathPara>
+        <m:oMathParaPr>
+          <m:jc m:val="left"/>
+        </m:oMathParaPr>
+        <m:oMath>
+          <m:sSub>
+            <m:sSubPr>
+              <m:ctrlPr>
+                <w:rPr>
+                  <w:rFonts w:ascii="Cambria Math" w:hAnsi="Cambria Math"/>
+                  <w:i/>
+                  <w:lang w:val="en-US"/>
+                </w:rPr>
+              </m:ctrlPr>
+            </m:sSubPr>
+            <m:e>
+              <m:r>
+                <w:rPr>
+                  <w:rFonts w:ascii="Cambria Math" w:hAnsi="Cambria Math"/>
+                  <w:lang w:val="en-US"/>
+                </w:rPr>
+                <m:t>T</m:t>
+              </m:r>
+            </m:e>
+            <m:sub>
+              <m:r>
+                <w:rPr>
+                  <w:rFonts w:ascii="Cambria Math" w:hAnsi="Cambria Math"/>
+                  <w:lang w:val="en-US"/>
+                </w:rPr>
+                <m:t>i</m:t>
+              </m:r>
+            </m:sub>
+          </m:sSub>
+          <m:r>
+            <w:rPr>
+              <w:rFonts w:ascii="Cambria Math" w:hAnsi="Cambria Math"/>
+              <w:lang w:val="en-US"/>
+            </w:rPr>
+            <m:t>=0.</m:t>
+          </m:r>
+          <m:r>
+            <w:rPr>
+              <w:rFonts w:ascii="Cambria Math" w:hAnsi="Cambria Math"/>
+              <w:lang w:val="en-US"/>
+            </w:rPr>
+            <m:t>5</m:t>
+          </m:r>
+          <m:r>
+            <w:rPr>
+              <w:rFonts w:ascii="Cambria Math" w:hAnsi="Cambria Math"/>
+              <w:lang w:val="en-US"/>
+            </w:rPr>
+            <m:t>×</m:t>
+          </m:r>
+          <m:sSub>
+            <m:sSubPr>
+              <m:ctrlPr>
+                <w:rPr>
+                  <w:rFonts w:ascii="Cambria Math" w:hAnsi="Cambria Math"/>
+                  <w:i/>
+                  <w:lang w:val="en-US"/>
+                </w:rPr>
+              </m:ctrlPr>
+            </m:sSubPr>
+            <m:e>
+              <m:r>
+                <w:rPr>
+                  <w:rFonts w:ascii="Cambria Math" w:hAnsi="Cambria Math"/>
+                  <w:lang w:val="en-US"/>
+                </w:rPr>
+                <m:t>P</m:t>
+              </m:r>
+            </m:e>
+            <m:sub>
+              <m:r>
+                <w:rPr>
+                  <w:rFonts w:ascii="Cambria Math" w:hAnsi="Cambria Math"/>
+                  <w:lang w:val="en-US"/>
+                </w:rPr>
+                <m:t>cr</m:t>
+              </m:r>
+            </m:sub>
+          </m:sSub>
+          <m:r>
+            <w:rPr>
+              <w:rFonts w:ascii="Cambria Math" w:hAnsi="Cambria Math"/>
+              <w:lang w:val="en-US"/>
+            </w:rPr>
+            <m:t>=0.</m:t>
+          </m:r>
+          <m:r>
+            <w:rPr>
+              <w:rFonts w:ascii="Cambria Math" w:hAnsi="Cambria Math"/>
+              <w:lang w:val="en-US"/>
+            </w:rPr>
+            <m:t>5</m:t>
+          </m:r>
+          <m:r>
+            <w:rPr>
+              <w:rFonts w:ascii="Cambria Math" w:hAnsi="Cambria Math"/>
+              <w:lang w:val="en-US"/>
+            </w:rPr>
+            <m:t>×</m:t>
+          </m:r>
+          <m:r>
+            <w:rPr>
+              <w:rFonts w:ascii="Cambria Math" w:hAnsi="Cambria Math"/>
+              <w:lang w:val="en-US"/>
+            </w:rPr>
+            <m:t>y</m:t>
+          </m:r>
+          <m:r>
+            <w:rPr>
+              <w:rFonts w:ascii="Cambria Math" w:hAnsi="Cambria Math"/>
+              <w:lang w:val="en-US"/>
+            </w:rPr>
+            <m:t>=</m:t>
+          </m:r>
+        </m:oMath>
+      </m:oMathPara>
+    </w:p>
+    <w:p>
+      <w:pPr>
+        <w:pStyle w:val="ListParagraph"/>
+        <w:ind w:left="567"/>
+        <w:rPr>
+          <w:rFonts w:eastAsiaTheme="minorEastAsia"/>
+          <w:lang w:val="en-US"/>
+        </w:rPr>
+      </w:pPr>
+      <m:oMathPara>
+        <m:oMathParaPr>
+          <m:jc m:val="left"/>
+        </m:oMathParaPr>
+        <m:oMath>
+          <m:sSub>
+            <m:sSubPr>
+              <m:ctrlPr>
+                <w:rPr>
+                  <w:rFonts w:ascii="Cambria Math" w:hAnsi="Cambria Math"/>
+                  <w:i/>
+                  <w:lang w:val="en-US"/>
+                </w:rPr>
+              </m:ctrlPr>
+            </m:sSubPr>
+            <m:e>
+              <m:r>
+                <w:rPr>
+                  <w:rFonts w:ascii="Cambria Math" w:hAnsi="Cambria Math"/>
+                  <w:lang w:val="en-US"/>
+                </w:rPr>
+                <m:t>T</m:t>
+              </m:r>
+            </m:e>
+            <m:sub>
+              <m:r>
+                <w:rPr>
+                  <w:rFonts w:ascii="Cambria Math" w:hAnsi="Cambria Math"/>
+                  <w:lang w:val="en-US"/>
+                </w:rPr>
+                <m:t>d</m:t>
+              </m:r>
+            </m:sub>
+          </m:sSub>
+          <m:r>
+            <w:rPr>
+              <w:rFonts w:ascii="Cambria Math" w:hAnsi="Cambria Math"/>
+              <w:lang w:val="en-US"/>
+            </w:rPr>
+            <m:t>=0.</m:t>
+          </m:r>
+          <m:r>
+            <w:rPr>
+              <w:rFonts w:ascii="Cambria Math" w:hAnsi="Cambria Math"/>
+              <w:lang w:val="en-US"/>
+            </w:rPr>
+            <m:t>12</m:t>
+          </m:r>
+          <m:r>
+            <w:rPr>
+              <w:rFonts w:ascii="Cambria Math" w:hAnsi="Cambria Math"/>
+              <w:lang w:val="en-US"/>
+            </w:rPr>
+            <m:t>5×</m:t>
+          </m:r>
+          <m:sSub>
+            <m:sSubPr>
+              <m:ctrlPr>
+                <w:rPr>
+                  <w:rFonts w:ascii="Cambria Math" w:hAnsi="Cambria Math"/>
+                  <w:i/>
+                  <w:lang w:val="en-US"/>
+                </w:rPr>
+              </m:ctrlPr>
+            </m:sSubPr>
+            <m:e>
+              <m:r>
+                <w:rPr>
+                  <w:rFonts w:ascii="Cambria Math" w:hAnsi="Cambria Math"/>
+                  <w:lang w:val="en-US"/>
+                </w:rPr>
+                <m:t>P</m:t>
+              </m:r>
+            </m:e>
+            <m:sub>
+              <m:r>
+                <w:rPr>
+                  <w:rFonts w:ascii="Cambria Math" w:hAnsi="Cambria Math"/>
+                  <w:lang w:val="en-US"/>
+                </w:rPr>
+                <m:t>cr</m:t>
+              </m:r>
+            </m:sub>
+          </m:sSub>
+          <m:r>
+            <w:rPr>
+              <w:rFonts w:ascii="Cambria Math" w:hAnsi="Cambria Math"/>
+              <w:lang w:val="en-US"/>
+            </w:rPr>
+            <m:t>=0.</m:t>
+          </m:r>
+          <m:r>
+            <w:rPr>
+              <w:rFonts w:ascii="Cambria Math" w:hAnsi="Cambria Math"/>
+              <w:lang w:val="en-US"/>
+            </w:rPr>
+            <m:t>12</m:t>
+          </m:r>
+          <m:r>
+            <w:rPr>
+              <w:rFonts w:ascii="Cambria Math" w:hAnsi="Cambria Math"/>
+              <w:lang w:val="en-US"/>
+            </w:rPr>
+            <m:t>5×y=</m:t>
+          </m:r>
+        </m:oMath>
+      </m:oMathPara>
+    </w:p>
+    <w:p>
+      <w:pPr>
+        <w:pStyle w:val="ListParagraph"/>
+        <w:ind w:left="567"/>
+        <w:rPr>
+          <w:rFonts w:eastAsiaTheme="minorEastAsia"/>
+          <w:lang w:val="en-US"/>
+        </w:rPr>
+      </w:pPr>
+      <m:oMathPara>
+        <m:oMathParaPr>
+          <m:jc m:val="left"/>
+        </m:oMathParaPr>
+        <m:oMath>
+          <m:sSub>
+            <m:sSubPr>
+              <m:ctrlPr>
+                <w:rPr>
+                  <w:rFonts w:ascii="Cambria Math" w:hAnsi="Cambria Math"/>
+                  <w:i/>
+                  <w:lang w:val="en-US"/>
+                </w:rPr>
+              </m:ctrlPr>
+            </m:sSubPr>
+            <m:e>
+              <m:r>
+                <w:rPr>
+                  <w:rFonts w:ascii="Cambria Math" w:hAnsi="Cambria Math"/>
+                  <w:lang w:val="en-US"/>
+                </w:rPr>
+                <m:t>K</m:t>
+              </m:r>
+            </m:e>
+            <m:sub>
+              <m:r>
+                <w:rPr>
+                  <w:rFonts w:ascii="Cambria Math" w:hAnsi="Cambria Math"/>
+                  <w:lang w:val="en-US"/>
+                </w:rPr>
+                <m:t>p</m:t>
+              </m:r>
+            </m:sub>
+          </m:sSub>
+          <m:r>
+            <w:rPr>
+              <w:rFonts w:ascii="Cambria Math" w:hAnsi="Cambria Math"/>
+              <w:lang w:val="en-US"/>
+            </w:rPr>
+            <m:t>=0.6×</m:t>
+          </m:r>
+          <m:sSub>
+            <m:sSubPr>
+              <m:ctrlPr>
+                <w:rPr>
+                  <w:rFonts w:ascii="Cambria Math" w:hAnsi="Cambria Math"/>
+                  <w:i/>
+                  <w:lang w:val="en-US"/>
+                </w:rPr>
+              </m:ctrlPr>
+            </m:sSubPr>
+            <m:e>
+              <m:r>
+                <w:rPr>
+                  <w:rFonts w:ascii="Cambria Math" w:hAnsi="Cambria Math"/>
+                  <w:lang w:val="en-US"/>
+                </w:rPr>
+                <m:t>K</m:t>
+              </m:r>
+            </m:e>
+            <m:sub>
+              <m:r>
+                <w:rPr>
+                  <w:rFonts w:ascii="Cambria Math" w:hAnsi="Cambria Math"/>
+                  <w:lang w:val="en-US"/>
+                </w:rPr>
+                <m:t>cr</m:t>
+              </m:r>
+            </m:sub>
+          </m:sSub>
+          <m:r>
+            <w:rPr>
+              <w:rFonts w:ascii="Cambria Math" w:hAnsi="Cambria Math"/>
+              <w:lang w:val="en-US"/>
+            </w:rPr>
+            <m:t>=0.6×x=</m:t>
+          </m:r>
+        </m:oMath>
+      </m:oMathPara>
+    </w:p>
+    <w:p>
+      <w:pPr>
+        <w:pStyle w:val="ListParagraph"/>
+        <w:ind w:left="567"/>
+        <w:rPr>
+          <w:rFonts w:eastAsiaTheme="minorEastAsia"/>
+          <w:lang w:val="en-US"/>
+        </w:rPr>
+      </w:pPr>
+      <m:oMathPara>
+        <m:oMathParaPr>
+          <m:jc m:val="left"/>
+        </m:oMathParaPr>
+        <m:oMath>
+          <m:sSub>
+            <m:sSubPr>
+              <m:ctrlPr>
+                <w:rPr>
+                  <w:rFonts w:ascii="Cambria Math" w:hAnsi="Cambria Math"/>
+                  <w:i/>
+                  <w:lang w:val="en-US"/>
+                </w:rPr>
+              </m:ctrlPr>
+            </m:sSubPr>
+            <m:e>
+              <m:r>
+                <w:rPr>
+                  <w:rFonts w:ascii="Cambria Math" w:hAnsi="Cambria Math"/>
+                  <w:lang w:val="en-US"/>
+                </w:rPr>
+                <m:t>K</m:t>
+              </m:r>
+            </m:e>
+            <m:sub>
+              <m:r>
+                <w:rPr>
+                  <w:rFonts w:ascii="Cambria Math" w:hAnsi="Cambria Math"/>
+                  <w:lang w:val="en-US"/>
+                </w:rPr>
+                <m:t>i</m:t>
+              </m:r>
+            </m:sub>
+          </m:sSub>
+          <m:r>
+            <w:rPr>
+              <w:rFonts w:ascii="Cambria Math" w:hAnsi="Cambria Math"/>
+              <w:lang w:val="en-US"/>
+            </w:rPr>
+            <m:t>=</m:t>
+          </m:r>
+          <m:f>
+            <m:fPr>
+              <m:ctrlPr>
+                <w:rPr>
+                  <w:rFonts w:ascii="Cambria Math" w:eastAsiaTheme="minorEastAsia" w:hAnsi="Cambria Math"/>
+                  <w:i/>
+                  <w:lang w:val="en-US"/>
+                </w:rPr>
+              </m:ctrlPr>
+            </m:fPr>
+            <m:num>
+              <m:sSub>
+                <m:sSubPr>
+                  <m:ctrlPr>
+                    <w:rPr>
+                      <w:rFonts w:ascii="Cambria Math" w:hAnsi="Cambria Math"/>
+                      <w:i/>
+                      <w:lang w:val="en-US"/>
+                    </w:rPr>
+                  </m:ctrlPr>
+                </m:sSubPr>
+                <m:e>
+                  <m:r>
+                    <w:rPr>
+                      <w:rFonts w:ascii="Cambria Math" w:hAnsi="Cambria Math"/>
+                      <w:lang w:val="en-US"/>
+                    </w:rPr>
+                    <m:t>K</m:t>
+                  </m:r>
+                </m:e>
+                <m:sub>
+                  <m:r>
+                    <w:rPr>
+                      <w:rFonts w:ascii="Cambria Math" w:hAnsi="Cambria Math"/>
+                      <w:lang w:val="en-US"/>
+                    </w:rPr>
+                    <m:t>p</m:t>
+                  </m:r>
+                </m:sub>
+              </m:sSub>
+            </m:num>
+            <m:den>
+              <m:sSub>
+                <m:sSubPr>
+                  <m:ctrlPr>
+                    <w:rPr>
+                      <w:rFonts w:ascii="Cambria Math" w:hAnsi="Cambria Math"/>
+                      <w:i/>
+                      <w:lang w:val="en-US"/>
+                    </w:rPr>
+                  </m:ctrlPr>
+                </m:sSubPr>
+                <m:e>
+                  <m:r>
+                    <w:rPr>
+                      <w:rFonts w:ascii="Cambria Math" w:hAnsi="Cambria Math"/>
+                      <w:lang w:val="en-US"/>
+                    </w:rPr>
+                    <m:t>T</m:t>
+                  </m:r>
+                </m:e>
+                <m:sub>
+                  <m:r>
+                    <w:rPr>
+                      <w:rFonts w:ascii="Cambria Math" w:hAnsi="Cambria Math"/>
+                      <w:lang w:val="en-US"/>
+                    </w:rPr>
+                    <m:t>i</m:t>
+                  </m:r>
+                </m:sub>
+              </m:sSub>
+            </m:den>
+          </m:f>
+          <m:r>
+            <w:rPr>
+              <w:rFonts w:ascii="Cambria Math" w:eastAsiaTheme="minorEastAsia" w:hAnsi="Cambria Math"/>
+              <w:lang w:val="en-US"/>
+            </w:rPr>
+            <m:t>=</m:t>
+          </m:r>
+          <m:f>
+            <m:fPr>
+              <m:ctrlPr>
+                <w:rPr>
+                  <w:rFonts w:ascii="Cambria Math" w:eastAsiaTheme="minorEastAsia" w:hAnsi="Cambria Math"/>
+                  <w:i/>
+                  <w:lang w:val="en-US"/>
+                </w:rPr>
+              </m:ctrlPr>
+            </m:fPr>
+            <m:num/>
+            <m:den/>
+          </m:f>
+          <m:r>
+            <w:rPr>
+              <w:rFonts w:ascii="Cambria Math" w:eastAsiaTheme="minorEastAsia" w:hAnsi="Cambria Math"/>
+              <w:lang w:val="en-US"/>
+            </w:rPr>
+            <m:t>=</m:t>
+          </m:r>
+        </m:oMath>
+      </m:oMathPara>
+    </w:p>
+    <w:p>
+      <w:pPr>
+        <w:pStyle w:val="ListParagraph"/>
+        <w:ind w:left="567"/>
+        <w:rPr>
+          <w:rFonts w:eastAsiaTheme="minorEastAsia"/>
+          <w:lang w:val="en-US"/>
+        </w:rPr>
+      </w:pPr>
+      <m:oMathPara>
+        <m:oMathParaPr>
+          <m:jc m:val="left"/>
+        </m:oMathParaPr>
+        <m:oMath>
+          <m:sSub>
+            <m:sSubPr>
+              <m:ctrlPr>
+                <w:rPr>
+                  <w:rFonts w:ascii="Cambria Math" w:hAnsi="Cambria Math"/>
+                  <w:i/>
+                  <w:lang w:val="en-US"/>
+                </w:rPr>
+              </m:ctrlPr>
+            </m:sSubPr>
+            <m:e>
+              <m:r>
+                <w:rPr>
+                  <w:rFonts w:ascii="Cambria Math" w:hAnsi="Cambria Math"/>
+                  <w:lang w:val="en-US"/>
+                </w:rPr>
+                <m:t>K</m:t>
+              </m:r>
+            </m:e>
+            <m:sub>
+              <m:r>
+                <w:rPr>
+                  <w:rFonts w:ascii="Cambria Math" w:hAnsi="Cambria Math"/>
+                  <w:lang w:val="en-US"/>
+                </w:rPr>
+                <m:t>d</m:t>
+              </m:r>
+            </m:sub>
+          </m:sSub>
+          <m:r>
+            <w:rPr>
+              <w:rFonts w:ascii="Cambria Math" w:hAnsi="Cambria Math"/>
+              <w:lang w:val="en-US"/>
+            </w:rPr>
+            <m:t>=</m:t>
+          </m:r>
+          <m:sSub>
+            <m:sSubPr>
+              <m:ctrlPr>
+                <w:rPr>
+                  <w:rFonts w:ascii="Cambria Math" w:hAnsi="Cambria Math"/>
+                  <w:i/>
+                  <w:lang w:val="en-US"/>
+                </w:rPr>
+              </m:ctrlPr>
+            </m:sSubPr>
+            <m:e>
+              <m:r>
+                <w:rPr>
+                  <w:rFonts w:ascii="Cambria Math" w:hAnsi="Cambria Math"/>
+                  <w:lang w:val="en-US"/>
+                </w:rPr>
+                <m:t>K</m:t>
+              </m:r>
+            </m:e>
+            <m:sub>
+              <m:r>
+                <w:rPr>
+                  <w:rFonts w:ascii="Cambria Math" w:hAnsi="Cambria Math"/>
+                  <w:lang w:val="en-US"/>
+                </w:rPr>
+                <m:t>p</m:t>
+              </m:r>
+            </m:sub>
+          </m:sSub>
+          <m:r>
+            <w:rPr>
+              <w:rFonts w:ascii="Cambria Math" w:hAnsi="Cambria Math"/>
+              <w:lang w:val="en-US"/>
+            </w:rPr>
+            <m:t>×</m:t>
+          </m:r>
+          <m:sSub>
+            <m:sSubPr>
+              <m:ctrlPr>
+                <w:rPr>
+                  <w:rFonts w:ascii="Cambria Math" w:hAnsi="Cambria Math"/>
+                  <w:i/>
+                  <w:lang w:val="en-US"/>
+                </w:rPr>
+              </m:ctrlPr>
+            </m:sSubPr>
+            <m:e>
+              <m:r>
+                <w:rPr>
+                  <w:rFonts w:ascii="Cambria Math" w:hAnsi="Cambria Math"/>
+                  <w:lang w:val="en-US"/>
+                </w:rPr>
+                <m:t>T</m:t>
+              </m:r>
+            </m:e>
+            <m:sub>
+              <m:r>
+                <w:rPr>
+                  <w:rFonts w:ascii="Cambria Math" w:hAnsi="Cambria Math"/>
+                  <w:lang w:val="en-US"/>
+                </w:rPr>
+                <m:t>d</m:t>
+              </m:r>
+            </m:sub>
+          </m:sSub>
+          <m:r>
+            <w:rPr>
+              <w:rFonts w:ascii="Cambria Math" w:hAnsi="Cambria Math"/>
+              <w:lang w:val="en-US"/>
+            </w:rPr>
+            <m:t>=×</m:t>
+          </m:r>
+        </m:oMath>
+      </m:oMathPara>
+    </w:p>
+    <w:p>
+      <w:pPr>
+        <w:pStyle w:val="ListParagraph"/>
+        <w:ind w:left="993" w:firstLine="447"/>
+        <w:rPr>
+          <w:lang w:val="en-US"/>
+        </w:rPr>
+      </w:pPr>
+    </w:p>
+    <w:p>
+      <w:pPr>
+        <w:pStyle w:val="ListParagraph"/>
+        <w:ind w:left="567" w:firstLine="447"/>
+        <w:rPr>
+          <w:lang w:val="en-US"/>
+        </w:rPr>
+      </w:pPr>
+      <w:proofErr w:type="spellStart"/>
+      <w:r>
+        <w:rPr>
+          <w:lang w:val="en-US"/>
+        </w:rPr>
+        <w:t>aaaa</w:t>
+      </w:r>
+      <w:proofErr w:type="spellEnd"/>
+    </w:p>
+    <w:p>
+      <w:pPr>
+        <w:pStyle w:val="ListParagraph"/>
+        <w:ind w:left="567" w:firstLine="447"/>
+        <w:rPr>
+          <w:lang w:val="en-US"/>
+        </w:rPr>
+      </w:pPr>
+    </w:p>
+    <w:p>
+      <w:pPr>
+        <w:pStyle w:val="Heading2"/>
+      </w:pPr>
+      <w:r>
+        <w:t>Pengujian Keseluruhan Sistem</w:t>
+      </w:r>
+    </w:p>
+    <w:p>
+      <w:pPr>
+        <w:pStyle w:val="ListParagraph"/>
+        <w:ind w:left="567"/>
+        <w:rPr>
+          <w:lang w:val="en-US"/>
+        </w:rPr>
+      </w:pPr>
+    </w:p>
+    <w:p>
+      <w:pPr>
+        <w:rPr>
+          <w:noProof/>
+          <w:lang w:val="en-US"/>
+        </w:rPr>
+      </w:pPr>
+      <w:r>
+        <w:br w:type="page"/>
+      </w:r>
+    </w:p>
+    <w:p>
+      <w:pPr>
+        <w:pStyle w:val="Heading1"/>
         <w:numPr>
           <w:ilvl w:val="0"/>
           <w:numId w:val="0"/>
@@ -31186,7 +35021,6 @@
           <w:caps/>
         </w:rPr>
       </w:pPr>
-      <w:bookmarkStart w:id="75" w:name="_Toc135084934"/>
       <w:r>
         <w:lastRenderedPageBreak/>
         <w:t>REFERENSI</w:t>
@@ -31512,22 +35346,20 @@
               <w:i/>
               <w:iCs/>
             </w:rPr>
-            <w:t xml:space="preserve">Lecture Notes in Computer Science (including subseries Lecture Notes in Artificial Intelligence and Lecture Notes in </w:t>
-          </w:r>
-          <w:r>
-            <w:rPr>
-              <w:rFonts w:eastAsia="Times New Roman"/>
-              <w:i/>
-              <w:iCs/>
-            </w:rPr>
-            <w:lastRenderedPageBreak/>
-            <w:t>Bioinformatics)</w:t>
+            <w:t>Lecture Notes in Computer Science (including subseries Lecture Notes in Artificial Intelligence and Lecture Notes in Bioinformatics)</w:t>
           </w:r>
           <w:r>
             <w:rPr>
               <w:rFonts w:eastAsia="Times New Roman"/>
             </w:rPr>
-            <w:t>, vol. 8297 LNCS, no. PART 1, hlm. 527–536, 2013, doi: 10.1007/978-3-319-03753-0_47/COVER.</w:t>
+            <w:t xml:space="preserve">, </w:t>
+          </w:r>
+          <w:r>
+            <w:rPr>
+              <w:rFonts w:eastAsia="Times New Roman"/>
+            </w:rPr>
+            <w:lastRenderedPageBreak/>
+            <w:t>vol. 8297 LNCS, no. PART 1, hlm. 527–536, 2013, doi: 10.1007/978-3-319-03753-0_47/COVER.</w:t>
           </w:r>
         </w:p>
         <w:p>
@@ -32039,7 +35871,6 @@
             <w:rPr>
               <w:rFonts w:eastAsia="Times New Roman"/>
             </w:rPr>
-            <w:lastRenderedPageBreak/>
             <w:t>[22]</w:t>
           </w:r>
           <w:r>
@@ -32047,7 +35878,14 @@
               <w:rFonts w:eastAsia="Times New Roman"/>
             </w:rPr>
             <w:tab/>
-            <w:t xml:space="preserve">N. Elly Zendrato, O. Darnius, dan P. Sembiring, “Perencanaan Jumlah Produksi Mie Instan Dengan Penegasan (Defuzzifikasi)Centroid Fuzzy Mamdani (Studi Kasus: Jumlah Produksi Indomie di PT. Indofood CBP Sukses Makmur, Tbk Tanjung Morawa),” </w:t>
+            <w:t xml:space="preserve">N. Elly Zendrato, O. Darnius, dan P. Sembiring, “Perencanaan Jumlah Produksi Mie Instan Dengan Penegasan (Defuzzifikasi)Centroid Fuzzy </w:t>
+          </w:r>
+          <w:r>
+            <w:rPr>
+              <w:rFonts w:eastAsia="Times New Roman"/>
+            </w:rPr>
+            <w:lastRenderedPageBreak/>
+            <w:t xml:space="preserve">Mamdani (Studi Kasus: Jumlah Produksi Indomie di PT. Indofood CBP Sukses Makmur, Tbk Tanjung Morawa),” </w:t>
           </w:r>
           <w:r>
             <w:rPr>
@@ -32283,7 +36121,6 @@
               <w:i/>
               <w:iCs/>
             </w:rPr>
-            <w:lastRenderedPageBreak/>
             <w:t>International Journal of Signal Processing Systems</w:t>
           </w:r>
           <w:r>
@@ -32298,6 +36135,7 @@
             <w:rPr>
               <w:rFonts w:eastAsia="Times New Roman"/>
             </w:rPr>
+            <w:lastRenderedPageBreak/>
             <w:t> </w:t>
           </w:r>
         </w:p>
@@ -34071,6 +37909,92 @@
     </w:lvl>
   </w:abstractNum>
   <w:abstractNum w:abstractNumId="17" w15:restartNumberingAfterBreak="0">
+    <w:nsid w:val="66FB6D95"/>
+    <w:multiLevelType w:val="hybridMultilevel"/>
+    <w:tmpl w:val="54DC133E"/>
+    <w:lvl w:ilvl="0" w:tplc="0421000F">
+      <w:start w:val="1"/>
+      <w:numFmt w:val="decimal"/>
+      <w:lvlText w:val="%1."/>
+      <w:lvlJc w:val="left"/>
+      <w:pPr>
+        <w:ind w:left="1287" w:hanging="360"/>
+      </w:pPr>
+    </w:lvl>
+    <w:lvl w:ilvl="1" w:tplc="04210019" w:tentative="1">
+      <w:start w:val="1"/>
+      <w:numFmt w:val="lowerLetter"/>
+      <w:lvlText w:val="%2."/>
+      <w:lvlJc w:val="left"/>
+      <w:pPr>
+        <w:ind w:left="2007" w:hanging="360"/>
+      </w:pPr>
+    </w:lvl>
+    <w:lvl w:ilvl="2" w:tplc="0421001B" w:tentative="1">
+      <w:start w:val="1"/>
+      <w:numFmt w:val="lowerRoman"/>
+      <w:lvlText w:val="%3."/>
+      <w:lvlJc w:val="right"/>
+      <w:pPr>
+        <w:ind w:left="2727" w:hanging="180"/>
+      </w:pPr>
+    </w:lvl>
+    <w:lvl w:ilvl="3" w:tplc="0421000F" w:tentative="1">
+      <w:start w:val="1"/>
+      <w:numFmt w:val="decimal"/>
+      <w:lvlText w:val="%4."/>
+      <w:lvlJc w:val="left"/>
+      <w:pPr>
+        <w:ind w:left="3447" w:hanging="360"/>
+      </w:pPr>
+    </w:lvl>
+    <w:lvl w:ilvl="4" w:tplc="04210019" w:tentative="1">
+      <w:start w:val="1"/>
+      <w:numFmt w:val="lowerLetter"/>
+      <w:lvlText w:val="%5."/>
+      <w:lvlJc w:val="left"/>
+      <w:pPr>
+        <w:ind w:left="4167" w:hanging="360"/>
+      </w:pPr>
+    </w:lvl>
+    <w:lvl w:ilvl="5" w:tplc="0421001B" w:tentative="1">
+      <w:start w:val="1"/>
+      <w:numFmt w:val="lowerRoman"/>
+      <w:lvlText w:val="%6."/>
+      <w:lvlJc w:val="right"/>
+      <w:pPr>
+        <w:ind w:left="4887" w:hanging="180"/>
+      </w:pPr>
+    </w:lvl>
+    <w:lvl w:ilvl="6" w:tplc="0421000F" w:tentative="1">
+      <w:start w:val="1"/>
+      <w:numFmt w:val="decimal"/>
+      <w:lvlText w:val="%7."/>
+      <w:lvlJc w:val="left"/>
+      <w:pPr>
+        <w:ind w:left="5607" w:hanging="360"/>
+      </w:pPr>
+    </w:lvl>
+    <w:lvl w:ilvl="7" w:tplc="04210019" w:tentative="1">
+      <w:start w:val="1"/>
+      <w:numFmt w:val="lowerLetter"/>
+      <w:lvlText w:val="%8."/>
+      <w:lvlJc w:val="left"/>
+      <w:pPr>
+        <w:ind w:left="6327" w:hanging="360"/>
+      </w:pPr>
+    </w:lvl>
+    <w:lvl w:ilvl="8" w:tplc="0421001B" w:tentative="1">
+      <w:start w:val="1"/>
+      <w:numFmt w:val="lowerRoman"/>
+      <w:lvlText w:val="%9."/>
+      <w:lvlJc w:val="right"/>
+      <w:pPr>
+        <w:ind w:left="7047" w:hanging="180"/>
+      </w:pPr>
+    </w:lvl>
+  </w:abstractNum>
+  <w:abstractNum w:abstractNumId="18" w15:restartNumberingAfterBreak="0">
     <w:nsid w:val="6C623AEF"/>
     <w:multiLevelType w:val="hybridMultilevel"/>
     <w:tmpl w:val="BF2A2BD2"/>
@@ -34183,7 +38107,7 @@
       </w:rPr>
     </w:lvl>
   </w:abstractNum>
-  <w:abstractNum w:abstractNumId="18" w15:restartNumberingAfterBreak="0">
+  <w:abstractNum w:abstractNumId="19" w15:restartNumberingAfterBreak="0">
     <w:nsid w:val="7AA14418"/>
     <w:multiLevelType w:val="hybridMultilevel"/>
     <w:tmpl w:val="EA08E2D6"/>
@@ -34306,7 +38230,7 @@
     <w:abstractNumId w:val="3"/>
   </w:num>
   <w:num w:numId="13" w16cid:durableId="350035514">
-    <w:abstractNumId w:val="17"/>
+    <w:abstractNumId w:val="18"/>
   </w:num>
   <w:num w:numId="14" w16cid:durableId="1166943045">
     <w:abstractNumId w:val="5"/>
@@ -34315,7 +38239,7 @@
     <w:abstractNumId w:val="10"/>
   </w:num>
   <w:num w:numId="16" w16cid:durableId="550271512">
-    <w:abstractNumId w:val="18"/>
+    <w:abstractNumId w:val="19"/>
   </w:num>
   <w:num w:numId="17" w16cid:durableId="540290350">
     <w:abstractNumId w:val="4"/>
@@ -34325,6 +38249,9 @@
   </w:num>
   <w:num w:numId="19" w16cid:durableId="2095665892">
     <w:abstractNumId w:val="7"/>
+  </w:num>
+  <w:num w:numId="20" w16cid:durableId="1252855490">
+    <w:abstractNumId w:val="17"/>
   </w:num>
 </w:numbering>
 </file>
@@ -35375,6 +39302,23 @@
       <w:spacing w:after="0"/>
     </w:pPr>
   </w:style>
+  <w:style w:type="paragraph" w:styleId="NormalWeb">
+    <w:name w:val="Normal (Web)"/>
+    <w:basedOn w:val="Normal"/>
+    <w:uiPriority w:val="99"/>
+    <w:semiHidden/>
+    <w:unhideWhenUsed/>
+    <w:rsid w:val="00E13DDB"/>
+    <w:pPr>
+      <w:spacing w:before="100" w:beforeAutospacing="1" w:after="100" w:afterAutospacing="1" w:line="240" w:lineRule="auto"/>
+      <w:jc w:val="left"/>
+    </w:pPr>
+    <w:rPr>
+      <w:rFonts w:eastAsia="Times New Roman" w:cs="Times New Roman"/>
+      <w:szCs w:val="24"/>
+      <w:lang w:eastAsia="id-ID"/>
+    </w:rPr>
+  </w:style>
 </w:styles>
 </file>
 
@@ -35670,6 +39614,7 @@
     <w:rsid w:val="002601DB"/>
     <w:rsid w:val="0026432D"/>
     <w:rsid w:val="002D55FB"/>
+    <w:rsid w:val="00345044"/>
     <w:rsid w:val="00376C96"/>
     <w:rsid w:val="003C124D"/>
     <w:rsid w:val="004D418B"/>
@@ -35696,6 +39641,7 @@
     <w:rsid w:val="00B949F5"/>
     <w:rsid w:val="00B9738E"/>
     <w:rsid w:val="00BE2D33"/>
+    <w:rsid w:val="00C01091"/>
     <w:rsid w:val="00C35398"/>
     <w:rsid w:val="00D13128"/>
     <w:rsid w:val="00DA43A8"/>
@@ -36159,7 +40105,7 @@
     <w:basedOn w:val="DefaultParagraphFont"/>
     <w:uiPriority w:val="99"/>
     <w:semiHidden/>
-    <w:rsid w:val="007F30EC"/>
+    <w:rsid w:val="00345044"/>
     <w:rPr>
       <w:color w:val="808080"/>
     </w:rPr>

--- a/doc/skrips.docx
+++ b/doc/skrips.docx
@@ -14185,10 +14185,10 @@
           <w:noProof/>
         </w:rPr>
         <w:drawing>
-          <wp:inline distT="0" distB="0" distL="0" distR="0" wp14:anchorId="1431E62E" wp14:editId="2E706088">
-            <wp:extent cx="2851614" cy="2886075"/>
-            <wp:effectExtent l="0" t="0" r="0" b="0"/>
-            <wp:docPr id="1583879285" name="Picture 5"/>
+          <wp:inline distT="0" distB="0" distL="0" distR="0" wp14:anchorId="06D74D3C" wp14:editId="06417D93">
+            <wp:extent cx="3864263" cy="2166613"/>
+            <wp:effectExtent l="0" t="0" r="3175" b="5715"/>
+            <wp:docPr id="1862855656" name="Picture 1"/>
             <wp:cNvGraphicFramePr>
               <a:graphicFrameLocks xmlns:a="http://schemas.openxmlformats.org/drawingml/2006/main" noChangeAspect="1"/>
             </wp:cNvGraphicFramePr>
@@ -14196,36 +14196,38 @@
               <a:graphicData uri="http://schemas.openxmlformats.org/drawingml/2006/picture">
                 <pic:pic xmlns:pic="http://schemas.openxmlformats.org/drawingml/2006/picture">
                   <pic:nvPicPr>
-                    <pic:cNvPr id="0" name="Picture 5"/>
-                    <pic:cNvPicPr>
-                      <a:picLocks noChangeAspect="1" noChangeArrowheads="1"/>
-                    </pic:cNvPicPr>
+                    <pic:cNvPr id="1862855656" name="Picture 1862855656"/>
+                    <pic:cNvPicPr/>
                   </pic:nvPicPr>
                   <pic:blipFill>
-                    <a:blip r:embed="rId17" cstate="print">
+                    <a:blip r:embed="rId17">
                       <a:extLst>
+                        <a:ext uri="{BEBA8EAE-BF5A-486C-A8C5-ECC9F3942E4B}">
+                          <a14:imgProps xmlns:a14="http://schemas.microsoft.com/office/drawing/2010/main">
+                            <a14:imgLayer r:embed="rId18">
+                              <a14:imgEffect>
+                                <a14:sharpenSoften amount="50000"/>
+                              </a14:imgEffect>
+                            </a14:imgLayer>
+                          </a14:imgProps>
+                        </a:ext>
                         <a:ext uri="{28A0092B-C50C-407E-A947-70E740481C1C}">
                           <a14:useLocalDpi xmlns:a14="http://schemas.microsoft.com/office/drawing/2010/main" val="0"/>
                         </a:ext>
                       </a:extLst>
                     </a:blip>
-                    <a:srcRect/>
                     <a:stretch>
                       <a:fillRect/>
                     </a:stretch>
                   </pic:blipFill>
-                  <pic:spPr bwMode="auto">
+                  <pic:spPr>
                     <a:xfrm>
                       <a:off x="0" y="0"/>
-                      <a:ext cx="2856182" cy="2890698"/>
+                      <a:ext cx="3890312" cy="2181218"/>
                     </a:xfrm>
                     <a:prstGeom prst="rect">
                       <a:avLst/>
                     </a:prstGeom>
-                    <a:noFill/>
-                    <a:ln>
-                      <a:noFill/>
-                    </a:ln>
                   </pic:spPr>
                 </pic:pic>
               </a:graphicData>
@@ -14414,7 +14416,6 @@
     </w:p>
     <w:p>
       <w:pPr>
-        <w:keepNext/>
         <w:spacing w:after="0"/>
         <w:ind w:left="567"/>
         <w:jc w:val="center"/>
@@ -14424,10 +14425,10 @@
           <w:noProof/>
         </w:rPr>
         <w:drawing>
-          <wp:inline distT="0" distB="0" distL="0" distR="0" wp14:anchorId="4CF3FDD9" wp14:editId="1C00280A">
-            <wp:extent cx="3801745" cy="2420816"/>
-            <wp:effectExtent l="0" t="0" r="0" b="0"/>
-            <wp:docPr id="1276953776" name="Picture 2"/>
+          <wp:inline distT="0" distB="0" distL="0" distR="0" wp14:anchorId="41D628E9" wp14:editId="21333DAE">
+            <wp:extent cx="3600000" cy="2928714"/>
+            <wp:effectExtent l="0" t="0" r="635" b="5080"/>
+            <wp:docPr id="12212739" name="Picture 3"/>
             <wp:cNvGraphicFramePr>
               <a:graphicFrameLocks xmlns:a="http://schemas.openxmlformats.org/drawingml/2006/main" noChangeAspect="1"/>
             </wp:cNvGraphicFramePr>
@@ -14435,36 +14436,29 @@
               <a:graphicData uri="http://schemas.openxmlformats.org/drawingml/2006/picture">
                 <pic:pic xmlns:pic="http://schemas.openxmlformats.org/drawingml/2006/picture">
                   <pic:nvPicPr>
-                    <pic:cNvPr id="0" name="Picture 3"/>
-                    <pic:cNvPicPr>
-                      <a:picLocks noChangeAspect="1" noChangeArrowheads="1"/>
-                    </pic:cNvPicPr>
+                    <pic:cNvPr id="12212739" name="Picture 12212739"/>
+                    <pic:cNvPicPr/>
                   </pic:nvPicPr>
                   <pic:blipFill>
-                    <a:blip r:embed="rId18" cstate="print">
+                    <a:blip r:embed="rId19" cstate="print">
                       <a:extLst>
                         <a:ext uri="{28A0092B-C50C-407E-A947-70E740481C1C}">
                           <a14:useLocalDpi xmlns:a14="http://schemas.microsoft.com/office/drawing/2010/main" val="0"/>
                         </a:ext>
                       </a:extLst>
                     </a:blip>
-                    <a:srcRect/>
                     <a:stretch>
                       <a:fillRect/>
                     </a:stretch>
                   </pic:blipFill>
-                  <pic:spPr bwMode="auto">
+                  <pic:spPr>
                     <a:xfrm>
                       <a:off x="0" y="0"/>
-                      <a:ext cx="3804128" cy="2422333"/>
+                      <a:ext cx="3600000" cy="2928714"/>
                     </a:xfrm>
                     <a:prstGeom prst="rect">
                       <a:avLst/>
                     </a:prstGeom>
-                    <a:noFill/>
-                    <a:ln>
-                      <a:noFill/>
-                    </a:ln>
                   </pic:spPr>
                 </pic:pic>
               </a:graphicData>
@@ -14475,6 +14469,163 @@
     </w:p>
     <w:p>
       <w:pPr>
+        <w:spacing w:after="0"/>
+        <w:ind w:left="567"/>
+        <w:jc w:val="center"/>
+      </w:pPr>
+      <w:r>
+        <w:rPr>
+          <w:noProof/>
+        </w:rPr>
+        <w:lastRenderedPageBreak/>
+        <w:drawing>
+          <wp:inline distT="0" distB="0" distL="0" distR="0" wp14:anchorId="58523332" wp14:editId="12AD661E">
+            <wp:extent cx="3600000" cy="2928719"/>
+            <wp:effectExtent l="0" t="0" r="635" b="5080"/>
+            <wp:docPr id="1810258126" name="Picture 2"/>
+            <wp:cNvGraphicFramePr>
+              <a:graphicFrameLocks xmlns:a="http://schemas.openxmlformats.org/drawingml/2006/main" noChangeAspect="1"/>
+            </wp:cNvGraphicFramePr>
+            <a:graphic xmlns:a="http://schemas.openxmlformats.org/drawingml/2006/main">
+              <a:graphicData uri="http://schemas.openxmlformats.org/drawingml/2006/picture">
+                <pic:pic xmlns:pic="http://schemas.openxmlformats.org/drawingml/2006/picture">
+                  <pic:nvPicPr>
+                    <pic:cNvPr id="1810258126" name="Picture 1810258126"/>
+                    <pic:cNvPicPr/>
+                  </pic:nvPicPr>
+                  <pic:blipFill>
+                    <a:blip r:embed="rId20" cstate="print">
+                      <a:extLst>
+                        <a:ext uri="{28A0092B-C50C-407E-A947-70E740481C1C}">
+                          <a14:useLocalDpi xmlns:a14="http://schemas.microsoft.com/office/drawing/2010/main" val="0"/>
+                        </a:ext>
+                      </a:extLst>
+                    </a:blip>
+                    <a:stretch>
+                      <a:fillRect/>
+                    </a:stretch>
+                  </pic:blipFill>
+                  <pic:spPr>
+                    <a:xfrm>
+                      <a:off x="0" y="0"/>
+                      <a:ext cx="3600000" cy="2928719"/>
+                    </a:xfrm>
+                    <a:prstGeom prst="rect">
+                      <a:avLst/>
+                    </a:prstGeom>
+                  </pic:spPr>
+                </pic:pic>
+              </a:graphicData>
+            </a:graphic>
+          </wp:inline>
+        </w:drawing>
+      </w:r>
+    </w:p>
+    <w:p>
+      <w:pPr>
+        <w:spacing w:after="0"/>
+        <w:ind w:left="567"/>
+        <w:jc w:val="center"/>
+      </w:pPr>
+    </w:p>
+    <w:p>
+      <w:pPr>
+        <w:keepNext/>
+        <w:spacing w:after="0"/>
+        <w:ind w:left="567"/>
+        <w:jc w:val="center"/>
+      </w:pPr>
+      <w:r>
+        <w:rPr>
+          <w:noProof/>
+        </w:rPr>
+        <w:drawing>
+          <wp:inline distT="0" distB="0" distL="0" distR="0" wp14:anchorId="45C29615" wp14:editId="68D2563B">
+            <wp:extent cx="3600000" cy="2223409"/>
+            <wp:effectExtent l="0" t="0" r="635" b="5715"/>
+            <wp:docPr id="1959931920" name="Picture 1"/>
+            <wp:cNvGraphicFramePr>
+              <a:graphicFrameLocks xmlns:a="http://schemas.openxmlformats.org/drawingml/2006/main" noChangeAspect="1"/>
+            </wp:cNvGraphicFramePr>
+            <a:graphic xmlns:a="http://schemas.openxmlformats.org/drawingml/2006/main">
+              <a:graphicData uri="http://schemas.openxmlformats.org/drawingml/2006/picture">
+                <pic:pic xmlns:pic="http://schemas.openxmlformats.org/drawingml/2006/picture">
+                  <pic:nvPicPr>
+                    <pic:cNvPr id="1959931920" name=""/>
+                    <pic:cNvPicPr/>
+                  </pic:nvPicPr>
+                  <pic:blipFill>
+                    <a:blip r:embed="rId21"/>
+                    <a:stretch>
+                      <a:fillRect/>
+                    </a:stretch>
+                  </pic:blipFill>
+                  <pic:spPr>
+                    <a:xfrm>
+                      <a:off x="0" y="0"/>
+                      <a:ext cx="3600000" cy="2223409"/>
+                    </a:xfrm>
+                    <a:prstGeom prst="rect">
+                      <a:avLst/>
+                    </a:prstGeom>
+                  </pic:spPr>
+                </pic:pic>
+              </a:graphicData>
+            </a:graphic>
+          </wp:inline>
+        </w:drawing>
+      </w:r>
+    </w:p>
+    <w:p>
+      <w:pPr>
+        <w:keepNext/>
+        <w:spacing w:after="0"/>
+        <w:ind w:left="567"/>
+        <w:jc w:val="center"/>
+      </w:pPr>
+      <w:r>
+        <w:rPr>
+          <w:noProof/>
+        </w:rPr>
+        <w:drawing>
+          <wp:inline distT="0" distB="0" distL="0" distR="0" wp14:anchorId="2A4108C6" wp14:editId="6E81831B">
+            <wp:extent cx="3600000" cy="2214350"/>
+            <wp:effectExtent l="0" t="0" r="635" b="0"/>
+            <wp:docPr id="93020122" name="Picture 1"/>
+            <wp:cNvGraphicFramePr>
+              <a:graphicFrameLocks xmlns:a="http://schemas.openxmlformats.org/drawingml/2006/main" noChangeAspect="1"/>
+            </wp:cNvGraphicFramePr>
+            <a:graphic xmlns:a="http://schemas.openxmlformats.org/drawingml/2006/main">
+              <a:graphicData uri="http://schemas.openxmlformats.org/drawingml/2006/picture">
+                <pic:pic xmlns:pic="http://schemas.openxmlformats.org/drawingml/2006/picture">
+                  <pic:nvPicPr>
+                    <pic:cNvPr id="93020122" name=""/>
+                    <pic:cNvPicPr/>
+                  </pic:nvPicPr>
+                  <pic:blipFill>
+                    <a:blip r:embed="rId22"/>
+                    <a:stretch>
+                      <a:fillRect/>
+                    </a:stretch>
+                  </pic:blipFill>
+                  <pic:spPr>
+                    <a:xfrm>
+                      <a:off x="0" y="0"/>
+                      <a:ext cx="3600000" cy="2214350"/>
+                    </a:xfrm>
+                    <a:prstGeom prst="rect">
+                      <a:avLst/>
+                    </a:prstGeom>
+                  </pic:spPr>
+                </pic:pic>
+              </a:graphicData>
+            </a:graphic>
+          </wp:inline>
+        </w:drawing>
+      </w:r>
+    </w:p>
+    <w:p>
+      <w:pPr>
         <w:pStyle w:val="Caption"/>
         <w:spacing w:line="360" w:lineRule="auto"/>
         <w:ind w:left="567"/>
@@ -14718,18 +14869,6 @@
     </w:p>
     <w:p>
       <w:pPr>
-        <w:pStyle w:val="ListParagraph"/>
-        <w:numPr>
-          <w:ilvl w:val="0"/>
-          <w:numId w:val="19"/>
-        </w:numPr>
-      </w:pPr>
-      <w:r>
-        <w:t>Rotary Encoder</w:t>
-      </w:r>
-    </w:p>
-    <w:p>
-      <w:pPr>
         <w:pStyle w:val="Heading2"/>
       </w:pPr>
       <w:bookmarkStart w:id="65" w:name="_Toc135084931"/>
@@ -14832,7 +14971,13 @@
       </w:pPr>
       <w:bookmarkStart w:id="66" w:name="_Toc135084932"/>
       <w:r>
+        <w:rPr>
+          <w:lang w:val="en-US"/>
+        </w:rPr>
         <w:lastRenderedPageBreak/>
+        <w:t>o</w:t>
+      </w:r>
+      <w:r>
         <w:t>Implementasi</w:t>
       </w:r>
       <w:bookmarkEnd w:id="66"/>
@@ -14883,7 +15028,7 @@
                     <pic:cNvPicPr/>
                   </pic:nvPicPr>
                   <pic:blipFill>
-                    <a:blip r:embed="rId19">
+                    <a:blip r:embed="rId23">
                       <a:extLst>
                         <a:ext uri="{28A0092B-C50C-407E-A947-70E740481C1C}">
                           <a14:useLocalDpi xmlns:a14="http://schemas.microsoft.com/office/drawing/2010/main" val="0"/>
@@ -15126,7 +15271,7 @@
                     </pic:cNvPicPr>
                   </pic:nvPicPr>
                   <pic:blipFill>
-                    <a:blip r:embed="rId20" cstate="print">
+                    <a:blip r:embed="rId24" cstate="print">
                       <a:extLst>
                         <a:ext uri="{28A0092B-C50C-407E-A947-70E740481C1C}">
                           <a14:useLocalDpi xmlns:a14="http://schemas.microsoft.com/office/drawing/2010/main" val="0"/>
@@ -15519,7 +15664,7 @@
                     <pic:cNvPicPr/>
                   </pic:nvPicPr>
                   <pic:blipFill>
-                    <a:blip r:embed="rId21"/>
+                    <a:blip r:embed="rId25"/>
                     <a:stretch>
                       <a:fillRect/>
                     </a:stretch>
@@ -22342,7 +22487,7 @@
                     <pic:cNvPicPr/>
                   </pic:nvPicPr>
                   <pic:blipFill>
-                    <a:blip r:embed="rId22"/>
+                    <a:blip r:embed="rId26"/>
                     <a:stretch>
                       <a:fillRect/>
                     </a:stretch>
@@ -22558,7 +22703,7 @@
                     <pic:cNvPicPr/>
                   </pic:nvPicPr>
                   <pic:blipFill>
-                    <a:blip r:embed="rId23">
+                    <a:blip r:embed="rId27">
                       <a:extLst>
                         <a:ext uri="{28A0092B-C50C-407E-A947-70E740481C1C}">
                           <a14:useLocalDpi xmlns:a14="http://schemas.microsoft.com/office/drawing/2010/main" val="0"/>
@@ -31399,7 +31544,7 @@
     <w:tbl>
       <w:tblPr>
         <w:tblW w:w="0" w:type="auto"/>
-        <w:tblInd w:w="2088" w:type="dxa"/>
+        <w:jc w:val="center"/>
         <w:tblLayout w:type="fixed"/>
         <w:tblCellMar>
           <w:top w:w="15" w:type="dxa"/>
@@ -31410,19 +31555,20 @@
         <w:tblLook w:val="04A0" w:firstRow="1" w:lastRow="0" w:firstColumn="1" w:lastColumn="0" w:noHBand="0" w:noVBand="1"/>
       </w:tblPr>
       <w:tblGrid>
-        <w:gridCol w:w="439"/>
-        <w:gridCol w:w="850"/>
-        <w:gridCol w:w="992"/>
+        <w:gridCol w:w="437"/>
+        <w:gridCol w:w="981"/>
+        <w:gridCol w:w="987"/>
+        <w:gridCol w:w="997"/>
         <w:gridCol w:w="993"/>
-        <w:gridCol w:w="992"/>
       </w:tblGrid>
       <w:tr>
         <w:trPr>
           <w:trHeight w:val="454"/>
+          <w:jc w:val="center"/>
         </w:trPr>
         <w:tc>
           <w:tcPr>
-            <w:tcW w:w="439" w:type="dxa"/>
+            <w:tcW w:w="437" w:type="dxa"/>
             <w:vAlign w:val="center"/>
           </w:tcPr>
           <w:p>
@@ -31443,7 +31589,7 @@
         </w:tc>
         <w:tc>
           <w:tcPr>
-            <w:tcW w:w="3827" w:type="dxa"/>
+            <w:tcW w:w="3958" w:type="dxa"/>
             <w:gridSpan w:val="4"/>
             <w:tcBorders>
               <w:bottom w:val="single" w:sz="4" w:space="0" w:color="auto"/>
@@ -31477,10 +31623,11 @@
       <w:tr>
         <w:trPr>
           <w:trHeight w:val="454"/>
+          <w:jc w:val="center"/>
         </w:trPr>
         <w:tc>
           <w:tcPr>
-            <w:tcW w:w="439" w:type="dxa"/>
+            <w:tcW w:w="437" w:type="dxa"/>
             <w:vMerge w:val="restart"/>
             <w:tcBorders>
               <w:right w:val="single" w:sz="4" w:space="0" w:color="auto"/>
@@ -31513,7 +31660,7 @@
         </w:tc>
         <w:tc>
           <w:tcPr>
-            <w:tcW w:w="850" w:type="dxa"/>
+            <w:tcW w:w="981" w:type="dxa"/>
             <w:tcBorders>
               <w:top w:val="single" w:sz="4" w:space="0" w:color="auto"/>
               <w:left w:val="single" w:sz="4" w:space="0" w:color="auto"/>
@@ -31525,7 +31672,7 @@
           <w:p>
             <w:pPr>
               <w:spacing w:after="0" w:line="240" w:lineRule="auto"/>
-              <w:ind w:left="567"/>
+              <w:ind w:left="-20"/>
               <w:jc w:val="center"/>
               <w:rPr>
                 <w:rFonts w:eastAsia="Times New Roman" w:cs="Times New Roman"/>
@@ -31540,7 +31687,7 @@
         </w:tc>
         <w:tc>
           <w:tcPr>
-            <w:tcW w:w="992" w:type="dxa"/>
+            <w:tcW w:w="987" w:type="dxa"/>
             <w:tcBorders>
               <w:top w:val="single" w:sz="4" w:space="0" w:color="auto"/>
               <w:left w:val="single" w:sz="4" w:space="0" w:color="auto"/>
@@ -31559,7 +31706,7 @@
           <w:p>
             <w:pPr>
               <w:spacing w:after="0" w:line="240" w:lineRule="auto"/>
-              <w:ind w:left="567"/>
+              <w:ind w:left="-20"/>
               <w:jc w:val="center"/>
               <w:rPr>
                 <w:rFonts w:eastAsia="Times New Roman" w:cs="Times New Roman"/>
@@ -31577,6 +31724,59 @@
                 <w:lang w:eastAsia="id-ID"/>
               </w:rPr>
               <w:t>Kiri</w:t>
+            </w:r>
+          </w:p>
+        </w:tc>
+        <w:tc>
+          <w:tcPr>
+            <w:tcW w:w="997" w:type="dxa"/>
+            <w:tcBorders>
+              <w:top w:val="single" w:sz="4" w:space="0" w:color="auto"/>
+              <w:left w:val="single" w:sz="4" w:space="0" w:color="auto"/>
+              <w:bottom w:val="single" w:sz="4" w:space="0" w:color="auto"/>
+              <w:right w:val="single" w:sz="4" w:space="0" w:color="auto"/>
+            </w:tcBorders>
+            <w:tcMar>
+              <w:top w:w="100" w:type="dxa"/>
+              <w:left w:w="100" w:type="dxa"/>
+              <w:bottom w:w="100" w:type="dxa"/>
+              <w:right w:w="100" w:type="dxa"/>
+            </w:tcMar>
+            <w:vAlign w:val="center"/>
+            <w:hideMark/>
+          </w:tcPr>
+          <w:p>
+            <w:pPr>
+              <w:spacing w:after="0" w:line="240" w:lineRule="auto"/>
+              <w:ind w:left="-20"/>
+              <w:jc w:val="center"/>
+              <w:rPr>
+                <w:rFonts w:eastAsia="Times New Roman" w:cs="Times New Roman"/>
+                <w:szCs w:val="24"/>
+                <w:lang w:val="en-US" w:eastAsia="id-ID"/>
+              </w:rPr>
+            </w:pPr>
+            <w:r>
+              <w:rPr>
+                <w:rFonts w:eastAsia="Times New Roman" w:cs="Times New Roman"/>
+                <w:b/>
+                <w:bCs/>
+                <w:color w:val="000000"/>
+                <w:szCs w:val="24"/>
+                <w:lang w:eastAsia="id-ID"/>
+              </w:rPr>
+              <w:t>Luru</w:t>
+            </w:r>
+            <w:r>
+              <w:rPr>
+                <w:rFonts w:eastAsia="Times New Roman" w:cs="Times New Roman"/>
+                <w:b/>
+                <w:bCs/>
+                <w:color w:val="000000"/>
+                <w:szCs w:val="24"/>
+                <w:lang w:val="en-US" w:eastAsia="id-ID"/>
+              </w:rPr>
+              <w:t>s</w:t>
             </w:r>
           </w:p>
         </w:tc>
@@ -31601,49 +31801,7 @@
           <w:p>
             <w:pPr>
               <w:spacing w:after="0" w:line="240" w:lineRule="auto"/>
-              <w:ind w:left="567"/>
-              <w:jc w:val="center"/>
-              <w:rPr>
-                <w:rFonts w:eastAsia="Times New Roman" w:cs="Times New Roman"/>
-                <w:szCs w:val="24"/>
-                <w:lang w:eastAsia="id-ID"/>
-              </w:rPr>
-            </w:pPr>
-            <w:r>
-              <w:rPr>
-                <w:rFonts w:eastAsia="Times New Roman" w:cs="Times New Roman"/>
-                <w:b/>
-                <w:bCs/>
-                <w:color w:val="000000"/>
-                <w:szCs w:val="24"/>
-                <w:lang w:eastAsia="id-ID"/>
-              </w:rPr>
-              <w:t>Lurus</w:t>
-            </w:r>
-          </w:p>
-        </w:tc>
-        <w:tc>
-          <w:tcPr>
-            <w:tcW w:w="992" w:type="dxa"/>
-            <w:tcBorders>
-              <w:top w:val="single" w:sz="4" w:space="0" w:color="auto"/>
-              <w:left w:val="single" w:sz="4" w:space="0" w:color="auto"/>
-              <w:bottom w:val="single" w:sz="4" w:space="0" w:color="auto"/>
-              <w:right w:val="single" w:sz="4" w:space="0" w:color="auto"/>
-            </w:tcBorders>
-            <w:tcMar>
-              <w:top w:w="100" w:type="dxa"/>
-              <w:left w:w="100" w:type="dxa"/>
-              <w:bottom w:w="100" w:type="dxa"/>
-              <w:right w:w="100" w:type="dxa"/>
-            </w:tcMar>
-            <w:vAlign w:val="center"/>
-            <w:hideMark/>
-          </w:tcPr>
-          <w:p>
-            <w:pPr>
-              <w:spacing w:after="0" w:line="240" w:lineRule="auto"/>
-              <w:ind w:left="567"/>
+              <w:ind w:left="-20"/>
               <w:jc w:val="center"/>
               <w:rPr>
                 <w:rFonts w:eastAsia="Times New Roman" w:cs="Times New Roman"/>
@@ -31668,10 +31826,11 @@
       <w:tr>
         <w:trPr>
           <w:trHeight w:val="637"/>
+          <w:jc w:val="center"/>
         </w:trPr>
         <w:tc>
           <w:tcPr>
-            <w:tcW w:w="439" w:type="dxa"/>
+            <w:tcW w:w="437" w:type="dxa"/>
             <w:vMerge/>
             <w:tcBorders>
               <w:right w:val="single" w:sz="4" w:space="0" w:color="auto"/>
@@ -31696,7 +31855,7 @@
         </w:tc>
         <w:tc>
           <w:tcPr>
-            <w:tcW w:w="850" w:type="dxa"/>
+            <w:tcW w:w="981" w:type="dxa"/>
             <w:tcBorders>
               <w:top w:val="single" w:sz="4" w:space="0" w:color="auto"/>
               <w:left w:val="single" w:sz="4" w:space="0" w:color="auto"/>
@@ -31708,7 +31867,7 @@
           <w:p>
             <w:pPr>
               <w:spacing w:after="0" w:line="240" w:lineRule="auto"/>
-              <w:ind w:left="567"/>
+              <w:ind w:left="-20"/>
               <w:jc w:val="center"/>
               <w:rPr>
                 <w:rFonts w:eastAsia="Times New Roman" w:cs="Times New Roman"/>
@@ -31732,7 +31891,7 @@
         </w:tc>
         <w:tc>
           <w:tcPr>
-            <w:tcW w:w="992" w:type="dxa"/>
+            <w:tcW w:w="987" w:type="dxa"/>
             <w:tcBorders>
               <w:top w:val="single" w:sz="4" w:space="0" w:color="auto"/>
               <w:left w:val="single" w:sz="4" w:space="0" w:color="auto"/>
@@ -31752,7 +31911,7 @@
           <w:p>
             <w:pPr>
               <w:spacing w:after="0" w:line="240" w:lineRule="auto"/>
-              <w:ind w:left="567"/>
+              <w:ind w:left="-20"/>
               <w:jc w:val="center"/>
               <w:rPr>
                 <w:rFonts w:eastAsia="Times New Roman" w:cs="Times New Roman"/>
@@ -31768,6 +31927,46 @@
                 <w:lang w:eastAsia="id-ID"/>
               </w:rPr>
               <w:t>99</w:t>
+            </w:r>
+          </w:p>
+        </w:tc>
+        <w:tc>
+          <w:tcPr>
+            <w:tcW w:w="997" w:type="dxa"/>
+            <w:tcBorders>
+              <w:top w:val="single" w:sz="4" w:space="0" w:color="auto"/>
+              <w:left w:val="single" w:sz="4" w:space="0" w:color="auto"/>
+              <w:bottom w:val="single" w:sz="4" w:space="0" w:color="auto"/>
+              <w:right w:val="single" w:sz="4" w:space="0" w:color="auto"/>
+            </w:tcBorders>
+            <w:tcMar>
+              <w:top w:w="100" w:type="dxa"/>
+              <w:left w:w="100" w:type="dxa"/>
+              <w:bottom w:w="100" w:type="dxa"/>
+              <w:right w:w="100" w:type="dxa"/>
+            </w:tcMar>
+            <w:vAlign w:val="center"/>
+            <w:hideMark/>
+          </w:tcPr>
+          <w:p>
+            <w:pPr>
+              <w:spacing w:after="0" w:line="240" w:lineRule="auto"/>
+              <w:ind w:left="-20"/>
+              <w:jc w:val="center"/>
+              <w:rPr>
+                <w:rFonts w:eastAsia="Times New Roman" w:cs="Times New Roman"/>
+                <w:szCs w:val="24"/>
+                <w:lang w:eastAsia="id-ID"/>
+              </w:rPr>
+            </w:pPr>
+            <w:r>
+              <w:rPr>
+                <w:rFonts w:eastAsia="Times New Roman" w:cs="Times New Roman"/>
+                <w:color w:val="000000"/>
+                <w:szCs w:val="24"/>
+                <w:lang w:eastAsia="id-ID"/>
+              </w:rPr>
+              <w:t>0</w:t>
             </w:r>
           </w:p>
         </w:tc>
@@ -31792,28 +31991,97 @@
           <w:p>
             <w:pPr>
               <w:spacing w:after="0" w:line="240" w:lineRule="auto"/>
+              <w:ind w:left="-20"/>
+              <w:jc w:val="center"/>
+              <w:rPr>
+                <w:rFonts w:eastAsia="Times New Roman" w:cs="Times New Roman"/>
+                <w:szCs w:val="24"/>
+                <w:lang w:eastAsia="id-ID"/>
+              </w:rPr>
+            </w:pPr>
+            <w:r>
+              <w:rPr>
+                <w:rFonts w:eastAsia="Times New Roman" w:cs="Times New Roman"/>
+                <w:color w:val="000000"/>
+                <w:szCs w:val="24"/>
+                <w:lang w:eastAsia="id-ID"/>
+              </w:rPr>
+              <w:t>1</w:t>
+            </w:r>
+          </w:p>
+        </w:tc>
+      </w:tr>
+      <w:tr>
+        <w:trPr>
+          <w:trHeight w:val="648"/>
+          <w:jc w:val="center"/>
+        </w:trPr>
+        <w:tc>
+          <w:tcPr>
+            <w:tcW w:w="437" w:type="dxa"/>
+            <w:vMerge/>
+            <w:tcBorders>
+              <w:right w:val="single" w:sz="4" w:space="0" w:color="auto"/>
+            </w:tcBorders>
+            <w:vAlign w:val="center"/>
+          </w:tcPr>
+          <w:p>
+            <w:pPr>
+              <w:spacing w:after="0" w:line="240" w:lineRule="auto"/>
               <w:ind w:left="567"/>
               <w:jc w:val="center"/>
               <w:rPr>
                 <w:rFonts w:eastAsia="Times New Roman" w:cs="Times New Roman"/>
-                <w:szCs w:val="24"/>
-                <w:lang w:eastAsia="id-ID"/>
-              </w:rPr>
-            </w:pPr>
-            <w:r>
-              <w:rPr>
-                <w:rFonts w:eastAsia="Times New Roman" w:cs="Times New Roman"/>
-                <w:color w:val="000000"/>
-                <w:szCs w:val="24"/>
-                <w:lang w:eastAsia="id-ID"/>
-              </w:rPr>
-              <w:t>0</w:t>
-            </w:r>
-          </w:p>
-        </w:tc>
-        <w:tc>
-          <w:tcPr>
-            <w:tcW w:w="992" w:type="dxa"/>
+                <w:b/>
+                <w:bCs/>
+                <w:color w:val="000000"/>
+                <w:szCs w:val="24"/>
+                <w:lang w:eastAsia="id-ID"/>
+              </w:rPr>
+            </w:pPr>
+          </w:p>
+        </w:tc>
+        <w:tc>
+          <w:tcPr>
+            <w:tcW w:w="981" w:type="dxa"/>
+            <w:tcBorders>
+              <w:top w:val="single" w:sz="4" w:space="0" w:color="auto"/>
+              <w:left w:val="single" w:sz="4" w:space="0" w:color="auto"/>
+              <w:bottom w:val="single" w:sz="4" w:space="0" w:color="auto"/>
+              <w:right w:val="single" w:sz="4" w:space="0" w:color="auto"/>
+            </w:tcBorders>
+            <w:vAlign w:val="center"/>
+          </w:tcPr>
+          <w:p>
+            <w:pPr>
+              <w:spacing w:after="0" w:line="240" w:lineRule="auto"/>
+              <w:ind w:left="-20"/>
+              <w:jc w:val="center"/>
+              <w:rPr>
+                <w:rFonts w:eastAsia="Times New Roman" w:cs="Times New Roman"/>
+                <w:b/>
+                <w:bCs/>
+                <w:color w:val="000000"/>
+                <w:szCs w:val="24"/>
+                <w:lang w:eastAsia="id-ID"/>
+              </w:rPr>
+            </w:pPr>
+            <w:r>
+              <w:rPr>
+                <w:rFonts w:eastAsia="Times New Roman" w:cs="Times New Roman"/>
+                <w:b/>
+                <w:bCs/>
+                <w:color w:val="000000"/>
+                <w:szCs w:val="24"/>
+                <w:lang w:eastAsia="id-ID"/>
+              </w:rPr>
+              <w:t>Lurus</w:t>
+            </w:r>
+          </w:p>
+        </w:tc>
+        <w:tc>
+          <w:tcPr>
+            <w:tcW w:w="987" w:type="dxa"/>
             <w:tcBorders>
               <w:top w:val="single" w:sz="4" w:space="0" w:color="auto"/>
               <w:left w:val="single" w:sz="4" w:space="0" w:color="auto"/>
@@ -31832,7 +32100,7 @@
           <w:p>
             <w:pPr>
               <w:spacing w:after="0" w:line="240" w:lineRule="auto"/>
-              <w:ind w:left="567"/>
+              <w:ind w:left="-20"/>
               <w:jc w:val="center"/>
               <w:rPr>
                 <w:rFonts w:eastAsia="Times New Roman" w:cs="Times New Roman"/>
@@ -31847,81 +32115,54 @@
                 <w:szCs w:val="24"/>
                 <w:lang w:eastAsia="id-ID"/>
               </w:rPr>
-              <w:t>1</w:t>
-            </w:r>
-          </w:p>
-        </w:tc>
-      </w:tr>
-      <w:tr>
-        <w:trPr>
-          <w:trHeight w:val="648"/>
-        </w:trPr>
-        <w:tc>
-          <w:tcPr>
-            <w:tcW w:w="439" w:type="dxa"/>
-            <w:vMerge/>
-            <w:tcBorders>
-              <w:right w:val="single" w:sz="4" w:space="0" w:color="auto"/>
-            </w:tcBorders>
-            <w:vAlign w:val="center"/>
-          </w:tcPr>
-          <w:p>
-            <w:pPr>
-              <w:spacing w:after="0" w:line="240" w:lineRule="auto"/>
-              <w:ind w:left="567"/>
-              <w:jc w:val="center"/>
-              <w:rPr>
-                <w:rFonts w:eastAsia="Times New Roman" w:cs="Times New Roman"/>
-                <w:b/>
-                <w:bCs/>
-                <w:color w:val="000000"/>
-                <w:szCs w:val="24"/>
-                <w:lang w:eastAsia="id-ID"/>
-              </w:rPr>
-            </w:pPr>
-          </w:p>
-        </w:tc>
-        <w:tc>
-          <w:tcPr>
-            <w:tcW w:w="850" w:type="dxa"/>
+              <w:t>0</w:t>
+            </w:r>
+          </w:p>
+        </w:tc>
+        <w:tc>
+          <w:tcPr>
+            <w:tcW w:w="997" w:type="dxa"/>
             <w:tcBorders>
               <w:top w:val="single" w:sz="4" w:space="0" w:color="auto"/>
               <w:left w:val="single" w:sz="4" w:space="0" w:color="auto"/>
               <w:bottom w:val="single" w:sz="4" w:space="0" w:color="auto"/>
               <w:right w:val="single" w:sz="4" w:space="0" w:color="auto"/>
             </w:tcBorders>
+            <w:shd w:val="clear" w:color="auto" w:fill="B4C6E7" w:themeFill="accent1" w:themeFillTint="66"/>
+            <w:tcMar>
+              <w:top w:w="100" w:type="dxa"/>
+              <w:left w:w="100" w:type="dxa"/>
+              <w:bottom w:w="100" w:type="dxa"/>
+              <w:right w:w="100" w:type="dxa"/>
+            </w:tcMar>
             <w:vAlign w:val="center"/>
+            <w:hideMark/>
           </w:tcPr>
           <w:p>
             <w:pPr>
               <w:spacing w:after="0" w:line="240" w:lineRule="auto"/>
-              <w:ind w:left="567"/>
+              <w:ind w:left="-20"/>
               <w:jc w:val="center"/>
               <w:rPr>
                 <w:rFonts w:eastAsia="Times New Roman" w:cs="Times New Roman"/>
-                <w:b/>
-                <w:bCs/>
-                <w:color w:val="000000"/>
-                <w:szCs w:val="24"/>
-                <w:lang w:eastAsia="id-ID"/>
-              </w:rPr>
-            </w:pPr>
-            <w:r>
-              <w:rPr>
-                <w:rFonts w:eastAsia="Times New Roman" w:cs="Times New Roman"/>
-                <w:b/>
-                <w:bCs/>
-                <w:color w:val="000000"/>
-                <w:szCs w:val="24"/>
-                <w:lang w:eastAsia="id-ID"/>
-              </w:rPr>
-              <w:t>Lurus</w:t>
-            </w:r>
-          </w:p>
-        </w:tc>
-        <w:tc>
-          <w:tcPr>
-            <w:tcW w:w="992" w:type="dxa"/>
+                <w:szCs w:val="24"/>
+                <w:lang w:eastAsia="id-ID"/>
+              </w:rPr>
+            </w:pPr>
+            <w:r>
+              <w:rPr>
+                <w:rFonts w:eastAsia="Times New Roman" w:cs="Times New Roman"/>
+                <w:color w:val="000000"/>
+                <w:szCs w:val="24"/>
+                <w:lang w:eastAsia="id-ID"/>
+              </w:rPr>
+              <w:t>98</w:t>
+            </w:r>
+          </w:p>
+        </w:tc>
+        <w:tc>
+          <w:tcPr>
+            <w:tcW w:w="993" w:type="dxa"/>
             <w:tcBorders>
               <w:top w:val="single" w:sz="4" w:space="0" w:color="auto"/>
               <w:left w:val="single" w:sz="4" w:space="0" w:color="auto"/>
@@ -31940,7 +32181,156 @@
           <w:p>
             <w:pPr>
               <w:spacing w:after="0" w:line="240" w:lineRule="auto"/>
+              <w:ind w:left="-20"/>
+              <w:jc w:val="center"/>
+              <w:rPr>
+                <w:rFonts w:eastAsia="Times New Roman" w:cs="Times New Roman"/>
+                <w:szCs w:val="24"/>
+                <w:lang w:eastAsia="id-ID"/>
+              </w:rPr>
+            </w:pPr>
+            <w:r>
+              <w:rPr>
+                <w:rFonts w:eastAsia="Times New Roman" w:cs="Times New Roman"/>
+                <w:color w:val="000000"/>
+                <w:szCs w:val="24"/>
+                <w:lang w:eastAsia="id-ID"/>
+              </w:rPr>
+              <w:t>2</w:t>
+            </w:r>
+          </w:p>
+        </w:tc>
+      </w:tr>
+      <w:tr>
+        <w:trPr>
+          <w:trHeight w:val="633"/>
+          <w:jc w:val="center"/>
+        </w:trPr>
+        <w:tc>
+          <w:tcPr>
+            <w:tcW w:w="437" w:type="dxa"/>
+            <w:vMerge/>
+            <w:tcBorders>
+              <w:right w:val="single" w:sz="4" w:space="0" w:color="auto"/>
+            </w:tcBorders>
+            <w:vAlign w:val="center"/>
+          </w:tcPr>
+          <w:p>
+            <w:pPr>
+              <w:spacing w:after="0" w:line="240" w:lineRule="auto"/>
               <w:ind w:left="567"/>
+              <w:jc w:val="center"/>
+              <w:rPr>
+                <w:rFonts w:eastAsia="Times New Roman" w:cs="Times New Roman"/>
+                <w:b/>
+                <w:bCs/>
+                <w:color w:val="000000"/>
+                <w:szCs w:val="24"/>
+                <w:lang w:eastAsia="id-ID"/>
+              </w:rPr>
+            </w:pPr>
+          </w:p>
+        </w:tc>
+        <w:tc>
+          <w:tcPr>
+            <w:tcW w:w="981" w:type="dxa"/>
+            <w:tcBorders>
+              <w:top w:val="single" w:sz="4" w:space="0" w:color="auto"/>
+              <w:left w:val="single" w:sz="4" w:space="0" w:color="auto"/>
+              <w:bottom w:val="single" w:sz="4" w:space="0" w:color="auto"/>
+              <w:right w:val="single" w:sz="4" w:space="0" w:color="auto"/>
+            </w:tcBorders>
+            <w:vAlign w:val="center"/>
+          </w:tcPr>
+          <w:p>
+            <w:pPr>
+              <w:spacing w:after="0" w:line="240" w:lineRule="auto"/>
+              <w:ind w:left="-20"/>
+              <w:jc w:val="center"/>
+              <w:rPr>
+                <w:rFonts w:eastAsia="Times New Roman" w:cs="Times New Roman"/>
+                <w:b/>
+                <w:bCs/>
+                <w:color w:val="000000"/>
+                <w:szCs w:val="24"/>
+                <w:lang w:eastAsia="id-ID"/>
+              </w:rPr>
+            </w:pPr>
+            <w:r>
+              <w:rPr>
+                <w:rFonts w:eastAsia="Times New Roman" w:cs="Times New Roman"/>
+                <w:b/>
+                <w:bCs/>
+                <w:color w:val="000000"/>
+                <w:szCs w:val="24"/>
+                <w:lang w:eastAsia="id-ID"/>
+              </w:rPr>
+              <w:t>Kanan</w:t>
+            </w:r>
+          </w:p>
+        </w:tc>
+        <w:tc>
+          <w:tcPr>
+            <w:tcW w:w="987" w:type="dxa"/>
+            <w:tcBorders>
+              <w:top w:val="single" w:sz="4" w:space="0" w:color="auto"/>
+              <w:left w:val="single" w:sz="4" w:space="0" w:color="auto"/>
+              <w:bottom w:val="single" w:sz="4" w:space="0" w:color="auto"/>
+              <w:right w:val="single" w:sz="4" w:space="0" w:color="auto"/>
+            </w:tcBorders>
+            <w:tcMar>
+              <w:top w:w="100" w:type="dxa"/>
+              <w:left w:w="100" w:type="dxa"/>
+              <w:bottom w:w="100" w:type="dxa"/>
+              <w:right w:w="100" w:type="dxa"/>
+            </w:tcMar>
+            <w:vAlign w:val="center"/>
+            <w:hideMark/>
+          </w:tcPr>
+          <w:p>
+            <w:pPr>
+              <w:spacing w:after="0" w:line="240" w:lineRule="auto"/>
+              <w:ind w:left="-20"/>
+              <w:jc w:val="center"/>
+              <w:rPr>
+                <w:rFonts w:eastAsia="Times New Roman" w:cs="Times New Roman"/>
+                <w:szCs w:val="24"/>
+                <w:lang w:eastAsia="id-ID"/>
+              </w:rPr>
+            </w:pPr>
+            <w:r>
+              <w:rPr>
+                <w:rFonts w:eastAsia="Times New Roman" w:cs="Times New Roman"/>
+                <w:color w:val="000000"/>
+                <w:szCs w:val="24"/>
+                <w:lang w:eastAsia="id-ID"/>
+              </w:rPr>
+              <w:t>6</w:t>
+            </w:r>
+          </w:p>
+        </w:tc>
+        <w:tc>
+          <w:tcPr>
+            <w:tcW w:w="997" w:type="dxa"/>
+            <w:tcBorders>
+              <w:top w:val="single" w:sz="4" w:space="0" w:color="auto"/>
+              <w:left w:val="single" w:sz="4" w:space="0" w:color="auto"/>
+              <w:bottom w:val="single" w:sz="4" w:space="0" w:color="auto"/>
+              <w:right w:val="single" w:sz="4" w:space="0" w:color="auto"/>
+            </w:tcBorders>
+            <w:tcMar>
+              <w:top w:w="100" w:type="dxa"/>
+              <w:left w:w="100" w:type="dxa"/>
+              <w:bottom w:w="100" w:type="dxa"/>
+              <w:right w:w="100" w:type="dxa"/>
+            </w:tcMar>
+            <w:vAlign w:val="center"/>
+            <w:hideMark/>
+          </w:tcPr>
+          <w:p>
+            <w:pPr>
+              <w:spacing w:after="0" w:line="240" w:lineRule="auto"/>
+              <w:ind w:left="-20"/>
               <w:jc w:val="center"/>
               <w:rPr>
                 <w:rFonts w:eastAsia="Times New Roman" w:cs="Times New Roman"/>
@@ -31981,236 +32371,7 @@
           <w:p>
             <w:pPr>
               <w:spacing w:after="0" w:line="240" w:lineRule="auto"/>
-              <w:ind w:left="567"/>
-              <w:jc w:val="center"/>
-              <w:rPr>
-                <w:rFonts w:eastAsia="Times New Roman" w:cs="Times New Roman"/>
-                <w:szCs w:val="24"/>
-                <w:lang w:eastAsia="id-ID"/>
-              </w:rPr>
-            </w:pPr>
-            <w:r>
-              <w:rPr>
-                <w:rFonts w:eastAsia="Times New Roman" w:cs="Times New Roman"/>
-                <w:color w:val="000000"/>
-                <w:szCs w:val="24"/>
-                <w:lang w:eastAsia="id-ID"/>
-              </w:rPr>
-              <w:t>98</w:t>
-            </w:r>
-          </w:p>
-        </w:tc>
-        <w:tc>
-          <w:tcPr>
-            <w:tcW w:w="992" w:type="dxa"/>
-            <w:tcBorders>
-              <w:top w:val="single" w:sz="4" w:space="0" w:color="auto"/>
-              <w:left w:val="single" w:sz="4" w:space="0" w:color="auto"/>
-              <w:bottom w:val="single" w:sz="4" w:space="0" w:color="auto"/>
-              <w:right w:val="single" w:sz="4" w:space="0" w:color="auto"/>
-            </w:tcBorders>
-            <w:tcMar>
-              <w:top w:w="100" w:type="dxa"/>
-              <w:left w:w="100" w:type="dxa"/>
-              <w:bottom w:w="100" w:type="dxa"/>
-              <w:right w:w="100" w:type="dxa"/>
-            </w:tcMar>
-            <w:vAlign w:val="center"/>
-            <w:hideMark/>
-          </w:tcPr>
-          <w:p>
-            <w:pPr>
-              <w:spacing w:after="0" w:line="240" w:lineRule="auto"/>
-              <w:ind w:left="567"/>
-              <w:jc w:val="center"/>
-              <w:rPr>
-                <w:rFonts w:eastAsia="Times New Roman" w:cs="Times New Roman"/>
-                <w:szCs w:val="24"/>
-                <w:lang w:eastAsia="id-ID"/>
-              </w:rPr>
-            </w:pPr>
-            <w:r>
-              <w:rPr>
-                <w:rFonts w:eastAsia="Times New Roman" w:cs="Times New Roman"/>
-                <w:color w:val="000000"/>
-                <w:szCs w:val="24"/>
-                <w:lang w:eastAsia="id-ID"/>
-              </w:rPr>
-              <w:t>2</w:t>
-            </w:r>
-          </w:p>
-        </w:tc>
-      </w:tr>
-      <w:tr>
-        <w:trPr>
-          <w:trHeight w:val="633"/>
-        </w:trPr>
-        <w:tc>
-          <w:tcPr>
-            <w:tcW w:w="439" w:type="dxa"/>
-            <w:vMerge/>
-            <w:tcBorders>
-              <w:right w:val="single" w:sz="4" w:space="0" w:color="auto"/>
-            </w:tcBorders>
-            <w:vAlign w:val="center"/>
-          </w:tcPr>
-          <w:p>
-            <w:pPr>
-              <w:spacing w:after="0" w:line="240" w:lineRule="auto"/>
-              <w:ind w:left="567"/>
-              <w:jc w:val="center"/>
-              <w:rPr>
-                <w:rFonts w:eastAsia="Times New Roman" w:cs="Times New Roman"/>
-                <w:b/>
-                <w:bCs/>
-                <w:color w:val="000000"/>
-                <w:szCs w:val="24"/>
-                <w:lang w:eastAsia="id-ID"/>
-              </w:rPr>
-            </w:pPr>
-          </w:p>
-        </w:tc>
-        <w:tc>
-          <w:tcPr>
-            <w:tcW w:w="850" w:type="dxa"/>
-            <w:tcBorders>
-              <w:top w:val="single" w:sz="4" w:space="0" w:color="auto"/>
-              <w:left w:val="single" w:sz="4" w:space="0" w:color="auto"/>
-              <w:bottom w:val="single" w:sz="4" w:space="0" w:color="auto"/>
-              <w:right w:val="single" w:sz="4" w:space="0" w:color="auto"/>
-            </w:tcBorders>
-            <w:vAlign w:val="center"/>
-          </w:tcPr>
-          <w:p>
-            <w:pPr>
-              <w:spacing w:after="0" w:line="240" w:lineRule="auto"/>
-              <w:ind w:left="567"/>
-              <w:jc w:val="center"/>
-              <w:rPr>
-                <w:rFonts w:eastAsia="Times New Roman" w:cs="Times New Roman"/>
-                <w:b/>
-                <w:bCs/>
-                <w:color w:val="000000"/>
-                <w:szCs w:val="24"/>
-                <w:lang w:eastAsia="id-ID"/>
-              </w:rPr>
-            </w:pPr>
-            <w:r>
-              <w:rPr>
-                <w:rFonts w:eastAsia="Times New Roman" w:cs="Times New Roman"/>
-                <w:b/>
-                <w:bCs/>
-                <w:color w:val="000000"/>
-                <w:szCs w:val="24"/>
-                <w:lang w:eastAsia="id-ID"/>
-              </w:rPr>
-              <w:t>Kanan</w:t>
-            </w:r>
-          </w:p>
-        </w:tc>
-        <w:tc>
-          <w:tcPr>
-            <w:tcW w:w="992" w:type="dxa"/>
-            <w:tcBorders>
-              <w:top w:val="single" w:sz="4" w:space="0" w:color="auto"/>
-              <w:left w:val="single" w:sz="4" w:space="0" w:color="auto"/>
-              <w:bottom w:val="single" w:sz="4" w:space="0" w:color="auto"/>
-              <w:right w:val="single" w:sz="4" w:space="0" w:color="auto"/>
-            </w:tcBorders>
-            <w:tcMar>
-              <w:top w:w="100" w:type="dxa"/>
-              <w:left w:w="100" w:type="dxa"/>
-              <w:bottom w:w="100" w:type="dxa"/>
-              <w:right w:w="100" w:type="dxa"/>
-            </w:tcMar>
-            <w:vAlign w:val="center"/>
-            <w:hideMark/>
-          </w:tcPr>
-          <w:p>
-            <w:pPr>
-              <w:spacing w:after="0" w:line="240" w:lineRule="auto"/>
-              <w:ind w:left="567"/>
-              <w:jc w:val="center"/>
-              <w:rPr>
-                <w:rFonts w:eastAsia="Times New Roman" w:cs="Times New Roman"/>
-                <w:szCs w:val="24"/>
-                <w:lang w:eastAsia="id-ID"/>
-              </w:rPr>
-            </w:pPr>
-            <w:r>
-              <w:rPr>
-                <w:rFonts w:eastAsia="Times New Roman" w:cs="Times New Roman"/>
-                <w:color w:val="000000"/>
-                <w:szCs w:val="24"/>
-                <w:lang w:eastAsia="id-ID"/>
-              </w:rPr>
-              <w:t>6</w:t>
-            </w:r>
-          </w:p>
-        </w:tc>
-        <w:tc>
-          <w:tcPr>
-            <w:tcW w:w="993" w:type="dxa"/>
-            <w:tcBorders>
-              <w:top w:val="single" w:sz="4" w:space="0" w:color="auto"/>
-              <w:left w:val="single" w:sz="4" w:space="0" w:color="auto"/>
-              <w:bottom w:val="single" w:sz="4" w:space="0" w:color="auto"/>
-              <w:right w:val="single" w:sz="4" w:space="0" w:color="auto"/>
-            </w:tcBorders>
-            <w:tcMar>
-              <w:top w:w="100" w:type="dxa"/>
-              <w:left w:w="100" w:type="dxa"/>
-              <w:bottom w:w="100" w:type="dxa"/>
-              <w:right w:w="100" w:type="dxa"/>
-            </w:tcMar>
-            <w:vAlign w:val="center"/>
-            <w:hideMark/>
-          </w:tcPr>
-          <w:p>
-            <w:pPr>
-              <w:spacing w:after="0" w:line="240" w:lineRule="auto"/>
-              <w:ind w:left="567"/>
-              <w:jc w:val="center"/>
-              <w:rPr>
-                <w:rFonts w:eastAsia="Times New Roman" w:cs="Times New Roman"/>
-                <w:szCs w:val="24"/>
-                <w:lang w:eastAsia="id-ID"/>
-              </w:rPr>
-            </w:pPr>
-            <w:r>
-              <w:rPr>
-                <w:rFonts w:eastAsia="Times New Roman" w:cs="Times New Roman"/>
-                <w:color w:val="000000"/>
-                <w:szCs w:val="24"/>
-                <w:lang w:eastAsia="id-ID"/>
-              </w:rPr>
-              <w:t>0</w:t>
-            </w:r>
-          </w:p>
-        </w:tc>
-        <w:tc>
-          <w:tcPr>
-            <w:tcW w:w="992" w:type="dxa"/>
-            <w:tcBorders>
-              <w:top w:val="single" w:sz="4" w:space="0" w:color="auto"/>
-              <w:left w:val="single" w:sz="4" w:space="0" w:color="auto"/>
-              <w:bottom w:val="single" w:sz="4" w:space="0" w:color="auto"/>
-              <w:right w:val="single" w:sz="4" w:space="0" w:color="auto"/>
-            </w:tcBorders>
-            <w:shd w:val="clear" w:color="auto" w:fill="B4C6E7" w:themeFill="accent1" w:themeFillTint="66"/>
-            <w:tcMar>
-              <w:top w:w="100" w:type="dxa"/>
-              <w:left w:w="100" w:type="dxa"/>
-              <w:bottom w:w="100" w:type="dxa"/>
-              <w:right w:w="100" w:type="dxa"/>
-            </w:tcMar>
-            <w:vAlign w:val="center"/>
-            <w:hideMark/>
-          </w:tcPr>
-          <w:p>
-            <w:pPr>
-              <w:spacing w:after="0" w:line="240" w:lineRule="auto"/>
-              <w:ind w:left="567"/>
+              <w:ind w:left="-20"/>
               <w:jc w:val="center"/>
               <w:rPr>
                 <w:rFonts w:eastAsia="Times New Roman" w:cs="Times New Roman"/>
@@ -32358,21 +32519,7 @@
               <w:rFonts w:ascii="Cambria Math" w:hAnsi="Cambria Math"/>
               <w:lang w:val="en-US"/>
             </w:rPr>
-            <m:t>*100%</m:t>
-          </m:r>
-          <m:r>
-            <w:rPr>
-              <w:rFonts w:ascii="Cambria Math" w:hAnsi="Cambria Math"/>
-              <w:lang w:val="en-US"/>
-            </w:rPr>
-            <m:t>=97</m:t>
-          </m:r>
-          <m:r>
-            <w:rPr>
-              <w:rFonts w:ascii="Cambria Math" w:hAnsi="Cambria Math"/>
-              <w:lang w:val="en-US"/>
-            </w:rPr>
-            <m:t>%</m:t>
+            <m:t>*100%=97%</m:t>
           </m:r>
         </m:oMath>
       </m:oMathPara>
@@ -32615,14 +32762,7 @@
                   <w:rFonts w:ascii="Cambria Math" w:hAnsi="Cambria Math"/>
                   <w:lang w:val="en-US"/>
                 </w:rPr>
-                <m:t>9</m:t>
-              </m:r>
-              <m:r>
-                <w:rPr>
-                  <w:rFonts w:ascii="Cambria Math" w:hAnsi="Cambria Math"/>
-                  <w:lang w:val="en-US"/>
-                </w:rPr>
-                <m:t>8</m:t>
+                <m:t>98</m:t>
               </m:r>
             </m:num>
             <m:den>
@@ -32631,28 +32771,7 @@
                   <w:rFonts w:ascii="Cambria Math" w:hAnsi="Cambria Math"/>
                   <w:lang w:val="en-US"/>
                 </w:rPr>
-                <m:t>9</m:t>
-              </m:r>
-              <m:r>
-                <w:rPr>
-                  <w:rFonts w:ascii="Cambria Math" w:hAnsi="Cambria Math"/>
-                  <w:lang w:val="en-US"/>
-                </w:rPr>
-                <m:t>8</m:t>
-              </m:r>
-              <m:r>
-                <w:rPr>
-                  <w:rFonts w:ascii="Cambria Math" w:hAnsi="Cambria Math"/>
-                  <w:lang w:val="en-US"/>
-                </w:rPr>
-                <m:t>+0+</m:t>
-              </m:r>
-              <m:r>
-                <w:rPr>
-                  <w:rFonts w:ascii="Cambria Math" w:hAnsi="Cambria Math"/>
-                  <w:lang w:val="en-US"/>
-                </w:rPr>
-                <m:t>2</m:t>
+                <m:t>98+0+2</m:t>
               </m:r>
             </m:den>
           </m:f>
@@ -32661,14 +32780,7 @@
               <w:rFonts w:ascii="Cambria Math" w:hAnsi="Cambria Math"/>
               <w:lang w:val="en-US"/>
             </w:rPr>
-            <m:t>=0.9</m:t>
-          </m:r>
-          <m:r>
-            <w:rPr>
-              <w:rFonts w:ascii="Cambria Math" w:hAnsi="Cambria Math"/>
-              <w:lang w:val="en-US"/>
-            </w:rPr>
-            <m:t>8</m:t>
+            <m:t>=0.98</m:t>
           </m:r>
         </m:oMath>
       </m:oMathPara>
@@ -32712,14 +32824,7 @@
                   <w:rFonts w:ascii="Cambria Math" w:hAnsi="Cambria Math"/>
                   <w:lang w:val="en-US"/>
                 </w:rPr>
-                <m:t>k</m:t>
-              </m:r>
-              <m:r>
-                <w:rPr>
-                  <w:rFonts w:ascii="Cambria Math" w:hAnsi="Cambria Math"/>
-                  <w:lang w:val="en-US"/>
-                </w:rPr>
-                <m:t>anan</m:t>
+                <m:t>kanan</m:t>
               </m:r>
             </m:sub>
           </m:sSub>
@@ -32746,14 +32851,7 @@
                   <w:rFonts w:ascii="Cambria Math" w:hAnsi="Cambria Math"/>
                   <w:lang w:val="en-US"/>
                 </w:rPr>
-                <m:t>9</m:t>
-              </m:r>
-              <m:r>
-                <w:rPr>
-                  <w:rFonts w:ascii="Cambria Math" w:hAnsi="Cambria Math"/>
-                  <w:lang w:val="en-US"/>
-                </w:rPr>
-                <m:t>4</m:t>
+                <m:t>94</m:t>
               </m:r>
             </m:num>
             <m:den>
@@ -32762,28 +32860,7 @@
                   <w:rFonts w:ascii="Cambria Math" w:hAnsi="Cambria Math"/>
                   <w:lang w:val="en-US"/>
                 </w:rPr>
-                <m:t>9</m:t>
-              </m:r>
-              <m:r>
-                <w:rPr>
-                  <w:rFonts w:ascii="Cambria Math" w:hAnsi="Cambria Math"/>
-                  <w:lang w:val="en-US"/>
-                </w:rPr>
-                <m:t>4</m:t>
-              </m:r>
-              <m:r>
-                <w:rPr>
-                  <w:rFonts w:ascii="Cambria Math" w:hAnsi="Cambria Math"/>
-                  <w:lang w:val="en-US"/>
-                </w:rPr>
-                <m:t>+0+</m:t>
-              </m:r>
-              <m:r>
-                <w:rPr>
-                  <w:rFonts w:ascii="Cambria Math" w:hAnsi="Cambria Math"/>
-                  <w:lang w:val="en-US"/>
-                </w:rPr>
-                <m:t>6</m:t>
+                <m:t>94+0+6</m:t>
               </m:r>
             </m:den>
           </m:f>
@@ -32792,14 +32869,7 @@
               <w:rFonts w:ascii="Cambria Math" w:hAnsi="Cambria Math"/>
               <w:lang w:val="en-US"/>
             </w:rPr>
-            <m:t>=0.9</m:t>
-          </m:r>
-          <m:r>
-            <w:rPr>
-              <w:rFonts w:ascii="Cambria Math" w:hAnsi="Cambria Math"/>
-              <w:lang w:val="en-US"/>
-            </w:rPr>
-            <m:t>4</m:t>
+            <m:t>=0.94</m:t>
           </m:r>
         </m:oMath>
       </m:oMathPara>
@@ -32823,6 +32893,7 @@
               <w:rFonts w:ascii="Cambria Math" w:hAnsi="Cambria Math"/>
               <w:lang w:val="en-US"/>
             </w:rPr>
+            <w:lastRenderedPageBreak/>
             <m:t>Total Presisi=</m:t>
           </m:r>
           <m:f>
@@ -33660,7 +33731,6 @@
           <w:noProof/>
           <w:lang w:val="en-US"/>
         </w:rPr>
-        <w:lastRenderedPageBreak/>
         <mc:AlternateContent>
           <mc:Choice Requires="wps">
             <w:drawing>
@@ -34192,6 +34262,7 @@
         <w:ind w:left="567" w:firstLine="447"/>
       </w:pPr>
       <w:r>
+        <w:lastRenderedPageBreak/>
         <w:t xml:space="preserve">Berdasarkan </w:t>
       </w:r>
       <w:r>
@@ -34379,21 +34450,7 @@
               <w:rFonts w:ascii="Cambria Math" w:hAnsi="Cambria Math"/>
               <w:lang w:val="en-US"/>
             </w:rPr>
-            <m:t>=0.</m:t>
-          </m:r>
-          <m:r>
-            <w:rPr>
-              <w:rFonts w:ascii="Cambria Math" w:hAnsi="Cambria Math"/>
-              <w:lang w:val="en-US"/>
-            </w:rPr>
-            <m:t>5</m:t>
-          </m:r>
-          <m:r>
-            <w:rPr>
-              <w:rFonts w:ascii="Cambria Math" w:hAnsi="Cambria Math"/>
-              <w:lang w:val="en-US"/>
-            </w:rPr>
-            <m:t>×</m:t>
+            <m:t>=0.5×</m:t>
           </m:r>
           <m:sSub>
             <m:sSubPr>
@@ -34429,35 +34486,7 @@
               <w:rFonts w:ascii="Cambria Math" w:hAnsi="Cambria Math"/>
               <w:lang w:val="en-US"/>
             </w:rPr>
-            <m:t>=0.</m:t>
-          </m:r>
-          <m:r>
-            <w:rPr>
-              <w:rFonts w:ascii="Cambria Math" w:hAnsi="Cambria Math"/>
-              <w:lang w:val="en-US"/>
-            </w:rPr>
-            <m:t>5</m:t>
-          </m:r>
-          <m:r>
-            <w:rPr>
-              <w:rFonts w:ascii="Cambria Math" w:hAnsi="Cambria Math"/>
-              <w:lang w:val="en-US"/>
-            </w:rPr>
-            <m:t>×</m:t>
-          </m:r>
-          <m:r>
-            <w:rPr>
-              <w:rFonts w:ascii="Cambria Math" w:hAnsi="Cambria Math"/>
-              <w:lang w:val="en-US"/>
-            </w:rPr>
-            <m:t>y</m:t>
-          </m:r>
-          <m:r>
-            <w:rPr>
-              <w:rFonts w:ascii="Cambria Math" w:hAnsi="Cambria Math"/>
-              <w:lang w:val="en-US"/>
-            </w:rPr>
-            <m:t>=</m:t>
+            <m:t>=0.5×y=</m:t>
           </m:r>
         </m:oMath>
       </m:oMathPara>
@@ -34510,21 +34539,7 @@
               <w:rFonts w:ascii="Cambria Math" w:hAnsi="Cambria Math"/>
               <w:lang w:val="en-US"/>
             </w:rPr>
-            <m:t>=0.</m:t>
-          </m:r>
-          <m:r>
-            <w:rPr>
-              <w:rFonts w:ascii="Cambria Math" w:hAnsi="Cambria Math"/>
-              <w:lang w:val="en-US"/>
-            </w:rPr>
-            <m:t>12</m:t>
-          </m:r>
-          <m:r>
-            <w:rPr>
-              <w:rFonts w:ascii="Cambria Math" w:hAnsi="Cambria Math"/>
-              <w:lang w:val="en-US"/>
-            </w:rPr>
-            <m:t>5×</m:t>
+            <m:t>=0.125×</m:t>
           </m:r>
           <m:sSub>
             <m:sSubPr>
@@ -34560,21 +34575,7 @@
               <w:rFonts w:ascii="Cambria Math" w:hAnsi="Cambria Math"/>
               <w:lang w:val="en-US"/>
             </w:rPr>
-            <m:t>=0.</m:t>
-          </m:r>
-          <m:r>
-            <w:rPr>
-              <w:rFonts w:ascii="Cambria Math" w:hAnsi="Cambria Math"/>
-              <w:lang w:val="en-US"/>
-            </w:rPr>
-            <m:t>12</m:t>
-          </m:r>
-          <m:r>
-            <w:rPr>
-              <w:rFonts w:ascii="Cambria Math" w:hAnsi="Cambria Math"/>
-              <w:lang w:val="en-US"/>
-            </w:rPr>
-            <m:t>5×y=</m:t>
+            <m:t>=0.125×y=</m:t>
           </m:r>
         </m:oMath>
       </m:oMathPara>
@@ -36142,7 +36143,7 @@
       </w:sdtContent>
     </w:sdt>
     <w:sectPr>
-      <w:footerReference w:type="default" r:id="rId24"/>
+      <w:footerReference w:type="default" r:id="rId28"/>
       <w:pgSz w:w="11906" w:h="16838" w:code="9"/>
       <w:pgMar w:top="1701" w:right="1701" w:bottom="1701" w:left="2268" w:header="720" w:footer="720" w:gutter="0"/>
       <w:pgNumType w:start="1"/>
@@ -36220,7 +36221,10 @@
           <w:fldChar w:fldCharType="separate"/>
         </w:r>
         <w:r>
-          <w:t>ii</w:t>
+          <w:t>i</w:t>
+        </w:r>
+        <w:r>
+          <w:t>i</w:t>
         </w:r>
         <w:r>
           <w:fldChar w:fldCharType="end"/>
@@ -39620,11 +39624,14 @@
     <w:rsid w:val="004D418B"/>
     <w:rsid w:val="0050130A"/>
     <w:rsid w:val="00544E45"/>
+    <w:rsid w:val="005500C6"/>
+    <w:rsid w:val="005700E7"/>
     <w:rsid w:val="005D305D"/>
     <w:rsid w:val="005E304D"/>
     <w:rsid w:val="006E7030"/>
     <w:rsid w:val="007076FC"/>
     <w:rsid w:val="007418FA"/>
+    <w:rsid w:val="00795017"/>
     <w:rsid w:val="007D4E08"/>
     <w:rsid w:val="007F30EC"/>
     <w:rsid w:val="008C5AA0"/>
@@ -39640,6 +39647,7 @@
     <w:rsid w:val="00B8020D"/>
     <w:rsid w:val="00B949F5"/>
     <w:rsid w:val="00B9738E"/>
+    <w:rsid w:val="00BB2477"/>
     <w:rsid w:val="00BE2D33"/>
     <w:rsid w:val="00C01091"/>
     <w:rsid w:val="00C35398"/>
